--- a/Docker.docx
+++ b/Docker.docx
@@ -5,9 +5,19 @@
     <w:p>
       <w:pPr>
         <w:pStyle w:val="Title"/>
+        <w:tabs>
+          <w:tab w:val="left" w:pos="2566"/>
+          <w:tab w:val="left" w:pos="7209"/>
+        </w:tabs>
       </w:pPr>
       <w:r>
         <w:t xml:space="preserve">Docker </w:t>
+      </w:r>
+      <w:r>
+        <w:tab/>
+      </w:r>
+      <w:r>
+        <w:tab/>
       </w:r>
     </w:p>
     <w:tbl>
@@ -80,7 +90,7 @@
               </w:rPr>
               <w:t>Compose</w:t>
             </w:r>
-            <w:hyperlink r:id="rId5" w:anchor="fn-compose" w:history="1">
+            <w:hyperlink r:id="rId8" w:anchor="fn-compose" w:history="1">
               <w:r>
                 <w:rPr>
                   <w:rStyle w:val="Hyperlink"/>
@@ -291,7 +301,7 @@
                     <pic:cNvPicPr/>
                   </pic:nvPicPr>
                   <pic:blipFill>
-                    <a:blip r:embed="rId6"/>
+                    <a:blip r:embed="rId9"/>
                     <a:stretch>
                       <a:fillRect/>
                     </a:stretch>
@@ -311,8 +321,6 @@
           </wp:inline>
         </w:drawing>
       </w:r>
-      <w:bookmarkStart w:id="0" w:name="_GoBack"/>
-      <w:bookmarkEnd w:id="0"/>
     </w:p>
     <w:p>
       <w:r>
@@ -325,12 +333,4594 @@
       <w:proofErr w:type="spellEnd"/>
       <w:r>
         <w:t>) command.</w:t>
+      </w:r>
+      <w:r>
+        <w:t xml:space="preserve"> In the 2</w:t>
+      </w:r>
+      <w:r>
+        <w:rPr>
+          <w:vertAlign w:val="superscript"/>
+        </w:rPr>
+        <w:t>nd</w:t>
+      </w:r>
+      <w:r>
+        <w:t xml:space="preserve"> screen, run add worker node.</w:t>
+      </w:r>
+    </w:p>
+    <w:p>
+      <w:r>
+        <w:rPr>
+          <w:noProof/>
+        </w:rPr>
+        <w:lastRenderedPageBreak/>
+        <w:drawing>
+          <wp:inline distT="0" distB="0" distL="0" distR="0" wp14:anchorId="6058C6E2" wp14:editId="54C779A0">
+            <wp:extent cx="5943600" cy="4674235"/>
+            <wp:effectExtent l="0" t="0" r="0" b="0"/>
+            <wp:docPr id="2" name="Picture 2"/>
+            <wp:cNvGraphicFramePr>
+              <a:graphicFrameLocks xmlns:a="http://schemas.openxmlformats.org/drawingml/2006/main" noChangeAspect="1"/>
+            </wp:cNvGraphicFramePr>
+            <a:graphic xmlns:a="http://schemas.openxmlformats.org/drawingml/2006/main">
+              <a:graphicData uri="http://schemas.openxmlformats.org/drawingml/2006/picture">
+                <pic:pic xmlns:pic="http://schemas.openxmlformats.org/drawingml/2006/picture">
+                  <pic:nvPicPr>
+                    <pic:cNvPr id="0" name=""/>
+                    <pic:cNvPicPr/>
+                  </pic:nvPicPr>
+                  <pic:blipFill>
+                    <a:blip r:embed="rId10"/>
+                    <a:stretch>
+                      <a:fillRect/>
+                    </a:stretch>
+                  </pic:blipFill>
+                  <pic:spPr>
+                    <a:xfrm>
+                      <a:off x="0" y="0"/>
+                      <a:ext cx="5943600" cy="4674235"/>
+                    </a:xfrm>
+                    <a:prstGeom prst="rect">
+                      <a:avLst/>
+                    </a:prstGeom>
+                  </pic:spPr>
+                </pic:pic>
+              </a:graphicData>
+            </a:graphic>
+          </wp:inline>
+        </w:drawing>
+      </w:r>
+    </w:p>
+    <w:p/>
+    <w:p>
+      <w:r>
+        <w:t>Now we have one manger and one worker node.</w:t>
+      </w:r>
+    </w:p>
+    <w:p>
+      <w:pPr>
+        <w:pStyle w:val="Heading2"/>
+      </w:pPr>
+      <w:r>
+        <w:t>Show swarm members</w:t>
+      </w:r>
+    </w:p>
+    <w:p>
+      <w:r>
+        <w:t>From manager node , to run $</w:t>
+      </w:r>
+      <w:proofErr w:type="spellStart"/>
+      <w:r>
+        <w:t>docker</w:t>
+      </w:r>
+      <w:proofErr w:type="spellEnd"/>
+      <w:r>
+        <w:t xml:space="preserve"> node ls (can’t run on worker node)</w:t>
+      </w:r>
+      <w:r>
+        <w:t>, the manager node is ‘</w:t>
+      </w:r>
+      <w:r>
+        <w:rPr>
+          <w:color w:val="FF0000"/>
+        </w:rPr>
+        <w:t xml:space="preserve">Leader’ </w:t>
+      </w:r>
+      <w:r>
+        <w:rPr>
+          <w:color w:val="FF0000"/>
+        </w:rPr>
+        <w:t>(the main control node for all the managers, if the leader goes down for some reason, the other manager nodes will elect a new leader, why we need multiple manager nodes) ,</w:t>
+      </w:r>
+      <w:r>
+        <w:t>as we only have one manager node.</w:t>
+      </w:r>
+    </w:p>
+    <w:p>
+      <w:r>
+        <w:rPr>
+          <w:noProof/>
+        </w:rPr>
+        <w:drawing>
+          <wp:inline distT="0" distB="0" distL="0" distR="0" wp14:anchorId="2DFAD845" wp14:editId="579A98C7">
+            <wp:extent cx="5943600" cy="555625"/>
+            <wp:effectExtent l="0" t="0" r="0" b="0"/>
+            <wp:docPr id="3" name="Picture 3"/>
+            <wp:cNvGraphicFramePr>
+              <a:graphicFrameLocks xmlns:a="http://schemas.openxmlformats.org/drawingml/2006/main" noChangeAspect="1"/>
+            </wp:cNvGraphicFramePr>
+            <a:graphic xmlns:a="http://schemas.openxmlformats.org/drawingml/2006/main">
+              <a:graphicData uri="http://schemas.openxmlformats.org/drawingml/2006/picture">
+                <pic:pic xmlns:pic="http://schemas.openxmlformats.org/drawingml/2006/picture">
+                  <pic:nvPicPr>
+                    <pic:cNvPr id="0" name=""/>
+                    <pic:cNvPicPr/>
+                  </pic:nvPicPr>
+                  <pic:blipFill>
+                    <a:blip r:embed="rId11"/>
+                    <a:stretch>
+                      <a:fillRect/>
+                    </a:stretch>
+                  </pic:blipFill>
+                  <pic:spPr>
+                    <a:xfrm>
+                      <a:off x="0" y="0"/>
+                      <a:ext cx="5943600" cy="555625"/>
+                    </a:xfrm>
+                    <a:prstGeom prst="rect">
+                      <a:avLst/>
+                    </a:prstGeom>
+                  </pic:spPr>
+                </pic:pic>
+              </a:graphicData>
+            </a:graphic>
+          </wp:inline>
+        </w:drawing>
+      </w:r>
+    </w:p>
+    <w:p>
+      <w:r>
+        <w:t>Run from worker node:</w:t>
+      </w:r>
+    </w:p>
+    <w:p>
+      <w:r>
+        <w:rPr>
+          <w:noProof/>
+        </w:rPr>
+        <w:drawing>
+          <wp:inline distT="0" distB="0" distL="0" distR="0" wp14:anchorId="0AA7B61D" wp14:editId="0AA05C32">
+            <wp:extent cx="5943600" cy="393065"/>
+            <wp:effectExtent l="0" t="0" r="0" b="6985"/>
+            <wp:docPr id="5" name="Picture 5"/>
+            <wp:cNvGraphicFramePr>
+              <a:graphicFrameLocks xmlns:a="http://schemas.openxmlformats.org/drawingml/2006/main" noChangeAspect="1"/>
+            </wp:cNvGraphicFramePr>
+            <a:graphic xmlns:a="http://schemas.openxmlformats.org/drawingml/2006/main">
+              <a:graphicData uri="http://schemas.openxmlformats.org/drawingml/2006/picture">
+                <pic:pic xmlns:pic="http://schemas.openxmlformats.org/drawingml/2006/picture">
+                  <pic:nvPicPr>
+                    <pic:cNvPr id="0" name=""/>
+                    <pic:cNvPicPr/>
+                  </pic:nvPicPr>
+                  <pic:blipFill>
+                    <a:blip r:embed="rId12"/>
+                    <a:stretch>
+                      <a:fillRect/>
+                    </a:stretch>
+                  </pic:blipFill>
+                  <pic:spPr>
+                    <a:xfrm>
+                      <a:off x="0" y="0"/>
+                      <a:ext cx="5943600" cy="393065"/>
+                    </a:xfrm>
+                    <a:prstGeom prst="rect">
+                      <a:avLst/>
+                    </a:prstGeom>
+                  </pic:spPr>
+                </pic:pic>
+              </a:graphicData>
+            </a:graphic>
+          </wp:inline>
+        </w:drawing>
+      </w:r>
+    </w:p>
+    <w:p>
+      <w:r>
+        <w:rPr>
+          <w:noProof/>
+        </w:rPr>
+        <w:lastRenderedPageBreak/>
+        <mc:AlternateContent>
+          <mc:Choice Requires="wps">
+            <w:drawing>
+              <wp:inline distT="0" distB="0" distL="0" distR="0" wp14:anchorId="1281816B" wp14:editId="0CBDDEAE">
+                <wp:extent cx="304800" cy="304800"/>
+                <wp:effectExtent l="0" t="0" r="0" b="0"/>
+                <wp:docPr id="7" name="AutoShape 2" descr="Swarm architecture"/>
+                <wp:cNvGraphicFramePr>
+                  <a:graphicFrameLocks xmlns:a="http://schemas.openxmlformats.org/drawingml/2006/main" noChangeAspect="1"/>
+                </wp:cNvGraphicFramePr>
+                <a:graphic xmlns:a="http://schemas.openxmlformats.org/drawingml/2006/main">
+                  <a:graphicData uri="http://schemas.microsoft.com/office/word/2010/wordprocessingShape">
+                    <wps:wsp>
+                      <wps:cNvSpPr>
+                        <a:spLocks noChangeAspect="1" noChangeArrowheads="1"/>
+                      </wps:cNvSpPr>
+                      <wps:spPr bwMode="auto">
+                        <a:xfrm>
+                          <a:off x="0" y="0"/>
+                          <a:ext cx="304800" cy="304800"/>
+                        </a:xfrm>
+                        <a:prstGeom prst="rect">
+                          <a:avLst/>
+                        </a:prstGeom>
+                        <a:noFill/>
+                        <a:ln>
+                          <a:noFill/>
+                        </a:ln>
+                        <a:extLst>
+                          <a:ext uri="{909E8E84-426E-40DD-AFC4-6F175D3DCCD1}">
+                            <a14:hiddenFill xmlns:a14="http://schemas.microsoft.com/office/drawing/2010/main">
+                              <a:solidFill>
+                                <a:srgbClr val="FFFFFF"/>
+                              </a:solidFill>
+                            </a14:hiddenFill>
+                          </a:ext>
+                          <a:ext uri="{91240B29-F687-4F45-9708-019B960494DF}">
+                            <a14:hiddenLine xmlns:a14="http://schemas.microsoft.com/office/drawing/2010/main" w="9525">
+                              <a:solidFill>
+                                <a:srgbClr val="000000"/>
+                              </a:solidFill>
+                              <a:miter lim="800000"/>
+                              <a:headEnd/>
+                              <a:tailEnd/>
+                            </a14:hiddenLine>
+                          </a:ext>
+                        </a:extLst>
+                      </wps:spPr>
+                      <wps:bodyPr rot="0" vert="horz" wrap="square" lIns="91440" tIns="45720" rIns="91440" bIns="45720" anchor="t" anchorCtr="0" upright="1">
+                        <a:noAutofit/>
+                      </wps:bodyPr>
+                    </wps:wsp>
+                  </a:graphicData>
+                </a:graphic>
+              </wp:inline>
+            </w:drawing>
+          </mc:Choice>
+          <mc:Fallback>
+            <w:pict>
+              <v:rect id="AutoShape 2" o:spid="_x0000_s1026" alt="Swarm architecture" style="width:24pt;height:24pt;visibility:visible;mso-wrap-style:square;mso-left-percent:-10001;mso-top-percent:-10001;mso-position-horizontal:absolute;mso-position-horizontal-relative:char;mso-position-vertical:absolute;mso-position-vertical-relative:line;mso-left-percent:-10001;mso-top-percent:-10001;v-text-anchor:top" o:gfxdata="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" filled="f" stroked="f">
+                <o:lock v:ext="edit" aspectratio="t"/>
+                <w10:anchorlock/>
+              </v:rect>
+            </w:pict>
+          </mc:Fallback>
+        </mc:AlternateContent>
+      </w:r>
+    </w:p>
+    <w:p>
+      <w:r>
+        <w:rPr>
+          <w:noProof/>
+        </w:rPr>
+        <w:drawing>
+          <wp:inline distT="0" distB="0" distL="0" distR="0">
+            <wp:extent cx="5932170" cy="3417570"/>
+            <wp:effectExtent l="0" t="0" r="0" b="0"/>
+            <wp:docPr id="8" name="Picture 8"/>
+            <wp:cNvGraphicFramePr>
+              <a:graphicFrameLocks xmlns:a="http://schemas.openxmlformats.org/drawingml/2006/main" noChangeAspect="1"/>
+            </wp:cNvGraphicFramePr>
+            <a:graphic xmlns:a="http://schemas.openxmlformats.org/drawingml/2006/main">
+              <a:graphicData uri="http://schemas.openxmlformats.org/drawingml/2006/picture">
+                <pic:pic xmlns:pic="http://schemas.openxmlformats.org/drawingml/2006/picture">
+                  <pic:nvPicPr>
+                    <pic:cNvPr id="0" name="Picture 6"/>
+                    <pic:cNvPicPr>
+                      <a:picLocks noChangeAspect="1" noChangeArrowheads="1"/>
+                    </pic:cNvPicPr>
+                  </pic:nvPicPr>
+                  <pic:blipFill>
+                    <a:blip r:embed="rId13" cstate="print">
+                      <a:extLst>
+                        <a:ext uri="{28A0092B-C50C-407E-A947-70E740481C1C}">
+                          <a14:useLocalDpi xmlns:a14="http://schemas.microsoft.com/office/drawing/2010/main" val="0"/>
+                        </a:ext>
+                      </a:extLst>
+                    </a:blip>
+                    <a:srcRect/>
+                    <a:stretch>
+                      <a:fillRect/>
+                    </a:stretch>
+                  </pic:blipFill>
+                  <pic:spPr bwMode="auto">
+                    <a:xfrm>
+                      <a:off x="0" y="0"/>
+                      <a:ext cx="5932170" cy="3417570"/>
+                    </a:xfrm>
+                    <a:prstGeom prst="rect">
+                      <a:avLst/>
+                    </a:prstGeom>
+                    <a:noFill/>
+                    <a:ln>
+                      <a:noFill/>
+                    </a:ln>
+                  </pic:spPr>
+                </pic:pic>
+              </a:graphicData>
+            </a:graphic>
+          </wp:inline>
+        </w:drawing>
+      </w:r>
+    </w:p>
+    <w:p>
+      <w:pPr>
+        <w:pStyle w:val="Heading2"/>
+      </w:pPr>
+      <w:r>
+        <w:t>Clone the Voting App</w:t>
+      </w:r>
+    </w:p>
+    <w:p>
+      <w:r>
+        <w:t>$</w:t>
+      </w:r>
+      <w:proofErr w:type="spellStart"/>
+      <w:r>
+        <w:t>git</w:t>
+      </w:r>
+      <w:proofErr w:type="spellEnd"/>
+      <w:r>
+        <w:t xml:space="preserve"> clone </w:t>
+      </w:r>
+      <w:hyperlink r:id="rId14" w:history="1">
+        <w:r>
+          <w:rPr>
+            <w:rStyle w:val="Hyperlink"/>
+          </w:rPr>
+          <w:t>https://github.com/docker/example-votinh-app</w:t>
+        </w:r>
+      </w:hyperlink>
+    </w:p>
+    <w:p>
+      <w:r>
+        <w:t>#cd example-voting-app</w:t>
+      </w:r>
+    </w:p>
+    <w:p>
+      <w:pPr>
+        <w:pStyle w:val="Heading2"/>
+      </w:pPr>
+      <w:r>
+        <w:t>Deploy a Stack</w:t>
+      </w:r>
+    </w:p>
+    <w:p>
+      <w:r>
+        <w:t xml:space="preserve">A </w:t>
+      </w:r>
+      <w:r>
+        <w:rPr>
+          <w:color w:val="FF0000"/>
+        </w:rPr>
+        <w:t xml:space="preserve">stack </w:t>
+      </w:r>
+      <w:r>
+        <w:t xml:space="preserve">is a group of </w:t>
+      </w:r>
+      <w:r>
+        <w:rPr>
+          <w:color w:val="FF0000"/>
+        </w:rPr>
+        <w:t xml:space="preserve">services </w:t>
+      </w:r>
+      <w:r>
+        <w:t xml:space="preserve">that are deployed together: multiple containerized components of an application that run in separate instances. </w:t>
+      </w:r>
+      <w:r>
+        <w:t xml:space="preserve"> </w:t>
+      </w:r>
+      <w:proofErr w:type="gramStart"/>
+      <w:r>
+        <w:t>Multiple services app running on a swarm.</w:t>
+      </w:r>
+      <w:proofErr w:type="gramEnd"/>
+    </w:p>
+    <w:p>
+      <w:r>
+        <w:t xml:space="preserve">Each individual service can actually be made up of one or more containers, called </w:t>
+      </w:r>
+      <w:r>
+        <w:rPr>
+          <w:color w:val="FF0000"/>
+        </w:rPr>
+        <w:t xml:space="preserve">tasks </w:t>
+      </w:r>
+      <w:r>
+        <w:t>and then all the tasks &amp; services together make up a stack</w:t>
+      </w:r>
+    </w:p>
+    <w:p>
+      <w:r>
+        <w:t xml:space="preserve">The file that defines a stack is a plain text file that is easy to edit and track. </w:t>
+      </w:r>
+    </w:p>
+    <w:p>
+      <w:r>
+        <w:t xml:space="preserve">$cat </w:t>
+      </w:r>
+      <w:proofErr w:type="spellStart"/>
+      <w:r>
+        <w:t>docker-stack.yml</w:t>
+      </w:r>
+      <w:proofErr w:type="spellEnd"/>
+    </w:p>
+    <w:p>
+      <w:r>
+        <w:t xml:space="preserve">The YAML file defines the entire </w:t>
+      </w:r>
+      <w:proofErr w:type="gramStart"/>
+      <w:r>
+        <w:t>stack(</w:t>
+      </w:r>
+      <w:proofErr w:type="gramEnd"/>
+      <w:r>
+        <w:t>kind of source code for our application design):</w:t>
+      </w:r>
+    </w:p>
+    <w:p>
+      <w:pPr>
+        <w:pStyle w:val="ListParagraph"/>
+        <w:numPr>
+          <w:ilvl w:val="0"/>
+          <w:numId w:val="1"/>
+        </w:numPr>
+      </w:pPr>
+      <w:r>
+        <w:t>The architecture of the services</w:t>
+      </w:r>
+      <w:r>
+        <w:t xml:space="preserve">: services, these are the individual application components, in this application , we have </w:t>
+      </w:r>
+      <w:proofErr w:type="spellStart"/>
+      <w:r>
+        <w:t>redis</w:t>
+      </w:r>
+      <w:proofErr w:type="spellEnd"/>
+      <w:r>
+        <w:t xml:space="preserve">, </w:t>
+      </w:r>
+      <w:proofErr w:type="spellStart"/>
+      <w:r>
+        <w:t>db</w:t>
+      </w:r>
+      <w:proofErr w:type="spellEnd"/>
+      <w:r>
+        <w:t>, vote, result, worker, and visualizer as our services, beneath each service are lines that specify how that service should run</w:t>
+      </w:r>
+    </w:p>
+    <w:p>
+      <w:pPr>
+        <w:pStyle w:val="ListParagraph"/>
+        <w:numPr>
+          <w:ilvl w:val="1"/>
+          <w:numId w:val="1"/>
+        </w:numPr>
+      </w:pPr>
+      <w:r>
+        <w:t>Image: this is the container image to use for a particular service</w:t>
+      </w:r>
+    </w:p>
+    <w:p>
+      <w:pPr>
+        <w:pStyle w:val="ListParagraph"/>
+        <w:numPr>
+          <w:ilvl w:val="1"/>
+          <w:numId w:val="1"/>
+        </w:numPr>
+      </w:pPr>
+      <w:r>
+        <w:lastRenderedPageBreak/>
+        <w:t>Ports and Networks , can be privately used within the stack or they can allow external communications to and from a stack</w:t>
+      </w:r>
+    </w:p>
+    <w:p>
+      <w:pPr>
+        <w:pStyle w:val="ListParagraph"/>
+        <w:numPr>
+          <w:ilvl w:val="1"/>
+          <w:numId w:val="1"/>
+        </w:numPr>
+      </w:pPr>
+      <w:r>
+        <w:t xml:space="preserve">Replicas: Indicate the number of instances, or tasks, of this service that the Swarm managers should start when the stack is brought up. The Docker engine is intelligent enough to automatically load balance between multiple replicas using built-in load </w:t>
+      </w:r>
+      <w:proofErr w:type="spellStart"/>
+      <w:r>
+        <w:t>balanceers</w:t>
+      </w:r>
+      <w:proofErr w:type="spellEnd"/>
+      <w:r>
+        <w:t>.</w:t>
+      </w:r>
+    </w:p>
+    <w:p>
+      <w:pPr>
+        <w:pStyle w:val="ListParagraph"/>
+        <w:numPr>
+          <w:ilvl w:val="0"/>
+          <w:numId w:val="1"/>
+        </w:numPr>
+      </w:pPr>
+      <w:r>
+        <w:t>Number of instances</w:t>
+      </w:r>
+    </w:p>
+    <w:p>
+      <w:pPr>
+        <w:pStyle w:val="ListParagraph"/>
+        <w:numPr>
+          <w:ilvl w:val="0"/>
+          <w:numId w:val="1"/>
+        </w:numPr>
+      </w:pPr>
+      <w:r>
+        <w:t>How everything is wired together</w:t>
+      </w:r>
+    </w:p>
+    <w:p>
+      <w:pPr>
+        <w:pStyle w:val="ListParagraph"/>
+        <w:numPr>
+          <w:ilvl w:val="0"/>
+          <w:numId w:val="1"/>
+        </w:numPr>
+      </w:pPr>
+      <w:r>
+        <w:t>How to handle updates to each service</w:t>
+      </w:r>
+    </w:p>
+    <w:p/>
+    <w:tbl>
+      <w:tblPr>
+        <w:tblStyle w:val="TableGrid"/>
+        <w:tblW w:w="0" w:type="auto"/>
+        <w:tblLook w:val="04A0" w:firstRow="1" w:lastRow="0" w:firstColumn="1" w:lastColumn="0" w:noHBand="0" w:noVBand="1"/>
+      </w:tblPr>
+      <w:tblGrid>
+        <w:gridCol w:w="9576"/>
+      </w:tblGrid>
+      <w:tr>
+        <w:tc>
+          <w:tcPr>
+            <w:tcW w:w="9576" w:type="dxa"/>
+          </w:tcPr>
+          <w:p>
+            <w:pPr>
+              <w:rPr>
+                <w:sz w:val="16"/>
+                <w:szCs w:val="16"/>
+              </w:rPr>
+            </w:pPr>
+            <w:r>
+              <w:rPr>
+                <w:sz w:val="16"/>
+                <w:szCs w:val="16"/>
+              </w:rPr>
+              <w:t>version: "3"</w:t>
+            </w:r>
+          </w:p>
+          <w:p>
+            <w:pPr>
+              <w:rPr>
+                <w:sz w:val="16"/>
+                <w:szCs w:val="16"/>
+              </w:rPr>
+            </w:pPr>
+            <w:r>
+              <w:rPr>
+                <w:sz w:val="16"/>
+                <w:szCs w:val="16"/>
+              </w:rPr>
+              <w:t>services:</w:t>
+            </w:r>
+          </w:p>
+          <w:p>
+            <w:pPr>
+              <w:rPr>
+                <w:sz w:val="16"/>
+                <w:szCs w:val="16"/>
+              </w:rPr>
+            </w:pPr>
+          </w:p>
+          <w:p>
+            <w:pPr>
+              <w:rPr>
+                <w:sz w:val="16"/>
+                <w:szCs w:val="16"/>
+              </w:rPr>
+            </w:pPr>
+            <w:r>
+              <w:rPr>
+                <w:sz w:val="16"/>
+                <w:szCs w:val="16"/>
+              </w:rPr>
+              <w:t xml:space="preserve">  </w:t>
+            </w:r>
+            <w:proofErr w:type="spellStart"/>
+            <w:r>
+              <w:rPr>
+                <w:color w:val="FF0000"/>
+                <w:sz w:val="16"/>
+                <w:szCs w:val="16"/>
+              </w:rPr>
+              <w:t>redis</w:t>
+            </w:r>
+            <w:proofErr w:type="spellEnd"/>
+            <w:r>
+              <w:rPr>
+                <w:sz w:val="16"/>
+                <w:szCs w:val="16"/>
+              </w:rPr>
+              <w:t>:</w:t>
+            </w:r>
+          </w:p>
+          <w:p>
+            <w:pPr>
+              <w:rPr>
+                <w:sz w:val="16"/>
+                <w:szCs w:val="16"/>
+              </w:rPr>
+            </w:pPr>
+            <w:r>
+              <w:rPr>
+                <w:sz w:val="16"/>
+                <w:szCs w:val="16"/>
+              </w:rPr>
+              <w:t xml:space="preserve">    image: </w:t>
+            </w:r>
+            <w:proofErr w:type="spellStart"/>
+            <w:r>
+              <w:rPr>
+                <w:sz w:val="16"/>
+                <w:szCs w:val="16"/>
+              </w:rPr>
+              <w:t>redis:alpine</w:t>
+            </w:r>
+            <w:proofErr w:type="spellEnd"/>
+          </w:p>
+          <w:p>
+            <w:pPr>
+              <w:rPr>
+                <w:sz w:val="16"/>
+                <w:szCs w:val="16"/>
+              </w:rPr>
+            </w:pPr>
+            <w:r>
+              <w:rPr>
+                <w:sz w:val="16"/>
+                <w:szCs w:val="16"/>
+              </w:rPr>
+              <w:t xml:space="preserve">    networks:</w:t>
+            </w:r>
+          </w:p>
+          <w:p>
+            <w:pPr>
+              <w:rPr>
+                <w:sz w:val="16"/>
+                <w:szCs w:val="16"/>
+              </w:rPr>
+            </w:pPr>
+            <w:r>
+              <w:rPr>
+                <w:sz w:val="16"/>
+                <w:szCs w:val="16"/>
+              </w:rPr>
+              <w:t xml:space="preserve">      - frontend</w:t>
+            </w:r>
+          </w:p>
+          <w:p>
+            <w:pPr>
+              <w:rPr>
+                <w:sz w:val="16"/>
+                <w:szCs w:val="16"/>
+              </w:rPr>
+            </w:pPr>
+            <w:r>
+              <w:rPr>
+                <w:sz w:val="16"/>
+                <w:szCs w:val="16"/>
+              </w:rPr>
+              <w:t xml:space="preserve">    deploy:</w:t>
+            </w:r>
+          </w:p>
+          <w:p>
+            <w:pPr>
+              <w:rPr>
+                <w:sz w:val="16"/>
+                <w:szCs w:val="16"/>
+              </w:rPr>
+            </w:pPr>
+            <w:r>
+              <w:rPr>
+                <w:sz w:val="16"/>
+                <w:szCs w:val="16"/>
+              </w:rPr>
+              <w:t xml:space="preserve">      replicas: 1</w:t>
+            </w:r>
+          </w:p>
+          <w:p>
+            <w:pPr>
+              <w:rPr>
+                <w:sz w:val="16"/>
+                <w:szCs w:val="16"/>
+              </w:rPr>
+            </w:pPr>
+            <w:r>
+              <w:rPr>
+                <w:sz w:val="16"/>
+                <w:szCs w:val="16"/>
+              </w:rPr>
+              <w:t xml:space="preserve">      </w:t>
+            </w:r>
+            <w:proofErr w:type="spellStart"/>
+            <w:r>
+              <w:rPr>
+                <w:sz w:val="16"/>
+                <w:szCs w:val="16"/>
+              </w:rPr>
+              <w:t>update_config</w:t>
+            </w:r>
+            <w:proofErr w:type="spellEnd"/>
+            <w:r>
+              <w:rPr>
+                <w:sz w:val="16"/>
+                <w:szCs w:val="16"/>
+              </w:rPr>
+              <w:t>:</w:t>
+            </w:r>
+          </w:p>
+          <w:p>
+            <w:pPr>
+              <w:rPr>
+                <w:sz w:val="16"/>
+                <w:szCs w:val="16"/>
+              </w:rPr>
+            </w:pPr>
+            <w:r>
+              <w:rPr>
+                <w:sz w:val="16"/>
+                <w:szCs w:val="16"/>
+              </w:rPr>
+              <w:t xml:space="preserve">        parallelism: 2</w:t>
+            </w:r>
+          </w:p>
+          <w:p>
+            <w:pPr>
+              <w:rPr>
+                <w:sz w:val="16"/>
+                <w:szCs w:val="16"/>
+              </w:rPr>
+            </w:pPr>
+            <w:r>
+              <w:rPr>
+                <w:sz w:val="16"/>
+                <w:szCs w:val="16"/>
+              </w:rPr>
+              <w:t xml:space="preserve">        delay: 10s</w:t>
+            </w:r>
+          </w:p>
+          <w:p>
+            <w:pPr>
+              <w:rPr>
+                <w:sz w:val="16"/>
+                <w:szCs w:val="16"/>
+              </w:rPr>
+            </w:pPr>
+            <w:r>
+              <w:rPr>
+                <w:sz w:val="16"/>
+                <w:szCs w:val="16"/>
+              </w:rPr>
+              <w:t xml:space="preserve">      </w:t>
+            </w:r>
+            <w:proofErr w:type="spellStart"/>
+            <w:r>
+              <w:rPr>
+                <w:sz w:val="16"/>
+                <w:szCs w:val="16"/>
+              </w:rPr>
+              <w:t>restart_policy</w:t>
+            </w:r>
+            <w:proofErr w:type="spellEnd"/>
+            <w:r>
+              <w:rPr>
+                <w:sz w:val="16"/>
+                <w:szCs w:val="16"/>
+              </w:rPr>
+              <w:t>:</w:t>
+            </w:r>
+          </w:p>
+          <w:p>
+            <w:pPr>
+              <w:rPr>
+                <w:sz w:val="16"/>
+                <w:szCs w:val="16"/>
+              </w:rPr>
+            </w:pPr>
+            <w:r>
+              <w:rPr>
+                <w:sz w:val="16"/>
+                <w:szCs w:val="16"/>
+              </w:rPr>
+              <w:t xml:space="preserve">        condition: on-failure</w:t>
+            </w:r>
+          </w:p>
+          <w:p>
+            <w:pPr>
+              <w:rPr>
+                <w:sz w:val="16"/>
+                <w:szCs w:val="16"/>
+              </w:rPr>
+            </w:pPr>
+            <w:r>
+              <w:rPr>
+                <w:sz w:val="16"/>
+                <w:szCs w:val="16"/>
+              </w:rPr>
+              <w:t xml:space="preserve">  </w:t>
+            </w:r>
+            <w:proofErr w:type="spellStart"/>
+            <w:r>
+              <w:rPr>
+                <w:color w:val="FF0000"/>
+                <w:sz w:val="16"/>
+                <w:szCs w:val="16"/>
+              </w:rPr>
+              <w:t>db</w:t>
+            </w:r>
+            <w:proofErr w:type="spellEnd"/>
+            <w:r>
+              <w:rPr>
+                <w:sz w:val="16"/>
+                <w:szCs w:val="16"/>
+              </w:rPr>
+              <w:t>:</w:t>
+            </w:r>
+          </w:p>
+          <w:p>
+            <w:pPr>
+              <w:rPr>
+                <w:sz w:val="16"/>
+                <w:szCs w:val="16"/>
+              </w:rPr>
+            </w:pPr>
+            <w:r>
+              <w:rPr>
+                <w:sz w:val="16"/>
+                <w:szCs w:val="16"/>
+              </w:rPr>
+              <w:t xml:space="preserve">    image: postgres:9.4</w:t>
+            </w:r>
+          </w:p>
+          <w:p>
+            <w:pPr>
+              <w:rPr>
+                <w:sz w:val="16"/>
+                <w:szCs w:val="16"/>
+              </w:rPr>
+            </w:pPr>
+            <w:r>
+              <w:rPr>
+                <w:sz w:val="16"/>
+                <w:szCs w:val="16"/>
+              </w:rPr>
+              <w:t xml:space="preserve">    volumes:</w:t>
+            </w:r>
+          </w:p>
+          <w:p>
+            <w:pPr>
+              <w:rPr>
+                <w:sz w:val="16"/>
+                <w:szCs w:val="16"/>
+              </w:rPr>
+            </w:pPr>
+            <w:r>
+              <w:rPr>
+                <w:sz w:val="16"/>
+                <w:szCs w:val="16"/>
+              </w:rPr>
+              <w:t xml:space="preserve">      - </w:t>
+            </w:r>
+            <w:proofErr w:type="spellStart"/>
+            <w:r>
+              <w:rPr>
+                <w:sz w:val="16"/>
+                <w:szCs w:val="16"/>
+              </w:rPr>
+              <w:t>db</w:t>
+            </w:r>
+            <w:proofErr w:type="spellEnd"/>
+            <w:r>
+              <w:rPr>
+                <w:sz w:val="16"/>
+                <w:szCs w:val="16"/>
+              </w:rPr>
+              <w:t>-data:/</w:t>
+            </w:r>
+            <w:proofErr w:type="spellStart"/>
+            <w:r>
+              <w:rPr>
+                <w:sz w:val="16"/>
+                <w:szCs w:val="16"/>
+              </w:rPr>
+              <w:t>var</w:t>
+            </w:r>
+            <w:proofErr w:type="spellEnd"/>
+            <w:r>
+              <w:rPr>
+                <w:sz w:val="16"/>
+                <w:szCs w:val="16"/>
+              </w:rPr>
+              <w:t>/lib/</w:t>
+            </w:r>
+            <w:proofErr w:type="spellStart"/>
+            <w:r>
+              <w:rPr>
+                <w:sz w:val="16"/>
+                <w:szCs w:val="16"/>
+              </w:rPr>
+              <w:t>postgresql</w:t>
+            </w:r>
+            <w:proofErr w:type="spellEnd"/>
+            <w:r>
+              <w:rPr>
+                <w:sz w:val="16"/>
+                <w:szCs w:val="16"/>
+              </w:rPr>
+              <w:t>/data</w:t>
+            </w:r>
+          </w:p>
+          <w:p>
+            <w:pPr>
+              <w:rPr>
+                <w:sz w:val="16"/>
+                <w:szCs w:val="16"/>
+              </w:rPr>
+            </w:pPr>
+            <w:r>
+              <w:rPr>
+                <w:sz w:val="16"/>
+                <w:szCs w:val="16"/>
+              </w:rPr>
+              <w:t xml:space="preserve">    networks:</w:t>
+            </w:r>
+          </w:p>
+          <w:p>
+            <w:pPr>
+              <w:rPr>
+                <w:sz w:val="16"/>
+                <w:szCs w:val="16"/>
+              </w:rPr>
+            </w:pPr>
+            <w:r>
+              <w:rPr>
+                <w:sz w:val="16"/>
+                <w:szCs w:val="16"/>
+              </w:rPr>
+              <w:t xml:space="preserve">      - backend</w:t>
+            </w:r>
+          </w:p>
+          <w:p>
+            <w:pPr>
+              <w:rPr>
+                <w:sz w:val="16"/>
+                <w:szCs w:val="16"/>
+              </w:rPr>
+            </w:pPr>
+            <w:r>
+              <w:rPr>
+                <w:sz w:val="16"/>
+                <w:szCs w:val="16"/>
+              </w:rPr>
+              <w:t xml:space="preserve">    deploy:</w:t>
+            </w:r>
+          </w:p>
+          <w:p>
+            <w:pPr>
+              <w:rPr>
+                <w:sz w:val="16"/>
+                <w:szCs w:val="16"/>
+              </w:rPr>
+            </w:pPr>
+            <w:r>
+              <w:rPr>
+                <w:sz w:val="16"/>
+                <w:szCs w:val="16"/>
+              </w:rPr>
+              <w:t xml:space="preserve">      placement:</w:t>
+            </w:r>
+          </w:p>
+          <w:p>
+            <w:pPr>
+              <w:rPr>
+                <w:sz w:val="16"/>
+                <w:szCs w:val="16"/>
+              </w:rPr>
+            </w:pPr>
+            <w:r>
+              <w:rPr>
+                <w:sz w:val="16"/>
+                <w:szCs w:val="16"/>
+              </w:rPr>
+              <w:t xml:space="preserve">        constraints: [</w:t>
+            </w:r>
+            <w:proofErr w:type="spellStart"/>
+            <w:r>
+              <w:rPr>
+                <w:sz w:val="16"/>
+                <w:szCs w:val="16"/>
+              </w:rPr>
+              <w:t>node.role</w:t>
+            </w:r>
+            <w:proofErr w:type="spellEnd"/>
+            <w:r>
+              <w:rPr>
+                <w:sz w:val="16"/>
+                <w:szCs w:val="16"/>
+              </w:rPr>
+              <w:t xml:space="preserve"> == manager]</w:t>
+            </w:r>
+          </w:p>
+          <w:p>
+            <w:pPr>
+              <w:rPr>
+                <w:sz w:val="16"/>
+                <w:szCs w:val="16"/>
+              </w:rPr>
+            </w:pPr>
+            <w:r>
+              <w:rPr>
+                <w:sz w:val="16"/>
+                <w:szCs w:val="16"/>
+              </w:rPr>
+              <w:t xml:space="preserve">  </w:t>
+            </w:r>
+            <w:r>
+              <w:rPr>
+                <w:color w:val="FF0000"/>
+                <w:sz w:val="16"/>
+                <w:szCs w:val="16"/>
+              </w:rPr>
+              <w:t>vote</w:t>
+            </w:r>
+            <w:r>
+              <w:rPr>
+                <w:sz w:val="16"/>
+                <w:szCs w:val="16"/>
+              </w:rPr>
+              <w:t>:</w:t>
+            </w:r>
+          </w:p>
+          <w:p>
+            <w:pPr>
+              <w:rPr>
+                <w:sz w:val="16"/>
+                <w:szCs w:val="16"/>
+              </w:rPr>
+            </w:pPr>
+            <w:r>
+              <w:rPr>
+                <w:sz w:val="16"/>
+                <w:szCs w:val="16"/>
+              </w:rPr>
+              <w:t xml:space="preserve">    image: </w:t>
+            </w:r>
+            <w:proofErr w:type="spellStart"/>
+            <w:r>
+              <w:rPr>
+                <w:sz w:val="16"/>
+                <w:szCs w:val="16"/>
+              </w:rPr>
+              <w:t>dockersamples</w:t>
+            </w:r>
+            <w:proofErr w:type="spellEnd"/>
+            <w:r>
+              <w:rPr>
+                <w:sz w:val="16"/>
+                <w:szCs w:val="16"/>
+              </w:rPr>
+              <w:t>/</w:t>
+            </w:r>
+            <w:proofErr w:type="spellStart"/>
+            <w:r>
+              <w:rPr>
+                <w:sz w:val="16"/>
+                <w:szCs w:val="16"/>
+              </w:rPr>
+              <w:t>examplevotingapp_vote:before</w:t>
+            </w:r>
+            <w:proofErr w:type="spellEnd"/>
+          </w:p>
+          <w:p>
+            <w:pPr>
+              <w:rPr>
+                <w:sz w:val="16"/>
+                <w:szCs w:val="16"/>
+              </w:rPr>
+            </w:pPr>
+            <w:r>
+              <w:rPr>
+                <w:sz w:val="16"/>
+                <w:szCs w:val="16"/>
+              </w:rPr>
+              <w:t xml:space="preserve">    ports:</w:t>
+            </w:r>
+          </w:p>
+          <w:p>
+            <w:pPr>
+              <w:rPr>
+                <w:sz w:val="16"/>
+                <w:szCs w:val="16"/>
+              </w:rPr>
+            </w:pPr>
+            <w:r>
+              <w:rPr>
+                <w:sz w:val="16"/>
+                <w:szCs w:val="16"/>
+              </w:rPr>
+              <w:t xml:space="preserve">      - 5000:80</w:t>
+            </w:r>
+          </w:p>
+          <w:p>
+            <w:pPr>
+              <w:rPr>
+                <w:sz w:val="16"/>
+                <w:szCs w:val="16"/>
+              </w:rPr>
+            </w:pPr>
+            <w:r>
+              <w:rPr>
+                <w:sz w:val="16"/>
+                <w:szCs w:val="16"/>
+              </w:rPr>
+              <w:t xml:space="preserve">    networks:</w:t>
+            </w:r>
+          </w:p>
+          <w:p>
+            <w:pPr>
+              <w:rPr>
+                <w:sz w:val="16"/>
+                <w:szCs w:val="16"/>
+              </w:rPr>
+            </w:pPr>
+            <w:r>
+              <w:rPr>
+                <w:sz w:val="16"/>
+                <w:szCs w:val="16"/>
+              </w:rPr>
+              <w:t xml:space="preserve">      - frontend</w:t>
+            </w:r>
+          </w:p>
+          <w:p>
+            <w:pPr>
+              <w:rPr>
+                <w:sz w:val="16"/>
+                <w:szCs w:val="16"/>
+              </w:rPr>
+            </w:pPr>
+            <w:r>
+              <w:rPr>
+                <w:sz w:val="16"/>
+                <w:szCs w:val="16"/>
+              </w:rPr>
+              <w:t xml:space="preserve">    </w:t>
+            </w:r>
+            <w:proofErr w:type="spellStart"/>
+            <w:r>
+              <w:rPr>
+                <w:sz w:val="16"/>
+                <w:szCs w:val="16"/>
+              </w:rPr>
+              <w:t>depends_on</w:t>
+            </w:r>
+            <w:proofErr w:type="spellEnd"/>
+            <w:r>
+              <w:rPr>
+                <w:sz w:val="16"/>
+                <w:szCs w:val="16"/>
+              </w:rPr>
+              <w:t>:</w:t>
+            </w:r>
+          </w:p>
+          <w:p>
+            <w:pPr>
+              <w:rPr>
+                <w:sz w:val="16"/>
+                <w:szCs w:val="16"/>
+              </w:rPr>
+            </w:pPr>
+            <w:r>
+              <w:rPr>
+                <w:sz w:val="16"/>
+                <w:szCs w:val="16"/>
+              </w:rPr>
+              <w:t xml:space="preserve">      - </w:t>
+            </w:r>
+            <w:proofErr w:type="spellStart"/>
+            <w:r>
+              <w:rPr>
+                <w:sz w:val="16"/>
+                <w:szCs w:val="16"/>
+              </w:rPr>
+              <w:t>redis</w:t>
+            </w:r>
+            <w:proofErr w:type="spellEnd"/>
+          </w:p>
+          <w:p>
+            <w:pPr>
+              <w:rPr>
+                <w:sz w:val="16"/>
+                <w:szCs w:val="16"/>
+              </w:rPr>
+            </w:pPr>
+            <w:r>
+              <w:rPr>
+                <w:sz w:val="16"/>
+                <w:szCs w:val="16"/>
+              </w:rPr>
+              <w:t xml:space="preserve">    deploy:</w:t>
+            </w:r>
+          </w:p>
+          <w:p>
+            <w:pPr>
+              <w:rPr>
+                <w:b/>
+                <w:sz w:val="16"/>
+                <w:szCs w:val="16"/>
+              </w:rPr>
+            </w:pPr>
+            <w:r>
+              <w:rPr>
+                <w:sz w:val="16"/>
+                <w:szCs w:val="16"/>
+              </w:rPr>
+              <w:t xml:space="preserve">      </w:t>
+            </w:r>
+            <w:r>
+              <w:rPr>
+                <w:b/>
+                <w:color w:val="FF0000"/>
+                <w:sz w:val="16"/>
+                <w:szCs w:val="16"/>
+              </w:rPr>
+              <w:t>replicas: 2</w:t>
+            </w:r>
+          </w:p>
+          <w:p>
+            <w:pPr>
+              <w:rPr>
+                <w:sz w:val="16"/>
+                <w:szCs w:val="16"/>
+              </w:rPr>
+            </w:pPr>
+            <w:r>
+              <w:rPr>
+                <w:sz w:val="16"/>
+                <w:szCs w:val="16"/>
+              </w:rPr>
+              <w:t xml:space="preserve">      </w:t>
+            </w:r>
+            <w:proofErr w:type="spellStart"/>
+            <w:r>
+              <w:rPr>
+                <w:sz w:val="16"/>
+                <w:szCs w:val="16"/>
+              </w:rPr>
+              <w:t>update_config</w:t>
+            </w:r>
+            <w:proofErr w:type="spellEnd"/>
+            <w:r>
+              <w:rPr>
+                <w:sz w:val="16"/>
+                <w:szCs w:val="16"/>
+              </w:rPr>
+              <w:t>:</w:t>
+            </w:r>
+          </w:p>
+          <w:p>
+            <w:pPr>
+              <w:rPr>
+                <w:sz w:val="16"/>
+                <w:szCs w:val="16"/>
+              </w:rPr>
+            </w:pPr>
+            <w:r>
+              <w:rPr>
+                <w:sz w:val="16"/>
+                <w:szCs w:val="16"/>
+              </w:rPr>
+              <w:t xml:space="preserve">        parallelism: 2</w:t>
+            </w:r>
+          </w:p>
+          <w:p>
+            <w:pPr>
+              <w:rPr>
+                <w:sz w:val="16"/>
+                <w:szCs w:val="16"/>
+              </w:rPr>
+            </w:pPr>
+            <w:r>
+              <w:rPr>
+                <w:sz w:val="16"/>
+                <w:szCs w:val="16"/>
+              </w:rPr>
+              <w:t xml:space="preserve">      </w:t>
+            </w:r>
+            <w:proofErr w:type="spellStart"/>
+            <w:r>
+              <w:rPr>
+                <w:sz w:val="16"/>
+                <w:szCs w:val="16"/>
+              </w:rPr>
+              <w:t>restart_policy</w:t>
+            </w:r>
+            <w:proofErr w:type="spellEnd"/>
+            <w:r>
+              <w:rPr>
+                <w:sz w:val="16"/>
+                <w:szCs w:val="16"/>
+              </w:rPr>
+              <w:t>:</w:t>
+            </w:r>
+          </w:p>
+          <w:p>
+            <w:pPr>
+              <w:rPr>
+                <w:sz w:val="16"/>
+                <w:szCs w:val="16"/>
+              </w:rPr>
+            </w:pPr>
+            <w:r>
+              <w:rPr>
+                <w:sz w:val="16"/>
+                <w:szCs w:val="16"/>
+              </w:rPr>
+              <w:t xml:space="preserve">        condition: on-failure</w:t>
+            </w:r>
+          </w:p>
+          <w:p>
+            <w:pPr>
+              <w:rPr>
+                <w:sz w:val="16"/>
+                <w:szCs w:val="16"/>
+              </w:rPr>
+            </w:pPr>
+            <w:r>
+              <w:rPr>
+                <w:sz w:val="16"/>
+                <w:szCs w:val="16"/>
+              </w:rPr>
+              <w:t xml:space="preserve">  </w:t>
+            </w:r>
+            <w:r>
+              <w:rPr>
+                <w:color w:val="FF0000"/>
+                <w:sz w:val="16"/>
+                <w:szCs w:val="16"/>
+              </w:rPr>
+              <w:t>result</w:t>
+            </w:r>
+            <w:r>
+              <w:rPr>
+                <w:sz w:val="16"/>
+                <w:szCs w:val="16"/>
+              </w:rPr>
+              <w:t>:</w:t>
+            </w:r>
+          </w:p>
+          <w:p>
+            <w:pPr>
+              <w:rPr>
+                <w:sz w:val="16"/>
+                <w:szCs w:val="16"/>
+              </w:rPr>
+            </w:pPr>
+            <w:r>
+              <w:rPr>
+                <w:sz w:val="16"/>
+                <w:szCs w:val="16"/>
+              </w:rPr>
+              <w:t xml:space="preserve">    image: </w:t>
+            </w:r>
+            <w:proofErr w:type="spellStart"/>
+            <w:r>
+              <w:rPr>
+                <w:sz w:val="16"/>
+                <w:szCs w:val="16"/>
+              </w:rPr>
+              <w:t>dockersamples</w:t>
+            </w:r>
+            <w:proofErr w:type="spellEnd"/>
+            <w:r>
+              <w:rPr>
+                <w:sz w:val="16"/>
+                <w:szCs w:val="16"/>
+              </w:rPr>
+              <w:t>/</w:t>
+            </w:r>
+            <w:proofErr w:type="spellStart"/>
+            <w:r>
+              <w:rPr>
+                <w:sz w:val="16"/>
+                <w:szCs w:val="16"/>
+              </w:rPr>
+              <w:t>examplevotingapp_result:before</w:t>
+            </w:r>
+            <w:proofErr w:type="spellEnd"/>
+          </w:p>
+          <w:p>
+            <w:pPr>
+              <w:rPr>
+                <w:sz w:val="16"/>
+                <w:szCs w:val="16"/>
+              </w:rPr>
+            </w:pPr>
+            <w:r>
+              <w:rPr>
+                <w:sz w:val="16"/>
+                <w:szCs w:val="16"/>
+              </w:rPr>
+              <w:t xml:space="preserve">    ports:</w:t>
+            </w:r>
+          </w:p>
+          <w:p>
+            <w:pPr>
+              <w:rPr>
+                <w:sz w:val="16"/>
+                <w:szCs w:val="16"/>
+              </w:rPr>
+            </w:pPr>
+            <w:r>
+              <w:rPr>
+                <w:sz w:val="16"/>
+                <w:szCs w:val="16"/>
+              </w:rPr>
+              <w:t xml:space="preserve">      - 5001:80</w:t>
+            </w:r>
+          </w:p>
+          <w:p>
+            <w:pPr>
+              <w:rPr>
+                <w:sz w:val="16"/>
+                <w:szCs w:val="16"/>
+              </w:rPr>
+            </w:pPr>
+            <w:r>
+              <w:rPr>
+                <w:sz w:val="16"/>
+                <w:szCs w:val="16"/>
+              </w:rPr>
+              <w:t xml:space="preserve">    networks:</w:t>
+            </w:r>
+          </w:p>
+          <w:p>
+            <w:pPr>
+              <w:rPr>
+                <w:sz w:val="16"/>
+                <w:szCs w:val="16"/>
+              </w:rPr>
+            </w:pPr>
+            <w:r>
+              <w:rPr>
+                <w:sz w:val="16"/>
+                <w:szCs w:val="16"/>
+              </w:rPr>
+              <w:t xml:space="preserve">      - backend</w:t>
+            </w:r>
+          </w:p>
+          <w:p>
+            <w:pPr>
+              <w:rPr>
+                <w:sz w:val="16"/>
+                <w:szCs w:val="16"/>
+              </w:rPr>
+            </w:pPr>
+            <w:r>
+              <w:rPr>
+                <w:sz w:val="16"/>
+                <w:szCs w:val="16"/>
+              </w:rPr>
+              <w:t xml:space="preserve">    </w:t>
+            </w:r>
+            <w:proofErr w:type="spellStart"/>
+            <w:r>
+              <w:rPr>
+                <w:sz w:val="16"/>
+                <w:szCs w:val="16"/>
+              </w:rPr>
+              <w:t>depends_on</w:t>
+            </w:r>
+            <w:proofErr w:type="spellEnd"/>
+            <w:r>
+              <w:rPr>
+                <w:sz w:val="16"/>
+                <w:szCs w:val="16"/>
+              </w:rPr>
+              <w:t>:</w:t>
+            </w:r>
+          </w:p>
+          <w:p>
+            <w:pPr>
+              <w:rPr>
+                <w:sz w:val="16"/>
+                <w:szCs w:val="16"/>
+              </w:rPr>
+            </w:pPr>
+            <w:r>
+              <w:rPr>
+                <w:sz w:val="16"/>
+                <w:szCs w:val="16"/>
+              </w:rPr>
+              <w:t xml:space="preserve">      - </w:t>
+            </w:r>
+            <w:proofErr w:type="spellStart"/>
+            <w:r>
+              <w:rPr>
+                <w:sz w:val="16"/>
+                <w:szCs w:val="16"/>
+              </w:rPr>
+              <w:t>db</w:t>
+            </w:r>
+            <w:proofErr w:type="spellEnd"/>
+          </w:p>
+          <w:p>
+            <w:pPr>
+              <w:rPr>
+                <w:sz w:val="16"/>
+                <w:szCs w:val="16"/>
+              </w:rPr>
+            </w:pPr>
+            <w:r>
+              <w:rPr>
+                <w:sz w:val="16"/>
+                <w:szCs w:val="16"/>
+              </w:rPr>
+              <w:t xml:space="preserve">    deploy:</w:t>
+            </w:r>
+          </w:p>
+          <w:p>
+            <w:pPr>
+              <w:rPr>
+                <w:sz w:val="16"/>
+                <w:szCs w:val="16"/>
+              </w:rPr>
+            </w:pPr>
+            <w:r>
+              <w:rPr>
+                <w:sz w:val="16"/>
+                <w:szCs w:val="16"/>
+              </w:rPr>
+              <w:t xml:space="preserve">      replicas: 1</w:t>
+            </w:r>
+          </w:p>
+          <w:p>
+            <w:pPr>
+              <w:rPr>
+                <w:sz w:val="16"/>
+                <w:szCs w:val="16"/>
+              </w:rPr>
+            </w:pPr>
+            <w:r>
+              <w:rPr>
+                <w:sz w:val="16"/>
+                <w:szCs w:val="16"/>
+              </w:rPr>
+              <w:t xml:space="preserve">      </w:t>
+            </w:r>
+            <w:proofErr w:type="spellStart"/>
+            <w:r>
+              <w:rPr>
+                <w:sz w:val="16"/>
+                <w:szCs w:val="16"/>
+              </w:rPr>
+              <w:t>update_config</w:t>
+            </w:r>
+            <w:proofErr w:type="spellEnd"/>
+            <w:r>
+              <w:rPr>
+                <w:sz w:val="16"/>
+                <w:szCs w:val="16"/>
+              </w:rPr>
+              <w:t>:</w:t>
+            </w:r>
+          </w:p>
+          <w:p>
+            <w:pPr>
+              <w:rPr>
+                <w:sz w:val="16"/>
+                <w:szCs w:val="16"/>
+              </w:rPr>
+            </w:pPr>
+            <w:r>
+              <w:rPr>
+                <w:sz w:val="16"/>
+                <w:szCs w:val="16"/>
+              </w:rPr>
+              <w:lastRenderedPageBreak/>
+              <w:t xml:space="preserve">        parallelism: 2</w:t>
+            </w:r>
+          </w:p>
+          <w:p>
+            <w:pPr>
+              <w:rPr>
+                <w:sz w:val="16"/>
+                <w:szCs w:val="16"/>
+              </w:rPr>
+            </w:pPr>
+            <w:r>
+              <w:rPr>
+                <w:sz w:val="16"/>
+                <w:szCs w:val="16"/>
+              </w:rPr>
+              <w:t xml:space="preserve">        delay: 10s</w:t>
+            </w:r>
+          </w:p>
+          <w:p>
+            <w:pPr>
+              <w:rPr>
+                <w:sz w:val="16"/>
+                <w:szCs w:val="16"/>
+              </w:rPr>
+            </w:pPr>
+            <w:r>
+              <w:rPr>
+                <w:sz w:val="16"/>
+                <w:szCs w:val="16"/>
+              </w:rPr>
+              <w:t xml:space="preserve">      </w:t>
+            </w:r>
+            <w:proofErr w:type="spellStart"/>
+            <w:r>
+              <w:rPr>
+                <w:sz w:val="16"/>
+                <w:szCs w:val="16"/>
+              </w:rPr>
+              <w:t>restart_policy</w:t>
+            </w:r>
+            <w:proofErr w:type="spellEnd"/>
+            <w:r>
+              <w:rPr>
+                <w:sz w:val="16"/>
+                <w:szCs w:val="16"/>
+              </w:rPr>
+              <w:t>:</w:t>
+            </w:r>
+          </w:p>
+          <w:p>
+            <w:pPr>
+              <w:rPr>
+                <w:sz w:val="16"/>
+                <w:szCs w:val="16"/>
+              </w:rPr>
+            </w:pPr>
+            <w:r>
+              <w:rPr>
+                <w:sz w:val="16"/>
+                <w:szCs w:val="16"/>
+              </w:rPr>
+              <w:t xml:space="preserve">        condition: on-failure</w:t>
+            </w:r>
+          </w:p>
+          <w:p>
+            <w:pPr>
+              <w:rPr>
+                <w:sz w:val="16"/>
+                <w:szCs w:val="16"/>
+              </w:rPr>
+            </w:pPr>
+          </w:p>
+          <w:p>
+            <w:pPr>
+              <w:rPr>
+                <w:sz w:val="16"/>
+                <w:szCs w:val="16"/>
+              </w:rPr>
+            </w:pPr>
+            <w:r>
+              <w:rPr>
+                <w:sz w:val="16"/>
+                <w:szCs w:val="16"/>
+              </w:rPr>
+              <w:t xml:space="preserve">  </w:t>
+            </w:r>
+            <w:r>
+              <w:rPr>
+                <w:color w:val="FF0000"/>
+                <w:sz w:val="16"/>
+                <w:szCs w:val="16"/>
+              </w:rPr>
+              <w:t>worker</w:t>
+            </w:r>
+            <w:r>
+              <w:rPr>
+                <w:sz w:val="16"/>
+                <w:szCs w:val="16"/>
+              </w:rPr>
+              <w:t>:</w:t>
+            </w:r>
+          </w:p>
+          <w:p>
+            <w:pPr>
+              <w:rPr>
+                <w:sz w:val="16"/>
+                <w:szCs w:val="16"/>
+              </w:rPr>
+            </w:pPr>
+            <w:r>
+              <w:rPr>
+                <w:sz w:val="16"/>
+                <w:szCs w:val="16"/>
+              </w:rPr>
+              <w:t xml:space="preserve">    image: </w:t>
+            </w:r>
+            <w:proofErr w:type="spellStart"/>
+            <w:r>
+              <w:rPr>
+                <w:sz w:val="16"/>
+                <w:szCs w:val="16"/>
+              </w:rPr>
+              <w:t>dockersamples</w:t>
+            </w:r>
+            <w:proofErr w:type="spellEnd"/>
+            <w:r>
+              <w:rPr>
+                <w:sz w:val="16"/>
+                <w:szCs w:val="16"/>
+              </w:rPr>
+              <w:t>/</w:t>
+            </w:r>
+            <w:proofErr w:type="spellStart"/>
+            <w:r>
+              <w:rPr>
+                <w:sz w:val="16"/>
+                <w:szCs w:val="16"/>
+              </w:rPr>
+              <w:t>examplevotingapp_worker</w:t>
+            </w:r>
+            <w:proofErr w:type="spellEnd"/>
+          </w:p>
+          <w:p>
+            <w:pPr>
+              <w:rPr>
+                <w:sz w:val="16"/>
+                <w:szCs w:val="16"/>
+              </w:rPr>
+            </w:pPr>
+            <w:r>
+              <w:rPr>
+                <w:sz w:val="16"/>
+                <w:szCs w:val="16"/>
+              </w:rPr>
+              <w:t xml:space="preserve">    networks:</w:t>
+            </w:r>
+          </w:p>
+          <w:p>
+            <w:pPr>
+              <w:rPr>
+                <w:sz w:val="16"/>
+                <w:szCs w:val="16"/>
+              </w:rPr>
+            </w:pPr>
+            <w:r>
+              <w:rPr>
+                <w:sz w:val="16"/>
+                <w:szCs w:val="16"/>
+              </w:rPr>
+              <w:t xml:space="preserve">      - frontend</w:t>
+            </w:r>
+          </w:p>
+          <w:p>
+            <w:pPr>
+              <w:rPr>
+                <w:sz w:val="16"/>
+                <w:szCs w:val="16"/>
+              </w:rPr>
+            </w:pPr>
+            <w:r>
+              <w:rPr>
+                <w:sz w:val="16"/>
+                <w:szCs w:val="16"/>
+              </w:rPr>
+              <w:t xml:space="preserve">      - backend</w:t>
+            </w:r>
+          </w:p>
+          <w:p>
+            <w:pPr>
+              <w:rPr>
+                <w:sz w:val="16"/>
+                <w:szCs w:val="16"/>
+              </w:rPr>
+            </w:pPr>
+            <w:r>
+              <w:rPr>
+                <w:sz w:val="16"/>
+                <w:szCs w:val="16"/>
+              </w:rPr>
+              <w:t xml:space="preserve">    deploy:</w:t>
+            </w:r>
+          </w:p>
+          <w:p>
+            <w:pPr>
+              <w:rPr>
+                <w:sz w:val="16"/>
+                <w:szCs w:val="16"/>
+              </w:rPr>
+            </w:pPr>
+            <w:r>
+              <w:rPr>
+                <w:sz w:val="16"/>
+                <w:szCs w:val="16"/>
+              </w:rPr>
+              <w:t xml:space="preserve">      mode: replicated</w:t>
+            </w:r>
+          </w:p>
+          <w:p>
+            <w:pPr>
+              <w:rPr>
+                <w:sz w:val="16"/>
+                <w:szCs w:val="16"/>
+              </w:rPr>
+            </w:pPr>
+            <w:r>
+              <w:rPr>
+                <w:sz w:val="16"/>
+                <w:szCs w:val="16"/>
+              </w:rPr>
+              <w:t xml:space="preserve">      replicas: 1</w:t>
+            </w:r>
+          </w:p>
+          <w:p>
+            <w:pPr>
+              <w:rPr>
+                <w:sz w:val="16"/>
+                <w:szCs w:val="16"/>
+              </w:rPr>
+            </w:pPr>
+            <w:r>
+              <w:rPr>
+                <w:sz w:val="16"/>
+                <w:szCs w:val="16"/>
+              </w:rPr>
+              <w:t xml:space="preserve">      labels: [APP=VOTING]</w:t>
+            </w:r>
+          </w:p>
+          <w:p>
+            <w:pPr>
+              <w:rPr>
+                <w:sz w:val="16"/>
+                <w:szCs w:val="16"/>
+              </w:rPr>
+            </w:pPr>
+            <w:r>
+              <w:rPr>
+                <w:sz w:val="16"/>
+                <w:szCs w:val="16"/>
+              </w:rPr>
+              <w:t xml:space="preserve">      </w:t>
+            </w:r>
+            <w:proofErr w:type="spellStart"/>
+            <w:r>
+              <w:rPr>
+                <w:sz w:val="16"/>
+                <w:szCs w:val="16"/>
+              </w:rPr>
+              <w:t>restart_policy</w:t>
+            </w:r>
+            <w:proofErr w:type="spellEnd"/>
+            <w:r>
+              <w:rPr>
+                <w:sz w:val="16"/>
+                <w:szCs w:val="16"/>
+              </w:rPr>
+              <w:t>:</w:t>
+            </w:r>
+          </w:p>
+          <w:p>
+            <w:pPr>
+              <w:rPr>
+                <w:sz w:val="16"/>
+                <w:szCs w:val="16"/>
+              </w:rPr>
+            </w:pPr>
+            <w:r>
+              <w:rPr>
+                <w:sz w:val="16"/>
+                <w:szCs w:val="16"/>
+              </w:rPr>
+              <w:t xml:space="preserve">        condition: on-failure</w:t>
+            </w:r>
+          </w:p>
+          <w:p>
+            <w:pPr>
+              <w:rPr>
+                <w:sz w:val="16"/>
+                <w:szCs w:val="16"/>
+              </w:rPr>
+            </w:pPr>
+            <w:r>
+              <w:rPr>
+                <w:sz w:val="16"/>
+                <w:szCs w:val="16"/>
+              </w:rPr>
+              <w:t xml:space="preserve">        delay: 10s</w:t>
+            </w:r>
+          </w:p>
+          <w:p>
+            <w:pPr>
+              <w:rPr>
+                <w:sz w:val="16"/>
+                <w:szCs w:val="16"/>
+              </w:rPr>
+            </w:pPr>
+            <w:r>
+              <w:rPr>
+                <w:sz w:val="16"/>
+                <w:szCs w:val="16"/>
+              </w:rPr>
+              <w:t xml:space="preserve">        </w:t>
+            </w:r>
+            <w:proofErr w:type="spellStart"/>
+            <w:r>
+              <w:rPr>
+                <w:sz w:val="16"/>
+                <w:szCs w:val="16"/>
+              </w:rPr>
+              <w:t>max_attempts</w:t>
+            </w:r>
+            <w:proofErr w:type="spellEnd"/>
+            <w:r>
+              <w:rPr>
+                <w:sz w:val="16"/>
+                <w:szCs w:val="16"/>
+              </w:rPr>
+              <w:t>: 3</w:t>
+            </w:r>
+          </w:p>
+          <w:p>
+            <w:pPr>
+              <w:rPr>
+                <w:sz w:val="16"/>
+                <w:szCs w:val="16"/>
+              </w:rPr>
+            </w:pPr>
+            <w:r>
+              <w:rPr>
+                <w:sz w:val="16"/>
+                <w:szCs w:val="16"/>
+              </w:rPr>
+              <w:t xml:space="preserve">        window: 120s</w:t>
+            </w:r>
+          </w:p>
+          <w:p>
+            <w:pPr>
+              <w:rPr>
+                <w:sz w:val="16"/>
+                <w:szCs w:val="16"/>
+              </w:rPr>
+            </w:pPr>
+            <w:r>
+              <w:rPr>
+                <w:sz w:val="16"/>
+                <w:szCs w:val="16"/>
+              </w:rPr>
+              <w:t xml:space="preserve">      placement:</w:t>
+            </w:r>
+          </w:p>
+          <w:p>
+            <w:pPr>
+              <w:rPr>
+                <w:sz w:val="16"/>
+                <w:szCs w:val="16"/>
+              </w:rPr>
+            </w:pPr>
+            <w:r>
+              <w:rPr>
+                <w:sz w:val="16"/>
+                <w:szCs w:val="16"/>
+              </w:rPr>
+              <w:t xml:space="preserve">        constraints: [</w:t>
+            </w:r>
+            <w:proofErr w:type="spellStart"/>
+            <w:r>
+              <w:rPr>
+                <w:sz w:val="16"/>
+                <w:szCs w:val="16"/>
+              </w:rPr>
+              <w:t>node.role</w:t>
+            </w:r>
+            <w:proofErr w:type="spellEnd"/>
+            <w:r>
+              <w:rPr>
+                <w:sz w:val="16"/>
+                <w:szCs w:val="16"/>
+              </w:rPr>
+              <w:t xml:space="preserve"> == manager]</w:t>
+            </w:r>
+          </w:p>
+          <w:p>
+            <w:pPr>
+              <w:rPr>
+                <w:sz w:val="16"/>
+                <w:szCs w:val="16"/>
+              </w:rPr>
+            </w:pPr>
+          </w:p>
+          <w:p>
+            <w:pPr>
+              <w:rPr>
+                <w:sz w:val="16"/>
+                <w:szCs w:val="16"/>
+              </w:rPr>
+            </w:pPr>
+            <w:r>
+              <w:rPr>
+                <w:sz w:val="16"/>
+                <w:szCs w:val="16"/>
+              </w:rPr>
+              <w:t xml:space="preserve">  </w:t>
+            </w:r>
+            <w:r>
+              <w:rPr>
+                <w:color w:val="FF0000"/>
+                <w:sz w:val="16"/>
+                <w:szCs w:val="16"/>
+              </w:rPr>
+              <w:t>visualizer</w:t>
+            </w:r>
+            <w:r>
+              <w:rPr>
+                <w:sz w:val="16"/>
+                <w:szCs w:val="16"/>
+              </w:rPr>
+              <w:t>:</w:t>
+            </w:r>
+          </w:p>
+          <w:p>
+            <w:pPr>
+              <w:rPr>
+                <w:sz w:val="16"/>
+                <w:szCs w:val="16"/>
+              </w:rPr>
+            </w:pPr>
+            <w:r>
+              <w:rPr>
+                <w:sz w:val="16"/>
+                <w:szCs w:val="16"/>
+              </w:rPr>
+              <w:t xml:space="preserve">    image: </w:t>
+            </w:r>
+            <w:proofErr w:type="spellStart"/>
+            <w:r>
+              <w:rPr>
+                <w:sz w:val="16"/>
+                <w:szCs w:val="16"/>
+              </w:rPr>
+              <w:t>dockersamples</w:t>
+            </w:r>
+            <w:proofErr w:type="spellEnd"/>
+            <w:r>
+              <w:rPr>
+                <w:sz w:val="16"/>
+                <w:szCs w:val="16"/>
+              </w:rPr>
+              <w:t>/</w:t>
+            </w:r>
+            <w:proofErr w:type="spellStart"/>
+            <w:r>
+              <w:rPr>
+                <w:sz w:val="16"/>
+                <w:szCs w:val="16"/>
+              </w:rPr>
+              <w:t>visualizer:stable</w:t>
+            </w:r>
+            <w:proofErr w:type="spellEnd"/>
+          </w:p>
+          <w:p>
+            <w:pPr>
+              <w:rPr>
+                <w:sz w:val="16"/>
+                <w:szCs w:val="16"/>
+              </w:rPr>
+            </w:pPr>
+            <w:r>
+              <w:rPr>
+                <w:sz w:val="16"/>
+                <w:szCs w:val="16"/>
+              </w:rPr>
+              <w:t xml:space="preserve">    ports:</w:t>
+            </w:r>
+          </w:p>
+          <w:p>
+            <w:pPr>
+              <w:rPr>
+                <w:sz w:val="16"/>
+                <w:szCs w:val="16"/>
+              </w:rPr>
+            </w:pPr>
+            <w:r>
+              <w:rPr>
+                <w:sz w:val="16"/>
+                <w:szCs w:val="16"/>
+              </w:rPr>
+              <w:t xml:space="preserve">      - "8080:8080"</w:t>
+            </w:r>
+          </w:p>
+          <w:p>
+            <w:pPr>
+              <w:rPr>
+                <w:sz w:val="16"/>
+                <w:szCs w:val="16"/>
+              </w:rPr>
+            </w:pPr>
+            <w:r>
+              <w:rPr>
+                <w:sz w:val="16"/>
+                <w:szCs w:val="16"/>
+              </w:rPr>
+              <w:t xml:space="preserve">    </w:t>
+            </w:r>
+            <w:proofErr w:type="spellStart"/>
+            <w:r>
+              <w:rPr>
+                <w:sz w:val="16"/>
+                <w:szCs w:val="16"/>
+              </w:rPr>
+              <w:t>stop_grace_period</w:t>
+            </w:r>
+            <w:proofErr w:type="spellEnd"/>
+            <w:r>
+              <w:rPr>
+                <w:sz w:val="16"/>
+                <w:szCs w:val="16"/>
+              </w:rPr>
+              <w:t>: 1m30s</w:t>
+            </w:r>
+          </w:p>
+          <w:p>
+            <w:pPr>
+              <w:rPr>
+                <w:sz w:val="16"/>
+                <w:szCs w:val="16"/>
+              </w:rPr>
+            </w:pPr>
+            <w:r>
+              <w:rPr>
+                <w:sz w:val="16"/>
+                <w:szCs w:val="16"/>
+              </w:rPr>
+              <w:t xml:space="preserve">    volumes:</w:t>
+            </w:r>
+          </w:p>
+          <w:p>
+            <w:pPr>
+              <w:rPr>
+                <w:sz w:val="16"/>
+                <w:szCs w:val="16"/>
+              </w:rPr>
+            </w:pPr>
+            <w:r>
+              <w:rPr>
+                <w:sz w:val="16"/>
+                <w:szCs w:val="16"/>
+              </w:rPr>
+              <w:t xml:space="preserve">      - "/</w:t>
+            </w:r>
+            <w:proofErr w:type="spellStart"/>
+            <w:r>
+              <w:rPr>
+                <w:sz w:val="16"/>
+                <w:szCs w:val="16"/>
+              </w:rPr>
+              <w:t>var</w:t>
+            </w:r>
+            <w:proofErr w:type="spellEnd"/>
+            <w:r>
+              <w:rPr>
+                <w:sz w:val="16"/>
+                <w:szCs w:val="16"/>
+              </w:rPr>
+              <w:t>/run/</w:t>
+            </w:r>
+            <w:proofErr w:type="spellStart"/>
+            <w:r>
+              <w:rPr>
+                <w:sz w:val="16"/>
+                <w:szCs w:val="16"/>
+              </w:rPr>
+              <w:t>docker.sock</w:t>
+            </w:r>
+            <w:proofErr w:type="spellEnd"/>
+            <w:r>
+              <w:rPr>
+                <w:sz w:val="16"/>
+                <w:szCs w:val="16"/>
+              </w:rPr>
+              <w:t>:/</w:t>
+            </w:r>
+            <w:proofErr w:type="spellStart"/>
+            <w:r>
+              <w:rPr>
+                <w:sz w:val="16"/>
+                <w:szCs w:val="16"/>
+              </w:rPr>
+              <w:t>var</w:t>
+            </w:r>
+            <w:proofErr w:type="spellEnd"/>
+            <w:r>
+              <w:rPr>
+                <w:sz w:val="16"/>
+                <w:szCs w:val="16"/>
+              </w:rPr>
+              <w:t>/run/</w:t>
+            </w:r>
+            <w:proofErr w:type="spellStart"/>
+            <w:r>
+              <w:rPr>
+                <w:sz w:val="16"/>
+                <w:szCs w:val="16"/>
+              </w:rPr>
+              <w:t>docker.sock</w:t>
+            </w:r>
+            <w:proofErr w:type="spellEnd"/>
+            <w:r>
+              <w:rPr>
+                <w:sz w:val="16"/>
+                <w:szCs w:val="16"/>
+              </w:rPr>
+              <w:t>"</w:t>
+            </w:r>
+          </w:p>
+          <w:p>
+            <w:pPr>
+              <w:rPr>
+                <w:sz w:val="16"/>
+                <w:szCs w:val="16"/>
+              </w:rPr>
+            </w:pPr>
+            <w:r>
+              <w:rPr>
+                <w:sz w:val="16"/>
+                <w:szCs w:val="16"/>
+              </w:rPr>
+              <w:t xml:space="preserve">    deploy:</w:t>
+            </w:r>
+          </w:p>
+          <w:p>
+            <w:pPr>
+              <w:rPr>
+                <w:sz w:val="16"/>
+                <w:szCs w:val="16"/>
+              </w:rPr>
+            </w:pPr>
+            <w:r>
+              <w:rPr>
+                <w:sz w:val="16"/>
+                <w:szCs w:val="16"/>
+              </w:rPr>
+              <w:t xml:space="preserve">      placement:</w:t>
+            </w:r>
+          </w:p>
+          <w:p>
+            <w:pPr>
+              <w:rPr>
+                <w:sz w:val="16"/>
+                <w:szCs w:val="16"/>
+              </w:rPr>
+            </w:pPr>
+            <w:r>
+              <w:rPr>
+                <w:sz w:val="16"/>
+                <w:szCs w:val="16"/>
+              </w:rPr>
+              <w:t xml:space="preserve">        constraints: [</w:t>
+            </w:r>
+            <w:proofErr w:type="spellStart"/>
+            <w:r>
+              <w:rPr>
+                <w:sz w:val="16"/>
+                <w:szCs w:val="16"/>
+              </w:rPr>
+              <w:t>node.role</w:t>
+            </w:r>
+            <w:proofErr w:type="spellEnd"/>
+            <w:r>
+              <w:rPr>
+                <w:sz w:val="16"/>
+                <w:szCs w:val="16"/>
+              </w:rPr>
+              <w:t xml:space="preserve"> == manager]</w:t>
+            </w:r>
+          </w:p>
+          <w:p>
+            <w:pPr>
+              <w:rPr>
+                <w:sz w:val="16"/>
+                <w:szCs w:val="16"/>
+              </w:rPr>
+            </w:pPr>
+          </w:p>
+          <w:p>
+            <w:pPr>
+              <w:rPr>
+                <w:sz w:val="16"/>
+                <w:szCs w:val="16"/>
+              </w:rPr>
+            </w:pPr>
+            <w:r>
+              <w:rPr>
+                <w:sz w:val="16"/>
+                <w:szCs w:val="16"/>
+              </w:rPr>
+              <w:t>networks:</w:t>
+            </w:r>
+          </w:p>
+          <w:p>
+            <w:pPr>
+              <w:rPr>
+                <w:sz w:val="16"/>
+                <w:szCs w:val="16"/>
+              </w:rPr>
+            </w:pPr>
+            <w:r>
+              <w:rPr>
+                <w:sz w:val="16"/>
+                <w:szCs w:val="16"/>
+              </w:rPr>
+              <w:t xml:space="preserve">  frontend:</w:t>
+            </w:r>
+          </w:p>
+          <w:p>
+            <w:pPr>
+              <w:rPr>
+                <w:sz w:val="16"/>
+                <w:szCs w:val="16"/>
+              </w:rPr>
+            </w:pPr>
+            <w:r>
+              <w:rPr>
+                <w:sz w:val="16"/>
+                <w:szCs w:val="16"/>
+              </w:rPr>
+              <w:t xml:space="preserve">  backend:</w:t>
+            </w:r>
+          </w:p>
+          <w:p>
+            <w:pPr>
+              <w:rPr>
+                <w:sz w:val="16"/>
+                <w:szCs w:val="16"/>
+              </w:rPr>
+            </w:pPr>
+          </w:p>
+          <w:p>
+            <w:pPr>
+              <w:rPr>
+                <w:sz w:val="16"/>
+                <w:szCs w:val="16"/>
+              </w:rPr>
+            </w:pPr>
+            <w:r>
+              <w:rPr>
+                <w:sz w:val="16"/>
+                <w:szCs w:val="16"/>
+              </w:rPr>
+              <w:t>volumes:</w:t>
+            </w:r>
+          </w:p>
+          <w:p>
+            <w:pPr>
+              <w:rPr>
+                <w:sz w:val="16"/>
+                <w:szCs w:val="16"/>
+              </w:rPr>
+            </w:pPr>
+            <w:r>
+              <w:rPr>
+                <w:sz w:val="16"/>
+                <w:szCs w:val="16"/>
+              </w:rPr>
+              <w:t xml:space="preserve">  </w:t>
+            </w:r>
+            <w:proofErr w:type="spellStart"/>
+            <w:r>
+              <w:rPr>
+                <w:sz w:val="16"/>
+                <w:szCs w:val="16"/>
+              </w:rPr>
+              <w:t>db</w:t>
+            </w:r>
+            <w:proofErr w:type="spellEnd"/>
+            <w:r>
+              <w:rPr>
+                <w:sz w:val="16"/>
+                <w:szCs w:val="16"/>
+              </w:rPr>
+              <w:t>-data:</w:t>
+            </w:r>
+          </w:p>
+          <w:p/>
+        </w:tc>
+      </w:tr>
+    </w:tbl>
+    <w:p/>
+    <w:p/>
+    <w:p>
+      <w:r>
+        <w:t>In node1:</w:t>
+      </w:r>
+    </w:p>
+    <w:p>
+      <w:r>
+        <w:t>To deploy stack</w:t>
+      </w:r>
+      <w:r>
+        <w:t xml:space="preserve"> from a command line, using the compose file format, be used to manage services over multiple nodes </w:t>
+      </w:r>
+    </w:p>
+    <w:p>
+      <w:pPr>
+        <w:rPr>
+          <w:color w:val="FF0000"/>
+        </w:rPr>
+      </w:pPr>
+      <w:r>
+        <w:t xml:space="preserve">$ </w:t>
+      </w:r>
+      <w:proofErr w:type="spellStart"/>
+      <w:proofErr w:type="gramStart"/>
+      <w:r>
+        <w:rPr>
+          <w:color w:val="FF0000"/>
+        </w:rPr>
+        <w:t>docker</w:t>
+      </w:r>
+      <w:proofErr w:type="spellEnd"/>
+      <w:proofErr w:type="gramEnd"/>
+      <w:r>
+        <w:rPr>
+          <w:color w:val="FF0000"/>
+        </w:rPr>
+        <w:t xml:space="preserve"> stack deploy --compose-fi</w:t>
+      </w:r>
+      <w:r>
+        <w:rPr>
+          <w:color w:val="FF0000"/>
+        </w:rPr>
+        <w:t>le=</w:t>
+      </w:r>
+      <w:proofErr w:type="spellStart"/>
+      <w:r>
+        <w:rPr>
+          <w:color w:val="FF0000"/>
+        </w:rPr>
+        <w:t>docker-stack.yml</w:t>
+      </w:r>
+      <w:proofErr w:type="spellEnd"/>
+      <w:r>
+        <w:rPr>
+          <w:color w:val="FF0000"/>
+        </w:rPr>
+        <w:t xml:space="preserve"> </w:t>
+      </w:r>
+    </w:p>
+    <w:p>
+      <w:pPr>
+        <w:rPr>
+          <w:sz w:val="16"/>
+          <w:szCs w:val="16"/>
+        </w:rPr>
+      </w:pPr>
+      <w:r>
+        <w:rPr>
+          <w:sz w:val="16"/>
+          <w:szCs w:val="16"/>
+        </w:rPr>
+        <w:t xml:space="preserve">Creating network </w:t>
+      </w:r>
+      <w:proofErr w:type="spellStart"/>
+      <w:r>
+        <w:rPr>
+          <w:sz w:val="16"/>
+          <w:szCs w:val="16"/>
+        </w:rPr>
+        <w:t>voting_stack_backend</w:t>
+      </w:r>
+      <w:proofErr w:type="spellEnd"/>
+    </w:p>
+    <w:p>
+      <w:pPr>
+        <w:rPr>
+          <w:sz w:val="16"/>
+          <w:szCs w:val="16"/>
+        </w:rPr>
+      </w:pPr>
+      <w:r>
+        <w:rPr>
+          <w:sz w:val="16"/>
+          <w:szCs w:val="16"/>
+        </w:rPr>
+        <w:t xml:space="preserve">Creating network </w:t>
+      </w:r>
+      <w:proofErr w:type="spellStart"/>
+      <w:r>
+        <w:rPr>
+          <w:sz w:val="16"/>
+          <w:szCs w:val="16"/>
+        </w:rPr>
+        <w:t>voting_stack_frontend</w:t>
+      </w:r>
+      <w:proofErr w:type="spellEnd"/>
+    </w:p>
+    <w:p>
+      <w:pPr>
+        <w:rPr>
+          <w:sz w:val="16"/>
+          <w:szCs w:val="16"/>
+        </w:rPr>
+      </w:pPr>
+      <w:r>
+        <w:rPr>
+          <w:sz w:val="16"/>
+          <w:szCs w:val="16"/>
+        </w:rPr>
+        <w:t xml:space="preserve">Creating network </w:t>
+      </w:r>
+      <w:proofErr w:type="spellStart"/>
+      <w:r>
+        <w:rPr>
+          <w:sz w:val="16"/>
+          <w:szCs w:val="16"/>
+        </w:rPr>
+        <w:t>voting_stack_default</w:t>
+      </w:r>
+      <w:proofErr w:type="spellEnd"/>
+    </w:p>
+    <w:p>
+      <w:pPr>
+        <w:rPr>
+          <w:sz w:val="16"/>
+          <w:szCs w:val="16"/>
+        </w:rPr>
+      </w:pPr>
+      <w:r>
+        <w:rPr>
+          <w:sz w:val="16"/>
+          <w:szCs w:val="16"/>
+        </w:rPr>
+        <w:t xml:space="preserve">Creating service </w:t>
+      </w:r>
+      <w:proofErr w:type="spellStart"/>
+      <w:r>
+        <w:rPr>
+          <w:sz w:val="16"/>
+          <w:szCs w:val="16"/>
+        </w:rPr>
+        <w:t>voting_stack_worker</w:t>
+      </w:r>
+      <w:proofErr w:type="spellEnd"/>
+    </w:p>
+    <w:p>
+      <w:pPr>
+        <w:rPr>
+          <w:sz w:val="16"/>
+          <w:szCs w:val="16"/>
+        </w:rPr>
+      </w:pPr>
+      <w:r>
+        <w:rPr>
+          <w:sz w:val="16"/>
+          <w:szCs w:val="16"/>
+        </w:rPr>
+        <w:t xml:space="preserve">Creating service </w:t>
+      </w:r>
+      <w:proofErr w:type="spellStart"/>
+      <w:r>
+        <w:rPr>
+          <w:sz w:val="16"/>
+          <w:szCs w:val="16"/>
+        </w:rPr>
+        <w:t>voting_stack_visualizer</w:t>
+      </w:r>
+      <w:proofErr w:type="spellEnd"/>
+    </w:p>
+    <w:p>
+      <w:pPr>
+        <w:rPr>
+          <w:sz w:val="16"/>
+          <w:szCs w:val="16"/>
+        </w:rPr>
+      </w:pPr>
+      <w:r>
+        <w:rPr>
+          <w:sz w:val="16"/>
+          <w:szCs w:val="16"/>
+        </w:rPr>
+        <w:lastRenderedPageBreak/>
+        <w:t xml:space="preserve">Creating service </w:t>
+      </w:r>
+      <w:proofErr w:type="spellStart"/>
+      <w:r>
+        <w:rPr>
+          <w:sz w:val="16"/>
+          <w:szCs w:val="16"/>
+        </w:rPr>
+        <w:t>voting_stack_redis</w:t>
+      </w:r>
+      <w:proofErr w:type="spellEnd"/>
+    </w:p>
+    <w:p>
+      <w:pPr>
+        <w:rPr>
+          <w:sz w:val="16"/>
+          <w:szCs w:val="16"/>
+        </w:rPr>
+      </w:pPr>
+      <w:r>
+        <w:rPr>
+          <w:sz w:val="16"/>
+          <w:szCs w:val="16"/>
+        </w:rPr>
+        <w:t xml:space="preserve">Creating service </w:t>
+      </w:r>
+      <w:proofErr w:type="spellStart"/>
+      <w:r>
+        <w:rPr>
+          <w:sz w:val="16"/>
+          <w:szCs w:val="16"/>
+        </w:rPr>
+        <w:t>voting_stack_db</w:t>
+      </w:r>
+      <w:proofErr w:type="spellEnd"/>
+    </w:p>
+    <w:p>
+      <w:pPr>
+        <w:rPr>
+          <w:sz w:val="16"/>
+          <w:szCs w:val="16"/>
+        </w:rPr>
+      </w:pPr>
+      <w:r>
+        <w:rPr>
+          <w:sz w:val="16"/>
+          <w:szCs w:val="16"/>
+        </w:rPr>
+        <w:t xml:space="preserve">Creating service </w:t>
+      </w:r>
+      <w:proofErr w:type="spellStart"/>
+      <w:r>
+        <w:rPr>
+          <w:sz w:val="16"/>
+          <w:szCs w:val="16"/>
+        </w:rPr>
+        <w:t>voting_stack_vote</w:t>
+      </w:r>
+      <w:proofErr w:type="spellEnd"/>
+    </w:p>
+    <w:p>
+      <w:pPr>
+        <w:rPr>
+          <w:sz w:val="16"/>
+          <w:szCs w:val="16"/>
+        </w:rPr>
+      </w:pPr>
+      <w:r>
+        <w:rPr>
+          <w:sz w:val="16"/>
+          <w:szCs w:val="16"/>
+        </w:rPr>
+        <w:t xml:space="preserve">Creating service </w:t>
+      </w:r>
+      <w:proofErr w:type="spellStart"/>
+      <w:r>
+        <w:rPr>
+          <w:sz w:val="16"/>
+          <w:szCs w:val="16"/>
+        </w:rPr>
+        <w:t>voting_stack_result</w:t>
+      </w:r>
+      <w:proofErr w:type="spellEnd"/>
+    </w:p>
+    <w:p>
+      <w:r>
+        <w:t>[node1] (</w:t>
+      </w:r>
+      <w:proofErr w:type="gramStart"/>
+      <w:r>
+        <w:t>local</w:t>
+      </w:r>
+      <w:proofErr w:type="gramEnd"/>
+      <w:r>
+        <w:t>) root@192.168.0.12 ~/example-voting-app</w:t>
+      </w:r>
+    </w:p>
+    <w:p/>
+    <w:p>
+      <w:pPr>
+        <w:rPr>
+          <w:u w:val="single"/>
+        </w:rPr>
+      </w:pPr>
+      <w:r>
+        <w:rPr>
+          <w:u w:val="single"/>
+        </w:rPr>
+        <w:t>6 services of the voting app’s stack have been deployed</w:t>
+      </w:r>
+      <w:r>
+        <w:rPr>
+          <w:u w:val="single"/>
+        </w:rPr>
+        <w:t>:</w:t>
+      </w:r>
+    </w:p>
+    <w:p>
+      <w:r>
+        <w:t>$</w:t>
+      </w:r>
+      <w:proofErr w:type="spellStart"/>
+      <w:r>
+        <w:t>docker</w:t>
+      </w:r>
+      <w:proofErr w:type="spellEnd"/>
+      <w:r>
+        <w:t xml:space="preserve"> stack ls</w:t>
+      </w:r>
+    </w:p>
+    <w:p>
+      <w:r>
+        <w:t xml:space="preserve">$ </w:t>
+      </w:r>
+      <w:proofErr w:type="spellStart"/>
+      <w:proofErr w:type="gramStart"/>
+      <w:r>
+        <w:t>docker</w:t>
+      </w:r>
+      <w:proofErr w:type="spellEnd"/>
+      <w:proofErr w:type="gramEnd"/>
+      <w:r>
+        <w:t xml:space="preserve"> stack ls</w:t>
+      </w:r>
+    </w:p>
+    <w:p>
+      <w:pPr>
+        <w:rPr>
+          <w:sz w:val="16"/>
+          <w:szCs w:val="16"/>
+        </w:rPr>
+      </w:pPr>
+      <w:r>
+        <w:rPr>
+          <w:sz w:val="16"/>
+          <w:szCs w:val="16"/>
+        </w:rPr>
+        <w:t>NAME                SERVICES            ORCHESTRATOR</w:t>
+      </w:r>
+    </w:p>
+    <w:p>
+      <w:pPr>
+        <w:rPr>
+          <w:sz w:val="16"/>
+          <w:szCs w:val="16"/>
+        </w:rPr>
+      </w:pPr>
+      <w:proofErr w:type="spellStart"/>
+      <w:r>
+        <w:rPr>
+          <w:sz w:val="16"/>
+          <w:szCs w:val="16"/>
+        </w:rPr>
+        <w:t>voting_stack</w:t>
+      </w:r>
+      <w:proofErr w:type="spellEnd"/>
+      <w:r>
+        <w:rPr>
+          <w:sz w:val="16"/>
+          <w:szCs w:val="16"/>
+        </w:rPr>
+        <w:t xml:space="preserve">        6                   Swarm</w:t>
+      </w:r>
+    </w:p>
+    <w:p>
+      <w:r>
+        <w:t>[node1] (</w:t>
+      </w:r>
+      <w:proofErr w:type="gramStart"/>
+      <w:r>
+        <w:t>local</w:t>
+      </w:r>
+      <w:proofErr w:type="gramEnd"/>
+      <w:r>
+        <w:t>) root@192.168.0.12 ~/example-voting-app</w:t>
+      </w:r>
+    </w:p>
+    <w:p>
+      <w:r>
+        <w:t>Get detail of services within the stack</w:t>
+      </w:r>
+    </w:p>
+    <w:p>
+      <w:pPr>
+        <w:rPr>
+          <w:u w:val="single"/>
+        </w:rPr>
+      </w:pPr>
+      <w:r>
+        <w:rPr>
+          <w:u w:val="single"/>
+        </w:rPr>
+        <w:t>$</w:t>
+      </w:r>
+      <w:proofErr w:type="spellStart"/>
+      <w:r>
+        <w:rPr>
+          <w:u w:val="single"/>
+        </w:rPr>
+        <w:t>docker</w:t>
+      </w:r>
+      <w:proofErr w:type="spellEnd"/>
+      <w:r>
+        <w:rPr>
+          <w:u w:val="single"/>
+        </w:rPr>
+        <w:t xml:space="preserve"> stack services </w:t>
+      </w:r>
+      <w:proofErr w:type="spellStart"/>
+      <w:r>
+        <w:rPr>
+          <w:u w:val="single"/>
+        </w:rPr>
+        <w:t>voting_stack</w:t>
+      </w:r>
+      <w:proofErr w:type="spellEnd"/>
+    </w:p>
+    <w:p>
+      <w:pPr>
+        <w:rPr>
+          <w:u w:val="single"/>
+        </w:rPr>
+      </w:pPr>
+      <w:r>
+        <w:rPr>
+          <w:u w:val="single"/>
+        </w:rPr>
+        <w:t xml:space="preserve">$ </w:t>
+      </w:r>
+      <w:proofErr w:type="spellStart"/>
+      <w:proofErr w:type="gramStart"/>
+      <w:r>
+        <w:rPr>
+          <w:u w:val="single"/>
+        </w:rPr>
+        <w:t>docker</w:t>
+      </w:r>
+      <w:proofErr w:type="spellEnd"/>
+      <w:proofErr w:type="gramEnd"/>
+      <w:r>
+        <w:rPr>
+          <w:u w:val="single"/>
+        </w:rPr>
+        <w:t xml:space="preserve"> stack services </w:t>
+      </w:r>
+      <w:proofErr w:type="spellStart"/>
+      <w:r>
+        <w:rPr>
+          <w:u w:val="single"/>
+        </w:rPr>
+        <w:t>voting_stack</w:t>
+      </w:r>
+      <w:proofErr w:type="spellEnd"/>
+    </w:p>
+    <w:p>
+      <w:pPr>
+        <w:rPr>
+          <w:rFonts w:ascii="Lucida Console" w:hAnsi="Lucida Console"/>
+          <w:sz w:val="10"/>
+          <w:szCs w:val="10"/>
+        </w:rPr>
+      </w:pPr>
+      <w:r>
+        <w:rPr>
+          <w:rFonts w:ascii="Lucida Console" w:hAnsi="Lucida Console"/>
+          <w:sz w:val="10"/>
+          <w:szCs w:val="10"/>
+        </w:rPr>
+        <w:t>ID                  NAME                      MODE                REPLICAS            IMAGE                                          PORTS</w:t>
+      </w:r>
+    </w:p>
+    <w:p>
+      <w:pPr>
+        <w:rPr>
+          <w:rFonts w:ascii="Lucida Console" w:hAnsi="Lucida Console"/>
+          <w:sz w:val="10"/>
+          <w:szCs w:val="10"/>
+        </w:rPr>
+      </w:pPr>
+      <w:r>
+        <w:rPr>
+          <w:rFonts w:ascii="Lucida Console" w:hAnsi="Lucida Console"/>
+          <w:sz w:val="10"/>
+          <w:szCs w:val="10"/>
+        </w:rPr>
+        <w:t xml:space="preserve">5cx9z9iq0s0y        </w:t>
+      </w:r>
+      <w:proofErr w:type="spellStart"/>
+      <w:r>
+        <w:rPr>
+          <w:rFonts w:ascii="Lucida Console" w:hAnsi="Lucida Console"/>
+          <w:sz w:val="10"/>
+          <w:szCs w:val="10"/>
+        </w:rPr>
+        <w:t>voting_stack_result</w:t>
+      </w:r>
+      <w:proofErr w:type="spellEnd"/>
+      <w:r>
+        <w:rPr>
+          <w:rFonts w:ascii="Lucida Console" w:hAnsi="Lucida Console"/>
+          <w:sz w:val="10"/>
+          <w:szCs w:val="10"/>
+        </w:rPr>
+        <w:t xml:space="preserve">       replicated          1/1                 </w:t>
+      </w:r>
+      <w:proofErr w:type="spellStart"/>
+      <w:r>
+        <w:rPr>
+          <w:rFonts w:ascii="Lucida Console" w:hAnsi="Lucida Console"/>
+          <w:sz w:val="10"/>
+          <w:szCs w:val="10"/>
+        </w:rPr>
+        <w:t>dockersamples</w:t>
+      </w:r>
+      <w:proofErr w:type="spellEnd"/>
+      <w:r>
+        <w:rPr>
+          <w:rFonts w:ascii="Lucida Console" w:hAnsi="Lucida Console"/>
+          <w:sz w:val="10"/>
+          <w:szCs w:val="10"/>
+        </w:rPr>
+        <w:t>/</w:t>
+      </w:r>
+      <w:proofErr w:type="spellStart"/>
+      <w:r>
+        <w:rPr>
+          <w:rFonts w:ascii="Lucida Console" w:hAnsi="Lucida Console"/>
+          <w:sz w:val="10"/>
+          <w:szCs w:val="10"/>
+        </w:rPr>
+        <w:t>examplevotingapp_result</w:t>
+      </w:r>
+      <w:proofErr w:type="gramStart"/>
+      <w:r>
+        <w:rPr>
+          <w:rFonts w:ascii="Lucida Console" w:hAnsi="Lucida Console"/>
+          <w:sz w:val="10"/>
+          <w:szCs w:val="10"/>
+        </w:rPr>
+        <w:t>:before</w:t>
+      </w:r>
+      <w:proofErr w:type="spellEnd"/>
+      <w:proofErr w:type="gramEnd"/>
+      <w:r>
+        <w:rPr>
+          <w:rFonts w:ascii="Lucida Console" w:hAnsi="Lucida Console"/>
+          <w:sz w:val="10"/>
+          <w:szCs w:val="10"/>
+        </w:rPr>
+        <w:t xml:space="preserve">   *:5001-&gt;80/</w:t>
+      </w:r>
+      <w:proofErr w:type="spellStart"/>
+      <w:r>
+        <w:rPr>
+          <w:rFonts w:ascii="Lucida Console" w:hAnsi="Lucida Console"/>
+          <w:sz w:val="10"/>
+          <w:szCs w:val="10"/>
+        </w:rPr>
+        <w:t>tcp</w:t>
+      </w:r>
+      <w:proofErr w:type="spellEnd"/>
+    </w:p>
+    <w:p>
+      <w:pPr>
+        <w:rPr>
+          <w:rFonts w:ascii="Lucida Console" w:hAnsi="Lucida Console"/>
+          <w:sz w:val="10"/>
+          <w:szCs w:val="10"/>
+        </w:rPr>
+      </w:pPr>
+      <w:r>
+        <w:rPr>
+          <w:rFonts w:ascii="Lucida Console" w:hAnsi="Lucida Console"/>
+          <w:sz w:val="10"/>
+          <w:szCs w:val="10"/>
+        </w:rPr>
+        <w:t xml:space="preserve">dc606g5tf09i        </w:t>
+      </w:r>
+      <w:proofErr w:type="spellStart"/>
+      <w:r>
+        <w:rPr>
+          <w:rFonts w:ascii="Lucida Console" w:hAnsi="Lucida Console"/>
+          <w:sz w:val="10"/>
+          <w:szCs w:val="10"/>
+        </w:rPr>
+        <w:t>voting_stack_db</w:t>
+      </w:r>
+      <w:proofErr w:type="spellEnd"/>
+      <w:r>
+        <w:rPr>
+          <w:rFonts w:ascii="Lucida Console" w:hAnsi="Lucida Console"/>
+          <w:sz w:val="10"/>
+          <w:szCs w:val="10"/>
+        </w:rPr>
+        <w:t xml:space="preserve">           replicated          1/1                 postgres</w:t>
+      </w:r>
+      <w:proofErr w:type="gramStart"/>
+      <w:r>
+        <w:rPr>
+          <w:rFonts w:ascii="Lucida Console" w:hAnsi="Lucida Console"/>
+          <w:sz w:val="10"/>
+          <w:szCs w:val="10"/>
+        </w:rPr>
+        <w:t>:9.4</w:t>
+      </w:r>
+      <w:proofErr w:type="gramEnd"/>
+    </w:p>
+    <w:p>
+      <w:pPr>
+        <w:rPr>
+          <w:rFonts w:ascii="Lucida Console" w:hAnsi="Lucida Console"/>
+          <w:sz w:val="10"/>
+          <w:szCs w:val="10"/>
+        </w:rPr>
+      </w:pPr>
+      <w:r>
+        <w:rPr>
+          <w:rFonts w:ascii="Lucida Console" w:hAnsi="Lucida Console"/>
+          <w:sz w:val="10"/>
+          <w:szCs w:val="10"/>
+        </w:rPr>
+        <w:t xml:space="preserve">nof8wiktsoj2        </w:t>
+      </w:r>
+      <w:proofErr w:type="spellStart"/>
+      <w:r>
+        <w:rPr>
+          <w:rFonts w:ascii="Lucida Console" w:hAnsi="Lucida Console"/>
+          <w:sz w:val="10"/>
+          <w:szCs w:val="10"/>
+        </w:rPr>
+        <w:t>voting_stack_worker</w:t>
+      </w:r>
+      <w:proofErr w:type="spellEnd"/>
+      <w:r>
+        <w:rPr>
+          <w:rFonts w:ascii="Lucida Console" w:hAnsi="Lucida Console"/>
+          <w:sz w:val="10"/>
+          <w:szCs w:val="10"/>
+        </w:rPr>
+        <w:t xml:space="preserve">       replicated          1/1                 </w:t>
+      </w:r>
+      <w:proofErr w:type="spellStart"/>
+      <w:r>
+        <w:rPr>
+          <w:rFonts w:ascii="Lucida Console" w:hAnsi="Lucida Console"/>
+          <w:sz w:val="10"/>
+          <w:szCs w:val="10"/>
+        </w:rPr>
+        <w:t>dockersamples</w:t>
+      </w:r>
+      <w:proofErr w:type="spellEnd"/>
+      <w:r>
+        <w:rPr>
+          <w:rFonts w:ascii="Lucida Console" w:hAnsi="Lucida Console"/>
+          <w:sz w:val="10"/>
+          <w:szCs w:val="10"/>
+        </w:rPr>
+        <w:t>/</w:t>
+      </w:r>
+      <w:proofErr w:type="spellStart"/>
+      <w:r>
+        <w:rPr>
+          <w:rFonts w:ascii="Lucida Console" w:hAnsi="Lucida Console"/>
+          <w:sz w:val="10"/>
+          <w:szCs w:val="10"/>
+        </w:rPr>
+        <w:t>examplevotingapp_worker</w:t>
+      </w:r>
+      <w:proofErr w:type="gramStart"/>
+      <w:r>
+        <w:rPr>
+          <w:rFonts w:ascii="Lucida Console" w:hAnsi="Lucida Console"/>
+          <w:sz w:val="10"/>
+          <w:szCs w:val="10"/>
+        </w:rPr>
+        <w:t>:latest</w:t>
+      </w:r>
+      <w:proofErr w:type="spellEnd"/>
+      <w:proofErr w:type="gramEnd"/>
+    </w:p>
+    <w:p>
+      <w:pPr>
+        <w:rPr>
+          <w:rFonts w:ascii="Lucida Console" w:hAnsi="Lucida Console"/>
+          <w:sz w:val="10"/>
+          <w:szCs w:val="10"/>
+        </w:rPr>
+      </w:pPr>
+      <w:r>
+        <w:rPr>
+          <w:rFonts w:ascii="Lucida Console" w:hAnsi="Lucida Console"/>
+          <w:sz w:val="10"/>
+          <w:szCs w:val="10"/>
+        </w:rPr>
+        <w:t xml:space="preserve">v28pj4108zub        </w:t>
+      </w:r>
+      <w:proofErr w:type="spellStart"/>
+      <w:r>
+        <w:rPr>
+          <w:rFonts w:ascii="Lucida Console" w:hAnsi="Lucida Console"/>
+          <w:sz w:val="10"/>
+          <w:szCs w:val="10"/>
+        </w:rPr>
+        <w:t>voting_stack_redis</w:t>
+      </w:r>
+      <w:proofErr w:type="spellEnd"/>
+      <w:r>
+        <w:rPr>
+          <w:rFonts w:ascii="Lucida Console" w:hAnsi="Lucida Console"/>
+          <w:sz w:val="10"/>
+          <w:szCs w:val="10"/>
+        </w:rPr>
+        <w:t xml:space="preserve">        replicated          1/1                 </w:t>
+      </w:r>
+      <w:proofErr w:type="spellStart"/>
+      <w:r>
+        <w:rPr>
+          <w:rFonts w:ascii="Lucida Console" w:hAnsi="Lucida Console"/>
+          <w:sz w:val="10"/>
+          <w:szCs w:val="10"/>
+        </w:rPr>
+        <w:t>redis</w:t>
+      </w:r>
+      <w:proofErr w:type="gramStart"/>
+      <w:r>
+        <w:rPr>
+          <w:rFonts w:ascii="Lucida Console" w:hAnsi="Lucida Console"/>
+          <w:sz w:val="10"/>
+          <w:szCs w:val="10"/>
+        </w:rPr>
+        <w:t>:alpine</w:t>
+      </w:r>
+      <w:proofErr w:type="spellEnd"/>
+      <w:proofErr w:type="gramEnd"/>
+    </w:p>
+    <w:p>
+      <w:pPr>
+        <w:rPr>
+          <w:rFonts w:ascii="Lucida Console" w:hAnsi="Lucida Console"/>
+          <w:sz w:val="10"/>
+          <w:szCs w:val="10"/>
+        </w:rPr>
+      </w:pPr>
+      <w:r>
+        <w:rPr>
+          <w:rFonts w:ascii="Lucida Console" w:hAnsi="Lucida Console"/>
+          <w:sz w:val="10"/>
+          <w:szCs w:val="10"/>
+        </w:rPr>
+        <w:t xml:space="preserve">vja6iwv3xzvy        </w:t>
+      </w:r>
+      <w:proofErr w:type="spellStart"/>
+      <w:r>
+        <w:rPr>
+          <w:rFonts w:ascii="Lucida Console" w:hAnsi="Lucida Console"/>
+          <w:sz w:val="10"/>
+          <w:szCs w:val="10"/>
+        </w:rPr>
+        <w:t>voting_stack_vote</w:t>
+      </w:r>
+      <w:proofErr w:type="spellEnd"/>
+      <w:r>
+        <w:rPr>
+          <w:rFonts w:ascii="Lucida Console" w:hAnsi="Lucida Console"/>
+          <w:sz w:val="10"/>
+          <w:szCs w:val="10"/>
+        </w:rPr>
+        <w:t xml:space="preserve">         replicated          2/2                 </w:t>
+      </w:r>
+      <w:proofErr w:type="spellStart"/>
+      <w:r>
+        <w:rPr>
+          <w:rFonts w:ascii="Lucida Console" w:hAnsi="Lucida Console"/>
+          <w:sz w:val="10"/>
+          <w:szCs w:val="10"/>
+        </w:rPr>
+        <w:t>dockersamples</w:t>
+      </w:r>
+      <w:proofErr w:type="spellEnd"/>
+      <w:r>
+        <w:rPr>
+          <w:rFonts w:ascii="Lucida Console" w:hAnsi="Lucida Console"/>
+          <w:sz w:val="10"/>
+          <w:szCs w:val="10"/>
+        </w:rPr>
+        <w:t>/</w:t>
+      </w:r>
+      <w:proofErr w:type="spellStart"/>
+      <w:r>
+        <w:rPr>
+          <w:rFonts w:ascii="Lucida Console" w:hAnsi="Lucida Console"/>
+          <w:sz w:val="10"/>
+          <w:szCs w:val="10"/>
+        </w:rPr>
+        <w:t>examplevotingapp_vote</w:t>
+      </w:r>
+      <w:proofErr w:type="gramStart"/>
+      <w:r>
+        <w:rPr>
+          <w:rFonts w:ascii="Lucida Console" w:hAnsi="Lucida Console"/>
+          <w:sz w:val="10"/>
+          <w:szCs w:val="10"/>
+        </w:rPr>
+        <w:t>:before</w:t>
+      </w:r>
+      <w:proofErr w:type="spellEnd"/>
+      <w:proofErr w:type="gramEnd"/>
+      <w:r>
+        <w:rPr>
+          <w:rFonts w:ascii="Lucida Console" w:hAnsi="Lucida Console"/>
+          <w:sz w:val="10"/>
+          <w:szCs w:val="10"/>
+        </w:rPr>
+        <w:t xml:space="preserve">     *:5000-&gt;80/</w:t>
+      </w:r>
+      <w:proofErr w:type="spellStart"/>
+      <w:r>
+        <w:rPr>
+          <w:rFonts w:ascii="Lucida Console" w:hAnsi="Lucida Console"/>
+          <w:sz w:val="10"/>
+          <w:szCs w:val="10"/>
+        </w:rPr>
+        <w:t>tcp</w:t>
+      </w:r>
+      <w:proofErr w:type="spellEnd"/>
+    </w:p>
+    <w:p>
+      <w:pPr>
+        <w:rPr>
+          <w:rFonts w:ascii="Lucida Console" w:hAnsi="Lucida Console"/>
+          <w:sz w:val="10"/>
+          <w:szCs w:val="10"/>
+        </w:rPr>
+      </w:pPr>
+      <w:r>
+        <w:rPr>
+          <w:rFonts w:ascii="Lucida Console" w:hAnsi="Lucida Console"/>
+          <w:sz w:val="10"/>
+          <w:szCs w:val="10"/>
+        </w:rPr>
+        <w:t xml:space="preserve">vks8n46c3969        </w:t>
+      </w:r>
+      <w:proofErr w:type="spellStart"/>
+      <w:r>
+        <w:rPr>
+          <w:rFonts w:ascii="Lucida Console" w:hAnsi="Lucida Console"/>
+          <w:sz w:val="10"/>
+          <w:szCs w:val="10"/>
+        </w:rPr>
+        <w:t>voting_stack_visualizer</w:t>
+      </w:r>
+      <w:proofErr w:type="spellEnd"/>
+      <w:r>
+        <w:rPr>
+          <w:rFonts w:ascii="Lucida Console" w:hAnsi="Lucida Console"/>
+          <w:sz w:val="10"/>
+          <w:szCs w:val="10"/>
+        </w:rPr>
+        <w:t xml:space="preserve">   replicated          1/1                 </w:t>
+      </w:r>
+      <w:proofErr w:type="spellStart"/>
+      <w:r>
+        <w:rPr>
+          <w:rFonts w:ascii="Lucida Console" w:hAnsi="Lucida Console"/>
+          <w:sz w:val="10"/>
+          <w:szCs w:val="10"/>
+        </w:rPr>
+        <w:t>dockersamples</w:t>
+      </w:r>
+      <w:proofErr w:type="spellEnd"/>
+      <w:r>
+        <w:rPr>
+          <w:rFonts w:ascii="Lucida Console" w:hAnsi="Lucida Console"/>
+          <w:sz w:val="10"/>
+          <w:szCs w:val="10"/>
+        </w:rPr>
+        <w:t>/</w:t>
+      </w:r>
+      <w:proofErr w:type="spellStart"/>
+      <w:r>
+        <w:rPr>
+          <w:rFonts w:ascii="Lucida Console" w:hAnsi="Lucida Console"/>
+          <w:sz w:val="10"/>
+          <w:szCs w:val="10"/>
+        </w:rPr>
+        <w:t>visualizer</w:t>
+      </w:r>
+      <w:proofErr w:type="gramStart"/>
+      <w:r>
+        <w:rPr>
+          <w:rFonts w:ascii="Lucida Console" w:hAnsi="Lucida Console"/>
+          <w:sz w:val="10"/>
+          <w:szCs w:val="10"/>
+        </w:rPr>
+        <w:t>:stable</w:t>
+      </w:r>
+      <w:proofErr w:type="spellEnd"/>
+      <w:proofErr w:type="gramEnd"/>
+      <w:r>
+        <w:rPr>
+          <w:rFonts w:ascii="Lucida Console" w:hAnsi="Lucida Console"/>
+          <w:sz w:val="10"/>
+          <w:szCs w:val="10"/>
+        </w:rPr>
+        <w:t xml:space="preserve">                *:8080-&gt;8080/</w:t>
+      </w:r>
+      <w:proofErr w:type="spellStart"/>
+      <w:r>
+        <w:rPr>
+          <w:rFonts w:ascii="Lucida Console" w:hAnsi="Lucida Console"/>
+          <w:sz w:val="10"/>
+          <w:szCs w:val="10"/>
+        </w:rPr>
+        <w:t>tcp</w:t>
+      </w:r>
+      <w:proofErr w:type="spellEnd"/>
+    </w:p>
+    <w:p>
+      <w:pPr>
+        <w:rPr>
+          <w:rFonts w:ascii="Lucida Console" w:hAnsi="Lucida Console"/>
+          <w:sz w:val="10"/>
+          <w:szCs w:val="10"/>
+        </w:rPr>
+      </w:pPr>
+      <w:r>
+        <w:rPr>
+          <w:rFonts w:ascii="Lucida Console" w:hAnsi="Lucida Console"/>
+          <w:sz w:val="10"/>
+          <w:szCs w:val="10"/>
+        </w:rPr>
+        <w:t>[node1] (</w:t>
+      </w:r>
+      <w:proofErr w:type="gramStart"/>
+      <w:r>
+        <w:rPr>
+          <w:rFonts w:ascii="Lucida Console" w:hAnsi="Lucida Console"/>
+          <w:sz w:val="10"/>
+          <w:szCs w:val="10"/>
+        </w:rPr>
+        <w:t>local</w:t>
+      </w:r>
+      <w:proofErr w:type="gramEnd"/>
+      <w:r>
+        <w:rPr>
+          <w:rFonts w:ascii="Lucida Console" w:hAnsi="Lucida Console"/>
+          <w:sz w:val="10"/>
+          <w:szCs w:val="10"/>
+        </w:rPr>
+        <w:t>) root@192.168.0.12 ~/example-voting-app</w:t>
+      </w:r>
+    </w:p>
+    <w:p>
+      <w:pPr>
+        <w:rPr>
+          <w:u w:val="single"/>
+        </w:rPr>
+      </w:pPr>
+      <w:r>
+        <w:rPr>
+          <w:u w:val="single"/>
+        </w:rPr>
+        <w:t xml:space="preserve">$ </w:t>
+      </w:r>
+      <w:proofErr w:type="spellStart"/>
+      <w:proofErr w:type="gramStart"/>
+      <w:r>
+        <w:rPr>
+          <w:u w:val="single"/>
+        </w:rPr>
+        <w:t>docker</w:t>
+      </w:r>
+      <w:proofErr w:type="spellEnd"/>
+      <w:proofErr w:type="gramEnd"/>
+      <w:r>
+        <w:rPr>
+          <w:u w:val="single"/>
+        </w:rPr>
+        <w:t xml:space="preserve"> </w:t>
+      </w:r>
+      <w:r>
+        <w:rPr>
+          <w:u w:val="single"/>
+        </w:rPr>
+        <w:t>service</w:t>
+      </w:r>
+      <w:r>
+        <w:rPr>
+          <w:u w:val="single"/>
+        </w:rPr>
+        <w:t xml:space="preserve"> </w:t>
+      </w:r>
+      <w:proofErr w:type="spellStart"/>
+      <w:r>
+        <w:rPr>
+          <w:u w:val="single"/>
+        </w:rPr>
+        <w:t>p</w:t>
+      </w:r>
+      <w:r>
+        <w:rPr>
+          <w:u w:val="single"/>
+        </w:rPr>
+        <w:t>s</w:t>
+      </w:r>
+      <w:proofErr w:type="spellEnd"/>
+      <w:r>
+        <w:rPr>
+          <w:u w:val="single"/>
+        </w:rPr>
+        <w:t xml:space="preserve"> </w:t>
+      </w:r>
+      <w:proofErr w:type="spellStart"/>
+      <w:r>
+        <w:rPr>
+          <w:u w:val="single"/>
+        </w:rPr>
+        <w:t>voting_stack</w:t>
+      </w:r>
+      <w:r>
+        <w:rPr>
+          <w:u w:val="single"/>
+        </w:rPr>
+        <w:t>_vote</w:t>
+      </w:r>
+      <w:proofErr w:type="spellEnd"/>
+      <w:r>
+        <w:rPr>
+          <w:u w:val="single"/>
+        </w:rPr>
+        <w:t xml:space="preserve"> : list the tasks of the vote service</w:t>
+      </w:r>
+    </w:p>
+    <w:p>
+      <w:pPr>
+        <w:rPr>
+          <w:rFonts w:ascii="Lucida Console" w:hAnsi="Lucida Console"/>
+          <w:sz w:val="8"/>
+          <w:szCs w:val="8"/>
+        </w:rPr>
+      </w:pPr>
+      <w:r>
+        <w:rPr>
+          <w:rFonts w:ascii="Lucida Console" w:hAnsi="Lucida Console"/>
+          <w:sz w:val="8"/>
+          <w:szCs w:val="8"/>
+        </w:rPr>
+        <w:t xml:space="preserve">$ </w:t>
+      </w:r>
+      <w:proofErr w:type="spellStart"/>
+      <w:proofErr w:type="gramStart"/>
+      <w:r>
+        <w:rPr>
+          <w:rFonts w:ascii="Lucida Console" w:hAnsi="Lucida Console"/>
+          <w:sz w:val="8"/>
+          <w:szCs w:val="8"/>
+        </w:rPr>
+        <w:t>docker</w:t>
+      </w:r>
+      <w:proofErr w:type="spellEnd"/>
+      <w:proofErr w:type="gramEnd"/>
+      <w:r>
+        <w:rPr>
+          <w:rFonts w:ascii="Lucida Console" w:hAnsi="Lucida Console"/>
+          <w:sz w:val="8"/>
+          <w:szCs w:val="8"/>
+        </w:rPr>
+        <w:t xml:space="preserve"> service </w:t>
+      </w:r>
+      <w:proofErr w:type="spellStart"/>
+      <w:r>
+        <w:rPr>
+          <w:rFonts w:ascii="Lucida Console" w:hAnsi="Lucida Console"/>
+          <w:sz w:val="8"/>
+          <w:szCs w:val="8"/>
+        </w:rPr>
+        <w:t>ps</w:t>
+      </w:r>
+      <w:proofErr w:type="spellEnd"/>
+      <w:r>
+        <w:rPr>
+          <w:rFonts w:ascii="Lucida Console" w:hAnsi="Lucida Console"/>
+          <w:sz w:val="8"/>
+          <w:szCs w:val="8"/>
+        </w:rPr>
+        <w:t xml:space="preserve"> </w:t>
+      </w:r>
+      <w:proofErr w:type="spellStart"/>
+      <w:r>
+        <w:rPr>
+          <w:rFonts w:ascii="Lucida Console" w:hAnsi="Lucida Console"/>
+          <w:sz w:val="8"/>
+          <w:szCs w:val="8"/>
+        </w:rPr>
+        <w:t>voting_stack_vote</w:t>
+      </w:r>
+      <w:proofErr w:type="spellEnd"/>
+    </w:p>
+    <w:p>
+      <w:pPr>
+        <w:rPr>
+          <w:rFonts w:ascii="Lucida Console" w:hAnsi="Lucida Console"/>
+          <w:sz w:val="8"/>
+          <w:szCs w:val="8"/>
+        </w:rPr>
+      </w:pPr>
+      <w:r>
+        <w:rPr>
+          <w:rFonts w:ascii="Lucida Console" w:hAnsi="Lucida Console"/>
+          <w:sz w:val="8"/>
+          <w:szCs w:val="8"/>
+        </w:rPr>
+        <w:t>ID                  NAME                  IMAGE                                        NODE                DESIRED STATE       CURRENT STATE           ERROR               PORTS</w:t>
+      </w:r>
+    </w:p>
+    <w:p>
+      <w:pPr>
+        <w:rPr>
+          <w:rFonts w:ascii="Lucida Console" w:hAnsi="Lucida Console"/>
+          <w:sz w:val="8"/>
+          <w:szCs w:val="8"/>
+        </w:rPr>
+      </w:pPr>
+      <w:r>
+        <w:rPr>
+          <w:rFonts w:ascii="Lucida Console" w:hAnsi="Lucida Console"/>
+          <w:sz w:val="8"/>
+          <w:szCs w:val="8"/>
+        </w:rPr>
+        <w:t xml:space="preserve">ouzkofnv834b        voting_stack_vote.1   </w:t>
+      </w:r>
+      <w:proofErr w:type="spellStart"/>
+      <w:r>
+        <w:rPr>
+          <w:rFonts w:ascii="Lucida Console" w:hAnsi="Lucida Console"/>
+          <w:sz w:val="8"/>
+          <w:szCs w:val="8"/>
+        </w:rPr>
+        <w:t>dockersamples</w:t>
+      </w:r>
+      <w:proofErr w:type="spellEnd"/>
+      <w:r>
+        <w:rPr>
+          <w:rFonts w:ascii="Lucida Console" w:hAnsi="Lucida Console"/>
+          <w:sz w:val="8"/>
+          <w:szCs w:val="8"/>
+        </w:rPr>
+        <w:t>/</w:t>
+      </w:r>
+      <w:proofErr w:type="spellStart"/>
+      <w:r>
+        <w:rPr>
+          <w:rFonts w:ascii="Lucida Console" w:hAnsi="Lucida Console"/>
+          <w:sz w:val="8"/>
+          <w:szCs w:val="8"/>
+        </w:rPr>
+        <w:t>examplevotingapp_vote</w:t>
+      </w:r>
+      <w:proofErr w:type="gramStart"/>
+      <w:r>
+        <w:rPr>
+          <w:rFonts w:ascii="Lucida Console" w:hAnsi="Lucida Console"/>
+          <w:sz w:val="8"/>
+          <w:szCs w:val="8"/>
+        </w:rPr>
+        <w:t>:before</w:t>
+      </w:r>
+      <w:proofErr w:type="spellEnd"/>
+      <w:proofErr w:type="gramEnd"/>
+      <w:r>
+        <w:rPr>
+          <w:rFonts w:ascii="Lucida Console" w:hAnsi="Lucida Console"/>
+          <w:sz w:val="8"/>
+          <w:szCs w:val="8"/>
+        </w:rPr>
+        <w:t xml:space="preserve">   node2               Running             </w:t>
+      </w:r>
+      <w:proofErr w:type="spellStart"/>
+      <w:r>
+        <w:rPr>
+          <w:rFonts w:ascii="Lucida Console" w:hAnsi="Lucida Console"/>
+          <w:sz w:val="8"/>
+          <w:szCs w:val="8"/>
+        </w:rPr>
+        <w:t>Running</w:t>
+      </w:r>
+      <w:proofErr w:type="spellEnd"/>
+      <w:r>
+        <w:rPr>
+          <w:rFonts w:ascii="Lucida Console" w:hAnsi="Lucida Console"/>
+          <w:sz w:val="8"/>
+          <w:szCs w:val="8"/>
+        </w:rPr>
+        <w:t xml:space="preserve"> 8 minutes ago</w:t>
+      </w:r>
+    </w:p>
+    <w:p>
+      <w:pPr>
+        <w:rPr>
+          <w:rFonts w:ascii="Lucida Console" w:hAnsi="Lucida Console"/>
+          <w:sz w:val="8"/>
+          <w:szCs w:val="8"/>
+        </w:rPr>
+      </w:pPr>
+      <w:r>
+        <w:rPr>
+          <w:rFonts w:ascii="Lucida Console" w:hAnsi="Lucida Console"/>
+          <w:sz w:val="8"/>
+          <w:szCs w:val="8"/>
+        </w:rPr>
+        <w:t xml:space="preserve">n13nn7ltdpmo        voting_stack_vote.2   </w:t>
+      </w:r>
+      <w:proofErr w:type="spellStart"/>
+      <w:r>
+        <w:rPr>
+          <w:rFonts w:ascii="Lucida Console" w:hAnsi="Lucida Console"/>
+          <w:sz w:val="8"/>
+          <w:szCs w:val="8"/>
+        </w:rPr>
+        <w:t>dockersamples</w:t>
+      </w:r>
+      <w:proofErr w:type="spellEnd"/>
+      <w:r>
+        <w:rPr>
+          <w:rFonts w:ascii="Lucida Console" w:hAnsi="Lucida Console"/>
+          <w:sz w:val="8"/>
+          <w:szCs w:val="8"/>
+        </w:rPr>
+        <w:t>/</w:t>
+      </w:r>
+      <w:proofErr w:type="spellStart"/>
+      <w:r>
+        <w:rPr>
+          <w:rFonts w:ascii="Lucida Console" w:hAnsi="Lucida Console"/>
+          <w:sz w:val="8"/>
+          <w:szCs w:val="8"/>
+        </w:rPr>
+        <w:t>examplevotingapp_vote</w:t>
+      </w:r>
+      <w:proofErr w:type="gramStart"/>
+      <w:r>
+        <w:rPr>
+          <w:rFonts w:ascii="Lucida Console" w:hAnsi="Lucida Console"/>
+          <w:sz w:val="8"/>
+          <w:szCs w:val="8"/>
+        </w:rPr>
+        <w:t>:before</w:t>
+      </w:r>
+      <w:proofErr w:type="spellEnd"/>
+      <w:proofErr w:type="gramEnd"/>
+      <w:r>
+        <w:rPr>
+          <w:rFonts w:ascii="Lucida Console" w:hAnsi="Lucida Console"/>
+          <w:sz w:val="8"/>
+          <w:szCs w:val="8"/>
+        </w:rPr>
+        <w:t xml:space="preserve">   node1               Running             </w:t>
+      </w:r>
+      <w:proofErr w:type="spellStart"/>
+      <w:r>
+        <w:rPr>
+          <w:rFonts w:ascii="Lucida Console" w:hAnsi="Lucida Console"/>
+          <w:sz w:val="8"/>
+          <w:szCs w:val="8"/>
+        </w:rPr>
+        <w:t>Running</w:t>
+      </w:r>
+      <w:proofErr w:type="spellEnd"/>
+      <w:r>
+        <w:rPr>
+          <w:rFonts w:ascii="Lucida Console" w:hAnsi="Lucida Console"/>
+          <w:sz w:val="8"/>
+          <w:szCs w:val="8"/>
+        </w:rPr>
+        <w:t xml:space="preserve"> 8 minutes ago</w:t>
       </w:r>
     </w:p>
     <w:p/>
     <w:p/>
     <w:p/>
+    <w:p/>
+    <w:p>
+      <w:r>
+        <w:t>SWARM visualizer to show you how the app is setup and running. Stacks, Services and Tasks</w:t>
+      </w:r>
+    </w:p>
+    <w:p>
+      <w:r>
+        <w:rPr>
+          <w:noProof/>
+        </w:rPr>
+        <w:drawing>
+          <wp:inline distT="0" distB="0" distL="0" distR="0">
+            <wp:extent cx="5932170" cy="3944620"/>
+            <wp:effectExtent l="0" t="0" r="0" b="0"/>
+            <wp:docPr id="9" name="Picture 9"/>
+            <wp:cNvGraphicFramePr>
+              <a:graphicFrameLocks xmlns:a="http://schemas.openxmlformats.org/drawingml/2006/main" noChangeAspect="1"/>
+            </wp:cNvGraphicFramePr>
+            <a:graphic xmlns:a="http://schemas.openxmlformats.org/drawingml/2006/main">
+              <a:graphicData uri="http://schemas.openxmlformats.org/drawingml/2006/picture">
+                <pic:pic xmlns:pic="http://schemas.openxmlformats.org/drawingml/2006/picture">
+                  <pic:nvPicPr>
+                    <pic:cNvPr id="0" name="Picture 7"/>
+                    <pic:cNvPicPr>
+                      <a:picLocks noChangeAspect="1" noChangeArrowheads="1"/>
+                    </pic:cNvPicPr>
+                  </pic:nvPicPr>
+                  <pic:blipFill>
+                    <a:blip r:embed="rId15" cstate="print">
+                      <a:extLst>
+                        <a:ext uri="{28A0092B-C50C-407E-A947-70E740481C1C}">
+                          <a14:useLocalDpi xmlns:a14="http://schemas.microsoft.com/office/drawing/2010/main" val="0"/>
+                        </a:ext>
+                      </a:extLst>
+                    </a:blip>
+                    <a:srcRect/>
+                    <a:stretch>
+                      <a:fillRect/>
+                    </a:stretch>
+                  </pic:blipFill>
+                  <pic:spPr bwMode="auto">
+                    <a:xfrm>
+                      <a:off x="0" y="0"/>
+                      <a:ext cx="5932170" cy="3944620"/>
+                    </a:xfrm>
+                    <a:prstGeom prst="rect">
+                      <a:avLst/>
+                    </a:prstGeom>
+                    <a:noFill/>
+                    <a:ln>
+                      <a:noFill/>
+                    </a:ln>
+                  </pic:spPr>
+                </pic:pic>
+              </a:graphicData>
+            </a:graphic>
+          </wp:inline>
+        </w:drawing>
+      </w:r>
+      <w:bookmarkStart w:id="0" w:name="_GoBack"/>
+      <w:bookmarkEnd w:id="0"/>
+    </w:p>
+    <w:p>
+      <w:pPr>
+        <w:pStyle w:val="Heading2"/>
+      </w:pPr>
+      <w:r>
+        <w:t xml:space="preserve">Scaling </w:t>
+      </w:r>
+      <w:proofErr w:type="gramStart"/>
+      <w:r>
+        <w:t>An</w:t>
+      </w:r>
+      <w:proofErr w:type="gramEnd"/>
+      <w:r>
+        <w:t xml:space="preserve"> Application</w:t>
+      </w:r>
+    </w:p>
+    <w:p>
+      <w:r>
+        <w:t>$</w:t>
+      </w:r>
+      <w:proofErr w:type="spellStart"/>
+      <w:r>
+        <w:t>docker</w:t>
+      </w:r>
+      <w:proofErr w:type="spellEnd"/>
+      <w:r>
+        <w:t xml:space="preserve"> service scale </w:t>
+      </w:r>
+      <w:proofErr w:type="spellStart"/>
+      <w:r>
+        <w:t>voting_stack_vote</w:t>
+      </w:r>
+      <w:proofErr w:type="spellEnd"/>
+      <w:r>
+        <w:t>=5</w:t>
+      </w:r>
+    </w:p>
+    <w:p>
+      <w:pPr>
+        <w:rPr>
+          <w:sz w:val="16"/>
+          <w:szCs w:val="16"/>
+        </w:rPr>
+      </w:pPr>
+      <w:r>
+        <w:rPr>
+          <w:sz w:val="16"/>
+          <w:szCs w:val="16"/>
+        </w:rPr>
+        <w:t xml:space="preserve">$ </w:t>
+      </w:r>
+      <w:proofErr w:type="spellStart"/>
+      <w:proofErr w:type="gramStart"/>
+      <w:r>
+        <w:rPr>
+          <w:sz w:val="16"/>
+          <w:szCs w:val="16"/>
+        </w:rPr>
+        <w:t>docker</w:t>
+      </w:r>
+      <w:proofErr w:type="spellEnd"/>
+      <w:proofErr w:type="gramEnd"/>
+      <w:r>
+        <w:rPr>
+          <w:sz w:val="16"/>
+          <w:szCs w:val="16"/>
+        </w:rPr>
+        <w:t xml:space="preserve"> service scale </w:t>
+      </w:r>
+      <w:proofErr w:type="spellStart"/>
+      <w:r>
+        <w:rPr>
+          <w:sz w:val="16"/>
+          <w:szCs w:val="16"/>
+        </w:rPr>
+        <w:t>voting_stack_vote</w:t>
+      </w:r>
+      <w:proofErr w:type="spellEnd"/>
+      <w:r>
+        <w:rPr>
+          <w:sz w:val="16"/>
+          <w:szCs w:val="16"/>
+        </w:rPr>
+        <w:t>=5</w:t>
+      </w:r>
+    </w:p>
+    <w:p>
+      <w:pPr>
+        <w:rPr>
+          <w:sz w:val="16"/>
+          <w:szCs w:val="16"/>
+        </w:rPr>
+      </w:pPr>
+      <w:proofErr w:type="spellStart"/>
+      <w:proofErr w:type="gramStart"/>
+      <w:r>
+        <w:rPr>
+          <w:sz w:val="16"/>
+          <w:szCs w:val="16"/>
+        </w:rPr>
+        <w:t>voting_stack_vote</w:t>
+      </w:r>
+      <w:proofErr w:type="spellEnd"/>
+      <w:proofErr w:type="gramEnd"/>
+      <w:r>
+        <w:rPr>
+          <w:sz w:val="16"/>
+          <w:szCs w:val="16"/>
+        </w:rPr>
+        <w:t xml:space="preserve"> scaled to 5</w:t>
+      </w:r>
+    </w:p>
+    <w:p>
+      <w:pPr>
+        <w:rPr>
+          <w:sz w:val="16"/>
+          <w:szCs w:val="16"/>
+        </w:rPr>
+      </w:pPr>
+      <w:proofErr w:type="gramStart"/>
+      <w:r>
+        <w:rPr>
+          <w:sz w:val="16"/>
+          <w:szCs w:val="16"/>
+        </w:rPr>
+        <w:t>overall</w:t>
+      </w:r>
+      <w:proofErr w:type="gramEnd"/>
+      <w:r>
+        <w:rPr>
+          <w:sz w:val="16"/>
+          <w:szCs w:val="16"/>
+        </w:rPr>
+        <w:t xml:space="preserve"> progress: 2 out of 5 tasks</w:t>
+      </w:r>
+    </w:p>
+    <w:p>
+      <w:pPr>
+        <w:rPr>
+          <w:sz w:val="16"/>
+          <w:szCs w:val="16"/>
+        </w:rPr>
+      </w:pPr>
+      <w:r>
+        <w:rPr>
+          <w:sz w:val="16"/>
+          <w:szCs w:val="16"/>
+        </w:rPr>
+        <w:t>1/5: pending</w:t>
+      </w:r>
+    </w:p>
+    <w:p>
+      <w:pPr>
+        <w:rPr>
+          <w:sz w:val="16"/>
+          <w:szCs w:val="16"/>
+        </w:rPr>
+      </w:pPr>
+      <w:r>
+        <w:rPr>
+          <w:sz w:val="16"/>
+          <w:szCs w:val="16"/>
+        </w:rPr>
+        <w:t>2/5: running</w:t>
+      </w:r>
+    </w:p>
+    <w:p>
+      <w:pPr>
+        <w:rPr>
+          <w:sz w:val="16"/>
+          <w:szCs w:val="16"/>
+        </w:rPr>
+      </w:pPr>
+      <w:r>
+        <w:rPr>
+          <w:sz w:val="16"/>
+          <w:szCs w:val="16"/>
+        </w:rPr>
+        <w:t>3/5: running</w:t>
+      </w:r>
+    </w:p>
+    <w:p>
+      <w:pPr>
+        <w:rPr>
+          <w:sz w:val="16"/>
+          <w:szCs w:val="16"/>
+        </w:rPr>
+      </w:pPr>
+      <w:r>
+        <w:rPr>
+          <w:sz w:val="16"/>
+          <w:szCs w:val="16"/>
+        </w:rPr>
+        <w:t>4/5: pending</w:t>
+      </w:r>
+    </w:p>
+    <w:p>
+      <w:pPr>
+        <w:rPr>
+          <w:sz w:val="16"/>
+          <w:szCs w:val="16"/>
+        </w:rPr>
+      </w:pPr>
+      <w:r>
+        <w:rPr>
+          <w:sz w:val="16"/>
+          <w:szCs w:val="16"/>
+        </w:rPr>
+        <w:t>5/5: pending</w:t>
+      </w:r>
+    </w:p>
+    <w:p>
+      <w:pPr>
+        <w:rPr>
+          <w:sz w:val="16"/>
+          <w:szCs w:val="16"/>
+        </w:rPr>
+      </w:pPr>
+      <w:r>
+        <w:rPr>
+          <w:sz w:val="16"/>
+          <w:szCs w:val="16"/>
+        </w:rPr>
+        <w:t>[node1] (</w:t>
+      </w:r>
+      <w:proofErr w:type="gramStart"/>
+      <w:r>
+        <w:rPr>
+          <w:sz w:val="16"/>
+          <w:szCs w:val="16"/>
+        </w:rPr>
+        <w:t>local</w:t>
+      </w:r>
+      <w:proofErr w:type="gramEnd"/>
+      <w:r>
+        <w:rPr>
+          <w:sz w:val="16"/>
+          <w:szCs w:val="16"/>
+        </w:rPr>
+        <w:t>) root@192.168.0.12 ~/example-voting-app</w:t>
+      </w:r>
+    </w:p>
+    <w:p>
+      <w:r>
+        <w:t>$</w:t>
+      </w:r>
+      <w:proofErr w:type="spellStart"/>
+      <w:r>
+        <w:t>docker</w:t>
+      </w:r>
+      <w:proofErr w:type="spellEnd"/>
+      <w:r>
+        <w:t xml:space="preserve"> service </w:t>
+      </w:r>
+      <w:proofErr w:type="spellStart"/>
+      <w:r>
+        <w:t>p</w:t>
+      </w:r>
+      <w:r>
+        <w:t>s</w:t>
+      </w:r>
+      <w:proofErr w:type="spellEnd"/>
+      <w:r>
+        <w:t xml:space="preserve"> </w:t>
+      </w:r>
+      <w:proofErr w:type="spellStart"/>
+      <w:r>
+        <w:t>voting_stack_vote</w:t>
+      </w:r>
+      <w:proofErr w:type="spellEnd"/>
+    </w:p>
+    <w:p>
+      <w:r>
+        <w:t xml:space="preserve">$ </w:t>
+      </w:r>
+      <w:proofErr w:type="spellStart"/>
+      <w:proofErr w:type="gramStart"/>
+      <w:r>
+        <w:t>docker</w:t>
+      </w:r>
+      <w:proofErr w:type="spellEnd"/>
+      <w:proofErr w:type="gramEnd"/>
+      <w:r>
+        <w:t xml:space="preserve"> service </w:t>
+      </w:r>
+      <w:proofErr w:type="spellStart"/>
+      <w:r>
+        <w:t>ps</w:t>
+      </w:r>
+      <w:proofErr w:type="spellEnd"/>
+      <w:r>
+        <w:t xml:space="preserve"> </w:t>
+      </w:r>
+      <w:proofErr w:type="spellStart"/>
+      <w:r>
+        <w:t>voting_stack_vote</w:t>
+      </w:r>
+      <w:proofErr w:type="spellEnd"/>
+    </w:p>
+    <w:p>
+      <w:pPr>
+        <w:rPr>
+          <w:rFonts w:ascii="Lucida Console" w:hAnsi="Lucida Console"/>
+          <w:sz w:val="10"/>
+          <w:szCs w:val="10"/>
+        </w:rPr>
+      </w:pPr>
+      <w:r>
+        <w:rPr>
+          <w:rFonts w:ascii="Lucida Console" w:hAnsi="Lucida Console"/>
+          <w:sz w:val="10"/>
+          <w:szCs w:val="10"/>
+        </w:rPr>
+        <w:lastRenderedPageBreak/>
+        <w:t>ID                  NAME                  IMAGE                                        NODE                DESIRED STATE       CURRENT STATE                ERROR               PORTS</w:t>
+      </w:r>
+    </w:p>
+    <w:p>
+      <w:pPr>
+        <w:rPr>
+          <w:rFonts w:ascii="Lucida Console" w:hAnsi="Lucida Console"/>
+          <w:sz w:val="10"/>
+          <w:szCs w:val="10"/>
+        </w:rPr>
+      </w:pPr>
+      <w:r>
+        <w:rPr>
+          <w:rFonts w:ascii="Lucida Console" w:hAnsi="Lucida Console"/>
+          <w:sz w:val="10"/>
+          <w:szCs w:val="10"/>
+        </w:rPr>
+        <w:t xml:space="preserve">ouzkofnv834b        voting_stack_vote.1   </w:t>
+      </w:r>
+      <w:proofErr w:type="spellStart"/>
+      <w:r>
+        <w:rPr>
+          <w:rFonts w:ascii="Lucida Console" w:hAnsi="Lucida Console"/>
+          <w:sz w:val="10"/>
+          <w:szCs w:val="10"/>
+        </w:rPr>
+        <w:t>dockersamples</w:t>
+      </w:r>
+      <w:proofErr w:type="spellEnd"/>
+      <w:r>
+        <w:rPr>
+          <w:rFonts w:ascii="Lucida Console" w:hAnsi="Lucida Console"/>
+          <w:sz w:val="10"/>
+          <w:szCs w:val="10"/>
+        </w:rPr>
+        <w:t>/</w:t>
+      </w:r>
+      <w:proofErr w:type="spellStart"/>
+      <w:r>
+        <w:rPr>
+          <w:rFonts w:ascii="Lucida Console" w:hAnsi="Lucida Console"/>
+          <w:sz w:val="10"/>
+          <w:szCs w:val="10"/>
+        </w:rPr>
+        <w:t>examplevotingapp_vote</w:t>
+      </w:r>
+      <w:proofErr w:type="gramStart"/>
+      <w:r>
+        <w:rPr>
+          <w:rFonts w:ascii="Lucida Console" w:hAnsi="Lucida Console"/>
+          <w:sz w:val="10"/>
+          <w:szCs w:val="10"/>
+        </w:rPr>
+        <w:t>:before</w:t>
+      </w:r>
+      <w:proofErr w:type="spellEnd"/>
+      <w:proofErr w:type="gramEnd"/>
+      <w:r>
+        <w:rPr>
+          <w:rFonts w:ascii="Lucida Console" w:hAnsi="Lucida Console"/>
+          <w:sz w:val="10"/>
+          <w:szCs w:val="10"/>
+        </w:rPr>
+        <w:t xml:space="preserve">   node2               Running             </w:t>
+      </w:r>
+      <w:proofErr w:type="spellStart"/>
+      <w:r>
+        <w:rPr>
+          <w:rFonts w:ascii="Lucida Console" w:hAnsi="Lucida Console"/>
+          <w:sz w:val="10"/>
+          <w:szCs w:val="10"/>
+        </w:rPr>
+        <w:t>Running</w:t>
+      </w:r>
+      <w:proofErr w:type="spellEnd"/>
+      <w:r>
+        <w:rPr>
+          <w:rFonts w:ascii="Lucida Console" w:hAnsi="Lucida Console"/>
+          <w:sz w:val="10"/>
+          <w:szCs w:val="10"/>
+        </w:rPr>
+        <w:t xml:space="preserve"> 17 minutes ago</w:t>
+      </w:r>
+    </w:p>
+    <w:p>
+      <w:pPr>
+        <w:rPr>
+          <w:rFonts w:ascii="Lucida Console" w:hAnsi="Lucida Console"/>
+          <w:sz w:val="10"/>
+          <w:szCs w:val="10"/>
+        </w:rPr>
+      </w:pPr>
+      <w:r>
+        <w:rPr>
+          <w:rFonts w:ascii="Lucida Console" w:hAnsi="Lucida Console"/>
+          <w:sz w:val="10"/>
+          <w:szCs w:val="10"/>
+        </w:rPr>
+        <w:t xml:space="preserve">n13nn7ltdpmo        voting_stack_vote.2   </w:t>
+      </w:r>
+      <w:proofErr w:type="spellStart"/>
+      <w:r>
+        <w:rPr>
+          <w:rFonts w:ascii="Lucida Console" w:hAnsi="Lucida Console"/>
+          <w:sz w:val="10"/>
+          <w:szCs w:val="10"/>
+        </w:rPr>
+        <w:t>dockersamples</w:t>
+      </w:r>
+      <w:proofErr w:type="spellEnd"/>
+      <w:r>
+        <w:rPr>
+          <w:rFonts w:ascii="Lucida Console" w:hAnsi="Lucida Console"/>
+          <w:sz w:val="10"/>
+          <w:szCs w:val="10"/>
+        </w:rPr>
+        <w:t>/</w:t>
+      </w:r>
+      <w:proofErr w:type="spellStart"/>
+      <w:r>
+        <w:rPr>
+          <w:rFonts w:ascii="Lucida Console" w:hAnsi="Lucida Console"/>
+          <w:sz w:val="10"/>
+          <w:szCs w:val="10"/>
+        </w:rPr>
+        <w:t>examplevotingapp_vote</w:t>
+      </w:r>
+      <w:proofErr w:type="gramStart"/>
+      <w:r>
+        <w:rPr>
+          <w:rFonts w:ascii="Lucida Console" w:hAnsi="Lucida Console"/>
+          <w:sz w:val="10"/>
+          <w:szCs w:val="10"/>
+        </w:rPr>
+        <w:t>:before</w:t>
+      </w:r>
+      <w:proofErr w:type="spellEnd"/>
+      <w:proofErr w:type="gramEnd"/>
+      <w:r>
+        <w:rPr>
+          <w:rFonts w:ascii="Lucida Console" w:hAnsi="Lucida Console"/>
+          <w:sz w:val="10"/>
+          <w:szCs w:val="10"/>
+        </w:rPr>
+        <w:t xml:space="preserve">   node1               Running             </w:t>
+      </w:r>
+      <w:proofErr w:type="spellStart"/>
+      <w:r>
+        <w:rPr>
+          <w:rFonts w:ascii="Lucida Console" w:hAnsi="Lucida Console"/>
+          <w:sz w:val="10"/>
+          <w:szCs w:val="10"/>
+        </w:rPr>
+        <w:t>Running</w:t>
+      </w:r>
+      <w:proofErr w:type="spellEnd"/>
+      <w:r>
+        <w:rPr>
+          <w:rFonts w:ascii="Lucida Console" w:hAnsi="Lucida Console"/>
+          <w:sz w:val="10"/>
+          <w:szCs w:val="10"/>
+        </w:rPr>
+        <w:t xml:space="preserve"> 17 minutes ago</w:t>
+      </w:r>
+    </w:p>
+    <w:p>
+      <w:pPr>
+        <w:rPr>
+          <w:rFonts w:ascii="Lucida Console" w:hAnsi="Lucida Console"/>
+          <w:sz w:val="10"/>
+          <w:szCs w:val="10"/>
+        </w:rPr>
+      </w:pPr>
+      <w:r>
+        <w:rPr>
+          <w:rFonts w:ascii="Lucida Console" w:hAnsi="Lucida Console"/>
+          <w:sz w:val="10"/>
+          <w:szCs w:val="10"/>
+        </w:rPr>
+        <w:t xml:space="preserve">ijuw4y9lnm9p        voting_stack_vote.3   </w:t>
+      </w:r>
+      <w:proofErr w:type="spellStart"/>
+      <w:r>
+        <w:rPr>
+          <w:rFonts w:ascii="Lucida Console" w:hAnsi="Lucida Console"/>
+          <w:sz w:val="10"/>
+          <w:szCs w:val="10"/>
+        </w:rPr>
+        <w:t>dockersamples</w:t>
+      </w:r>
+      <w:proofErr w:type="spellEnd"/>
+      <w:r>
+        <w:rPr>
+          <w:rFonts w:ascii="Lucida Console" w:hAnsi="Lucida Console"/>
+          <w:sz w:val="10"/>
+          <w:szCs w:val="10"/>
+        </w:rPr>
+        <w:t>/</w:t>
+      </w:r>
+      <w:proofErr w:type="spellStart"/>
+      <w:r>
+        <w:rPr>
+          <w:rFonts w:ascii="Lucida Console" w:hAnsi="Lucida Console"/>
+          <w:sz w:val="10"/>
+          <w:szCs w:val="10"/>
+        </w:rPr>
+        <w:t>examplevotingapp_vote</w:t>
+      </w:r>
+      <w:proofErr w:type="gramStart"/>
+      <w:r>
+        <w:rPr>
+          <w:rFonts w:ascii="Lucida Console" w:hAnsi="Lucida Console"/>
+          <w:sz w:val="10"/>
+          <w:szCs w:val="10"/>
+        </w:rPr>
+        <w:t>:before</w:t>
+      </w:r>
+      <w:proofErr w:type="spellEnd"/>
+      <w:proofErr w:type="gramEnd"/>
+      <w:r>
+        <w:rPr>
+          <w:rFonts w:ascii="Lucida Console" w:hAnsi="Lucida Console"/>
+          <w:sz w:val="10"/>
+          <w:szCs w:val="10"/>
+        </w:rPr>
+        <w:t xml:space="preserve">   node2               Running             </w:t>
+      </w:r>
+      <w:proofErr w:type="spellStart"/>
+      <w:r>
+        <w:rPr>
+          <w:rFonts w:ascii="Lucida Console" w:hAnsi="Lucida Console"/>
+          <w:sz w:val="10"/>
+          <w:szCs w:val="10"/>
+        </w:rPr>
+        <w:t>Running</w:t>
+      </w:r>
+      <w:proofErr w:type="spellEnd"/>
+      <w:r>
+        <w:rPr>
+          <w:rFonts w:ascii="Lucida Console" w:hAnsi="Lucida Console"/>
+          <w:sz w:val="10"/>
+          <w:szCs w:val="10"/>
+        </w:rPr>
+        <w:t xml:space="preserve"> about a minute ago</w:t>
+      </w:r>
+    </w:p>
+    <w:p>
+      <w:pPr>
+        <w:rPr>
+          <w:rFonts w:ascii="Lucida Console" w:hAnsi="Lucida Console"/>
+          <w:sz w:val="10"/>
+          <w:szCs w:val="10"/>
+        </w:rPr>
+      </w:pPr>
+      <w:proofErr w:type="spellStart"/>
+      <w:proofErr w:type="gramStart"/>
+      <w:r>
+        <w:rPr>
+          <w:rFonts w:ascii="Lucida Console" w:hAnsi="Lucida Console"/>
+          <w:sz w:val="10"/>
+          <w:szCs w:val="10"/>
+        </w:rPr>
+        <w:t>ybcdxwyyatpz</w:t>
+      </w:r>
+      <w:proofErr w:type="spellEnd"/>
+      <w:proofErr w:type="gramEnd"/>
+      <w:r>
+        <w:rPr>
+          <w:rFonts w:ascii="Lucida Console" w:hAnsi="Lucida Console"/>
+          <w:sz w:val="10"/>
+          <w:szCs w:val="10"/>
+        </w:rPr>
+        <w:t xml:space="preserve">        voting_stack_vote.4   </w:t>
+      </w:r>
+      <w:proofErr w:type="spellStart"/>
+      <w:r>
+        <w:rPr>
+          <w:rFonts w:ascii="Lucida Console" w:hAnsi="Lucida Console"/>
+          <w:sz w:val="10"/>
+          <w:szCs w:val="10"/>
+        </w:rPr>
+        <w:t>dockersamples</w:t>
+      </w:r>
+      <w:proofErr w:type="spellEnd"/>
+      <w:r>
+        <w:rPr>
+          <w:rFonts w:ascii="Lucida Console" w:hAnsi="Lucida Console"/>
+          <w:sz w:val="10"/>
+          <w:szCs w:val="10"/>
+        </w:rPr>
+        <w:t>/</w:t>
+      </w:r>
+      <w:proofErr w:type="spellStart"/>
+      <w:r>
+        <w:rPr>
+          <w:rFonts w:ascii="Lucida Console" w:hAnsi="Lucida Console"/>
+          <w:sz w:val="10"/>
+          <w:szCs w:val="10"/>
+        </w:rPr>
+        <w:t>examplevotingapp_vote:before</w:t>
+      </w:r>
+      <w:proofErr w:type="spellEnd"/>
+      <w:r>
+        <w:rPr>
+          <w:rFonts w:ascii="Lucida Console" w:hAnsi="Lucida Console"/>
+          <w:sz w:val="10"/>
+          <w:szCs w:val="10"/>
+        </w:rPr>
+        <w:t xml:space="preserve">   node1               Running             </w:t>
+      </w:r>
+      <w:proofErr w:type="spellStart"/>
+      <w:r>
+        <w:rPr>
+          <w:rFonts w:ascii="Lucida Console" w:hAnsi="Lucida Console"/>
+          <w:sz w:val="10"/>
+          <w:szCs w:val="10"/>
+        </w:rPr>
+        <w:t>Running</w:t>
+      </w:r>
+      <w:proofErr w:type="spellEnd"/>
+      <w:r>
+        <w:rPr>
+          <w:rFonts w:ascii="Lucida Console" w:hAnsi="Lucida Console"/>
+          <w:sz w:val="10"/>
+          <w:szCs w:val="10"/>
+        </w:rPr>
+        <w:t xml:space="preserve"> about a minute ago</w:t>
+      </w:r>
+    </w:p>
+    <w:p>
+      <w:pPr>
+        <w:rPr>
+          <w:rFonts w:ascii="Lucida Console" w:hAnsi="Lucida Console"/>
+          <w:sz w:val="10"/>
+          <w:szCs w:val="10"/>
+        </w:rPr>
+      </w:pPr>
+      <w:r>
+        <w:rPr>
+          <w:rFonts w:ascii="Lucida Console" w:hAnsi="Lucida Console"/>
+          <w:sz w:val="10"/>
+          <w:szCs w:val="10"/>
+        </w:rPr>
+        <w:t xml:space="preserve">y9hbx4i2quy6        voting_stack_vote.5   </w:t>
+      </w:r>
+      <w:proofErr w:type="spellStart"/>
+      <w:r>
+        <w:rPr>
+          <w:rFonts w:ascii="Lucida Console" w:hAnsi="Lucida Console"/>
+          <w:sz w:val="10"/>
+          <w:szCs w:val="10"/>
+        </w:rPr>
+        <w:t>dockersamples</w:t>
+      </w:r>
+      <w:proofErr w:type="spellEnd"/>
+      <w:r>
+        <w:rPr>
+          <w:rFonts w:ascii="Lucida Console" w:hAnsi="Lucida Console"/>
+          <w:sz w:val="10"/>
+          <w:szCs w:val="10"/>
+        </w:rPr>
+        <w:t>/</w:t>
+      </w:r>
+      <w:proofErr w:type="spellStart"/>
+      <w:r>
+        <w:rPr>
+          <w:rFonts w:ascii="Lucida Console" w:hAnsi="Lucida Console"/>
+          <w:sz w:val="10"/>
+          <w:szCs w:val="10"/>
+        </w:rPr>
+        <w:t>examplevotingapp_vote</w:t>
+      </w:r>
+      <w:proofErr w:type="gramStart"/>
+      <w:r>
+        <w:rPr>
+          <w:rFonts w:ascii="Lucida Console" w:hAnsi="Lucida Console"/>
+          <w:sz w:val="10"/>
+          <w:szCs w:val="10"/>
+        </w:rPr>
+        <w:t>:before</w:t>
+      </w:r>
+      <w:proofErr w:type="spellEnd"/>
+      <w:proofErr w:type="gramEnd"/>
+      <w:r>
+        <w:rPr>
+          <w:rFonts w:ascii="Lucida Console" w:hAnsi="Lucida Console"/>
+          <w:sz w:val="10"/>
+          <w:szCs w:val="10"/>
+        </w:rPr>
+        <w:t xml:space="preserve">   node2               Running             </w:t>
+      </w:r>
+      <w:proofErr w:type="spellStart"/>
+      <w:r>
+        <w:rPr>
+          <w:rFonts w:ascii="Lucida Console" w:hAnsi="Lucida Console"/>
+          <w:sz w:val="10"/>
+          <w:szCs w:val="10"/>
+        </w:rPr>
+        <w:t>Running</w:t>
+      </w:r>
+      <w:proofErr w:type="spellEnd"/>
+      <w:r>
+        <w:rPr>
+          <w:rFonts w:ascii="Lucida Console" w:hAnsi="Lucida Console"/>
+          <w:sz w:val="10"/>
+          <w:szCs w:val="10"/>
+        </w:rPr>
+        <w:t xml:space="preserve"> about a minute ago</w:t>
+      </w:r>
+    </w:p>
+    <w:p>
+      <w:pPr>
+        <w:rPr>
+          <w:rFonts w:ascii="Lucida Console" w:hAnsi="Lucida Console"/>
+          <w:sz w:val="10"/>
+          <w:szCs w:val="10"/>
+        </w:rPr>
+      </w:pPr>
+      <w:r>
+        <w:rPr>
+          <w:rFonts w:ascii="Lucida Console" w:hAnsi="Lucida Console"/>
+          <w:sz w:val="10"/>
+          <w:szCs w:val="10"/>
+        </w:rPr>
+        <w:t>[node1] (</w:t>
+      </w:r>
+      <w:proofErr w:type="gramStart"/>
+      <w:r>
+        <w:rPr>
+          <w:rFonts w:ascii="Lucida Console" w:hAnsi="Lucida Console"/>
+          <w:sz w:val="10"/>
+          <w:szCs w:val="10"/>
+        </w:rPr>
+        <w:t>local</w:t>
+      </w:r>
+      <w:proofErr w:type="gramEnd"/>
+      <w:r>
+        <w:rPr>
+          <w:rFonts w:ascii="Lucida Console" w:hAnsi="Lucida Console"/>
+          <w:sz w:val="10"/>
+          <w:szCs w:val="10"/>
+        </w:rPr>
+        <w:t>) root@192.168.0.12 ~/example-voting-app</w:t>
+      </w:r>
+    </w:p>
+    <w:p>
+      <w:pPr>
+        <w:rPr>
+          <w:sz w:val="16"/>
+          <w:szCs w:val="16"/>
+        </w:rPr>
+      </w:pPr>
+    </w:p>
+    <w:p>
+      <w:pPr>
+        <w:pStyle w:val="Heading2"/>
+      </w:pPr>
+      <w:r>
+        <w:t>Summary:</w:t>
+      </w:r>
+    </w:p>
+    <w:p>
+      <w:r>
+        <w:t xml:space="preserve">Docker swarm can easily and quickly scale your application’s </w:t>
+      </w:r>
+      <w:proofErr w:type="spellStart"/>
+      <w:proofErr w:type="gramStart"/>
+      <w:r>
+        <w:t>ervices</w:t>
+      </w:r>
+      <w:proofErr w:type="spellEnd"/>
+      <w:r>
+        <w:t xml:space="preserve">  up</w:t>
+      </w:r>
+      <w:proofErr w:type="gramEnd"/>
+      <w:r>
+        <w:t xml:space="preserve"> and down as needs require.  </w:t>
+      </w:r>
+      <w:proofErr w:type="gramStart"/>
+      <w:r>
+        <w:t>Again ,</w:t>
+      </w:r>
+      <w:proofErr w:type="gramEnd"/>
+      <w:r>
+        <w:t xml:space="preserve"> in many situations you would probably want to automate this rather than manually scaling, which is easy through the Docker APIs. </w:t>
+      </w:r>
+      <w:proofErr w:type="gramStart"/>
+      <w:r>
+        <w:t>Can also swap out the built-in load balance for something with additional controls.</w:t>
+      </w:r>
+      <w:proofErr w:type="gramEnd"/>
+      <w:r>
+        <w:t xml:space="preserve"> </w:t>
+      </w:r>
+    </w:p>
     <w:sectPr>
+      <w:footerReference w:type="default" r:id="rId16"/>
       <w:pgSz w:w="12240" w:h="15840"/>
       <w:pgMar w:top="1440" w:right="1440" w:bottom="1440" w:left="1440" w:header="720" w:footer="720" w:gutter="0"/>
       <w:cols w:space="720"/>
@@ -338,6 +4928,301 @@
     </w:sectPr>
   </w:body>
 </w:document>
+</file>
+
+<file path=word/endnotes.xml><?xml version="1.0" encoding="utf-8"?>
+<w:endnotes xmlns:wpc="http://schemas.microsoft.com/office/word/2010/wordprocessingCanvas" xmlns:mc="http://schemas.openxmlformats.org/markup-compatibility/2006" xmlns:o="urn:schemas-microsoft-com:office:office" xmlns:r="http://schemas.openxmlformats.org/officeDocument/2006/relationships" xmlns:m="http://schemas.openxmlformats.org/officeDocument/2006/math" xmlns:v="urn:schemas-microsoft-com:vml" xmlns:wp14="http://schemas.microsoft.com/office/word/2010/wordprocessingDrawing" xmlns:wp="http://schemas.openxmlformats.org/drawingml/2006/wordprocessingDrawing" xmlns:w10="urn:schemas-microsoft-com:office:word" xmlns:w="http://schemas.openxmlformats.org/wordprocessingml/2006/main" xmlns:w14="http://schemas.microsoft.com/office/word/2010/wordml" xmlns:wpg="http://schemas.microsoft.com/office/word/2010/wordprocessingGroup" xmlns:wpi="http://schemas.microsoft.com/office/word/2010/wordprocessingInk" xmlns:wne="http://schemas.microsoft.com/office/word/2006/wordml" xmlns:wps="http://schemas.microsoft.com/office/word/2010/wordprocessingShape" mc:Ignorable="w14 wp14">
+  <w:endnote w:type="separator" w:id="-1">
+    <w:p>
+      <w:pPr>
+        <w:spacing w:after="0" w:line="240" w:lineRule="auto"/>
+      </w:pPr>
+      <w:r>
+        <w:separator/>
+      </w:r>
+    </w:p>
+  </w:endnote>
+  <w:endnote w:type="continuationSeparator" w:id="0">
+    <w:p>
+      <w:pPr>
+        <w:spacing w:after="0" w:line="240" w:lineRule="auto"/>
+      </w:pPr>
+      <w:r>
+        <w:continuationSeparator/>
+      </w:r>
+    </w:p>
+  </w:endnote>
+</w:endnotes>
+</file>
+
+<file path=word/footer1.xml><?xml version="1.0" encoding="utf-8"?>
+<w:ftr xmlns:wpc="http://schemas.microsoft.com/office/word/2010/wordprocessingCanvas" xmlns:mc="http://schemas.openxmlformats.org/markup-compatibility/2006" xmlns:o="urn:schemas-microsoft-com:office:office" xmlns:r="http://schemas.openxmlformats.org/officeDocument/2006/relationships" xmlns:m="http://schemas.openxmlformats.org/officeDocument/2006/math" xmlns:v="urn:schemas-microsoft-com:vml" xmlns:wp14="http://schemas.microsoft.com/office/word/2010/wordprocessingDrawing" xmlns:wp="http://schemas.openxmlformats.org/drawingml/2006/wordprocessingDrawing" xmlns:w10="urn:schemas-microsoft-com:office:word" xmlns:w="http://schemas.openxmlformats.org/wordprocessingml/2006/main" xmlns:w14="http://schemas.microsoft.com/office/word/2010/wordml" xmlns:wpg="http://schemas.microsoft.com/office/word/2010/wordprocessingGroup" xmlns:wpi="http://schemas.microsoft.com/office/word/2010/wordprocessingInk" xmlns:wne="http://schemas.microsoft.com/office/word/2006/wordml" xmlns:wps="http://schemas.microsoft.com/office/word/2010/wordprocessingShape" mc:Ignorable="w14 wp14">
+  <w:tbl>
+    <w:tblPr>
+      <w:tblW w:w="5000" w:type="pct"/>
+      <w:tblCellMar>
+        <w:top w:w="72" w:type="dxa"/>
+        <w:left w:w="115" w:type="dxa"/>
+        <w:bottom w:w="72" w:type="dxa"/>
+        <w:right w:w="115" w:type="dxa"/>
+      </w:tblCellMar>
+      <w:tblLook w:val="04A0" w:firstRow="1" w:lastRow="0" w:firstColumn="1" w:lastColumn="0" w:noHBand="0" w:noVBand="1"/>
+    </w:tblPr>
+    <w:tblGrid>
+      <w:gridCol w:w="959"/>
+      <w:gridCol w:w="8631"/>
+    </w:tblGrid>
+    <w:tr>
+      <w:tc>
+        <w:tcPr>
+          <w:tcW w:w="500" w:type="pct"/>
+          <w:tcBorders>
+            <w:top w:val="single" w:sz="4" w:space="0" w:color="943634" w:themeColor="accent2" w:themeShade="BF"/>
+          </w:tcBorders>
+          <w:shd w:val="clear" w:color="auto" w:fill="943634" w:themeFill="accent2" w:themeFillShade="BF"/>
+        </w:tcPr>
+        <w:p>
+          <w:pPr>
+            <w:pStyle w:val="Footer"/>
+            <w:jc w:val="right"/>
+            <w:rPr>
+              <w:b/>
+              <w:bCs/>
+              <w:color w:val="FFFFFF" w:themeColor="background1"/>
+            </w:rPr>
+          </w:pPr>
+          <w:r>
+            <w:fldChar w:fldCharType="begin"/>
+          </w:r>
+          <w:r>
+            <w:instrText xml:space="preserve"> PAGE   \* MERGEFORMAT </w:instrText>
+          </w:r>
+          <w:r>
+            <w:fldChar w:fldCharType="separate"/>
+          </w:r>
+          <w:r>
+            <w:rPr>
+              <w:noProof/>
+              <w:color w:val="FFFFFF" w:themeColor="background1"/>
+            </w:rPr>
+            <w:t>8</w:t>
+          </w:r>
+          <w:r>
+            <w:rPr>
+              <w:noProof/>
+              <w:color w:val="FFFFFF" w:themeColor="background1"/>
+            </w:rPr>
+            <w:fldChar w:fldCharType="end"/>
+          </w:r>
+        </w:p>
+      </w:tc>
+      <w:tc>
+        <w:tcPr>
+          <w:tcW w:w="4500" w:type="pct"/>
+          <w:tcBorders>
+            <w:top w:val="single" w:sz="4" w:space="0" w:color="auto"/>
+          </w:tcBorders>
+        </w:tcPr>
+        <w:p>
+          <w:pPr>
+            <w:pStyle w:val="Footer"/>
+          </w:pPr>
+          <w:r>
+            <w:fldChar w:fldCharType="begin"/>
+          </w:r>
+          <w:r>
+            <w:instrText xml:space="preserve"> STYLEREF  "1"  </w:instrText>
+          </w:r>
+          <w:r>
+            <w:fldChar w:fldCharType="separate"/>
+          </w:r>
+          <w:r>
+            <w:rPr>
+              <w:noProof/>
+            </w:rPr>
+            <w:t>Application example</w:t>
+          </w:r>
+          <w:r>
+            <w:rPr>
+              <w:noProof/>
+            </w:rPr>
+            <w:fldChar w:fldCharType="end"/>
+          </w:r>
+          <w:r>
+            <w:t xml:space="preserve"> | </w:t>
+          </w:r>
+          <w:sdt>
+            <w:sdtPr>
+              <w:alias w:val="Company"/>
+              <w:id w:val="75914618"/>
+              <w:placeholder>
+                <w:docPart w:val="6D088F67FB6547E7B307B53EFA988ACE"/>
+              </w:placeholder>
+              <w:dataBinding w:prefixMappings="xmlns:ns0='http://schemas.openxmlformats.org/officeDocument/2006/extended-properties'" w:xpath="/ns0:Properties[1]/ns0:Company[1]" w:storeItemID="{6668398D-A668-4E3E-A5EB-62B293D839F1}"/>
+              <w:text/>
+            </w:sdtPr>
+            <w:sdtContent>
+              <w:r>
+                <w:t>Caihong Xu</w:t>
+              </w:r>
+            </w:sdtContent>
+          </w:sdt>
+        </w:p>
+      </w:tc>
+    </w:tr>
+  </w:tbl>
+  <w:p>
+    <w:pPr>
+      <w:pStyle w:val="Footer"/>
+    </w:pPr>
+  </w:p>
+</w:ftr>
+</file>
+
+<file path=word/footnotes.xml><?xml version="1.0" encoding="utf-8"?>
+<w:footnotes xmlns:wpc="http://schemas.microsoft.com/office/word/2010/wordprocessingCanvas" xmlns:mc="http://schemas.openxmlformats.org/markup-compatibility/2006" xmlns:o="urn:schemas-microsoft-com:office:office" xmlns:r="http://schemas.openxmlformats.org/officeDocument/2006/relationships" xmlns:m="http://schemas.openxmlformats.org/officeDocument/2006/math" xmlns:v="urn:schemas-microsoft-com:vml" xmlns:wp14="http://schemas.microsoft.com/office/word/2010/wordprocessingDrawing" xmlns:wp="http://schemas.openxmlformats.org/drawingml/2006/wordprocessingDrawing" xmlns:w10="urn:schemas-microsoft-com:office:word" xmlns:w="http://schemas.openxmlformats.org/wordprocessingml/2006/main" xmlns:w14="http://schemas.microsoft.com/office/word/2010/wordml" xmlns:wpg="http://schemas.microsoft.com/office/word/2010/wordprocessingGroup" xmlns:wpi="http://schemas.microsoft.com/office/word/2010/wordprocessingInk" xmlns:wne="http://schemas.microsoft.com/office/word/2006/wordml" xmlns:wps="http://schemas.microsoft.com/office/word/2010/wordprocessingShape" mc:Ignorable="w14 wp14">
+  <w:footnote w:type="separator" w:id="-1">
+    <w:p>
+      <w:pPr>
+        <w:spacing w:after="0" w:line="240" w:lineRule="auto"/>
+      </w:pPr>
+      <w:r>
+        <w:separator/>
+      </w:r>
+    </w:p>
+  </w:footnote>
+  <w:footnote w:type="continuationSeparator" w:id="0">
+    <w:p>
+      <w:pPr>
+        <w:spacing w:after="0" w:line="240" w:lineRule="auto"/>
+      </w:pPr>
+      <w:r>
+        <w:continuationSeparator/>
+      </w:r>
+    </w:p>
+  </w:footnote>
+</w:footnotes>
+</file>
+
+<file path=word/numbering.xml><?xml version="1.0" encoding="utf-8"?>
+<w:numbering xmlns:wpc="http://schemas.microsoft.com/office/word/2010/wordprocessingCanvas" xmlns:mc="http://schemas.openxmlformats.org/markup-compatibility/2006" xmlns:o="urn:schemas-microsoft-com:office:office" xmlns:r="http://schemas.openxmlformats.org/officeDocument/2006/relationships" xmlns:m="http://schemas.openxmlformats.org/officeDocument/2006/math" xmlns:v="urn:schemas-microsoft-com:vml" xmlns:wp14="http://schemas.microsoft.com/office/word/2010/wordprocessingDrawing" xmlns:wp="http://schemas.openxmlformats.org/drawingml/2006/wordprocessingDrawing" xmlns:w10="urn:schemas-microsoft-com:office:word" xmlns:w="http://schemas.openxmlformats.org/wordprocessingml/2006/main" xmlns:w14="http://schemas.microsoft.com/office/word/2010/wordml" xmlns:wpg="http://schemas.microsoft.com/office/word/2010/wordprocessingGroup" xmlns:wpi="http://schemas.microsoft.com/office/word/2010/wordprocessingInk" xmlns:wne="http://schemas.microsoft.com/office/word/2006/wordml" xmlns:wps="http://schemas.microsoft.com/office/word/2010/wordprocessingShape" mc:Ignorable="w14 wp14">
+  <w:abstractNum w:abstractNumId="0">
+    <w:nsid w:val="2DF25258"/>
+    <w:multiLevelType w:val="hybridMultilevel"/>
+    <w:tmpl w:val="A6D008A0"/>
+    <w:lvl w:ilvl="0" w:tplc="04090001">
+      <w:start w:val="1"/>
+      <w:numFmt w:val="bullet"/>
+      <w:lvlText w:val=""/>
+      <w:lvlJc w:val="left"/>
+      <w:pPr>
+        <w:ind w:left="720" w:hanging="360"/>
+      </w:pPr>
+      <w:rPr>
+        <w:rFonts w:ascii="Symbol" w:hAnsi="Symbol" w:hint="default"/>
+      </w:rPr>
+    </w:lvl>
+    <w:lvl w:ilvl="1" w:tplc="04090003">
+      <w:start w:val="1"/>
+      <w:numFmt w:val="bullet"/>
+      <w:lvlText w:val="o"/>
+      <w:lvlJc w:val="left"/>
+      <w:pPr>
+        <w:ind w:left="1440" w:hanging="360"/>
+      </w:pPr>
+      <w:rPr>
+        <w:rFonts w:ascii="Courier New" w:hAnsi="Courier New" w:cs="Courier New" w:hint="default"/>
+      </w:rPr>
+    </w:lvl>
+    <w:lvl w:ilvl="2" w:tplc="04090005" w:tentative="1">
+      <w:start w:val="1"/>
+      <w:numFmt w:val="bullet"/>
+      <w:lvlText w:val=""/>
+      <w:lvlJc w:val="left"/>
+      <w:pPr>
+        <w:ind w:left="2160" w:hanging="360"/>
+      </w:pPr>
+      <w:rPr>
+        <w:rFonts w:ascii="Wingdings" w:hAnsi="Wingdings" w:hint="default"/>
+      </w:rPr>
+    </w:lvl>
+    <w:lvl w:ilvl="3" w:tplc="04090001" w:tentative="1">
+      <w:start w:val="1"/>
+      <w:numFmt w:val="bullet"/>
+      <w:lvlText w:val=""/>
+      <w:lvlJc w:val="left"/>
+      <w:pPr>
+        <w:ind w:left="2880" w:hanging="360"/>
+      </w:pPr>
+      <w:rPr>
+        <w:rFonts w:ascii="Symbol" w:hAnsi="Symbol" w:hint="default"/>
+      </w:rPr>
+    </w:lvl>
+    <w:lvl w:ilvl="4" w:tplc="04090003" w:tentative="1">
+      <w:start w:val="1"/>
+      <w:numFmt w:val="bullet"/>
+      <w:lvlText w:val="o"/>
+      <w:lvlJc w:val="left"/>
+      <w:pPr>
+        <w:ind w:left="3600" w:hanging="360"/>
+      </w:pPr>
+      <w:rPr>
+        <w:rFonts w:ascii="Courier New" w:hAnsi="Courier New" w:cs="Courier New" w:hint="default"/>
+      </w:rPr>
+    </w:lvl>
+    <w:lvl w:ilvl="5" w:tplc="04090005" w:tentative="1">
+      <w:start w:val="1"/>
+      <w:numFmt w:val="bullet"/>
+      <w:lvlText w:val=""/>
+      <w:lvlJc w:val="left"/>
+      <w:pPr>
+        <w:ind w:left="4320" w:hanging="360"/>
+      </w:pPr>
+      <w:rPr>
+        <w:rFonts w:ascii="Wingdings" w:hAnsi="Wingdings" w:hint="default"/>
+      </w:rPr>
+    </w:lvl>
+    <w:lvl w:ilvl="6" w:tplc="04090001" w:tentative="1">
+      <w:start w:val="1"/>
+      <w:numFmt w:val="bullet"/>
+      <w:lvlText w:val=""/>
+      <w:lvlJc w:val="left"/>
+      <w:pPr>
+        <w:ind w:left="5040" w:hanging="360"/>
+      </w:pPr>
+      <w:rPr>
+        <w:rFonts w:ascii="Symbol" w:hAnsi="Symbol" w:hint="default"/>
+      </w:rPr>
+    </w:lvl>
+    <w:lvl w:ilvl="7" w:tplc="04090003" w:tentative="1">
+      <w:start w:val="1"/>
+      <w:numFmt w:val="bullet"/>
+      <w:lvlText w:val="o"/>
+      <w:lvlJc w:val="left"/>
+      <w:pPr>
+        <w:ind w:left="5760" w:hanging="360"/>
+      </w:pPr>
+      <w:rPr>
+        <w:rFonts w:ascii="Courier New" w:hAnsi="Courier New" w:cs="Courier New" w:hint="default"/>
+      </w:rPr>
+    </w:lvl>
+    <w:lvl w:ilvl="8" w:tplc="04090005" w:tentative="1">
+      <w:start w:val="1"/>
+      <w:numFmt w:val="bullet"/>
+      <w:lvlText w:val=""/>
+      <w:lvlJc w:val="left"/>
+      <w:pPr>
+        <w:ind w:left="6480" w:hanging="360"/>
+      </w:pPr>
+      <w:rPr>
+        <w:rFonts w:ascii="Wingdings" w:hAnsi="Wingdings" w:hint="default"/>
+      </w:rPr>
+    </w:lvl>
+  </w:abstractNum>
+  <w:num w:numId="1">
+    <w:abstractNumId w:val="0"/>
+  </w:num>
+</w:numbering>
 </file>
 
 <file path=word/styles.xml><?xml version="1.0" encoding="utf-8"?>
@@ -608,7 +5493,6 @@
     <w:name w:val="Hyperlink"/>
     <w:basedOn w:val="DefaultParagraphFont"/>
     <w:uiPriority w:val="99"/>
-    <w:semiHidden/>
     <w:unhideWhenUsed/>
     <w:rsid w:val="007158F4"/>
     <w:rPr>
@@ -714,6 +5598,61 @@
       <w:sz w:val="16"/>
       <w:szCs w:val="16"/>
     </w:rPr>
+  </w:style>
+  <w:style w:type="paragraph" w:styleId="Header">
+    <w:name w:val="header"/>
+    <w:basedOn w:val="Normal"/>
+    <w:link w:val="HeaderChar"/>
+    <w:uiPriority w:val="99"/>
+    <w:unhideWhenUsed/>
+    <w:rsid w:val="006D625F"/>
+    <w:pPr>
+      <w:tabs>
+        <w:tab w:val="center" w:pos="4680"/>
+        <w:tab w:val="right" w:pos="9360"/>
+      </w:tabs>
+      <w:spacing w:after="0" w:line="240" w:lineRule="auto"/>
+    </w:pPr>
+  </w:style>
+  <w:style w:type="character" w:customStyle="1" w:styleId="HeaderChar">
+    <w:name w:val="Header Char"/>
+    <w:basedOn w:val="DefaultParagraphFont"/>
+    <w:link w:val="Header"/>
+    <w:uiPriority w:val="99"/>
+    <w:rsid w:val="006D625F"/>
+  </w:style>
+  <w:style w:type="paragraph" w:styleId="Footer">
+    <w:name w:val="footer"/>
+    <w:basedOn w:val="Normal"/>
+    <w:link w:val="FooterChar"/>
+    <w:uiPriority w:val="99"/>
+    <w:unhideWhenUsed/>
+    <w:rsid w:val="006D625F"/>
+    <w:pPr>
+      <w:tabs>
+        <w:tab w:val="center" w:pos="4680"/>
+        <w:tab w:val="right" w:pos="9360"/>
+      </w:tabs>
+      <w:spacing w:after="0" w:line="240" w:lineRule="auto"/>
+    </w:pPr>
+  </w:style>
+  <w:style w:type="character" w:customStyle="1" w:styleId="FooterChar">
+    <w:name w:val="Footer Char"/>
+    <w:basedOn w:val="DefaultParagraphFont"/>
+    <w:link w:val="Footer"/>
+    <w:uiPriority w:val="99"/>
+    <w:rsid w:val="006D625F"/>
+  </w:style>
+  <w:style w:type="paragraph" w:styleId="ListParagraph">
+    <w:name w:val="List Paragraph"/>
+    <w:basedOn w:val="Normal"/>
+    <w:uiPriority w:val="34"/>
+    <w:qFormat/>
+    <w:rsid w:val="00803A70"/>
+    <w:pPr>
+      <w:ind w:left="720"/>
+      <w:contextualSpacing/>
+    </w:pPr>
   </w:style>
 </w:styles>
 </file>
@@ -986,7 +5925,6 @@
     <w:name w:val="Hyperlink"/>
     <w:basedOn w:val="DefaultParagraphFont"/>
     <w:uiPriority w:val="99"/>
-    <w:semiHidden/>
     <w:unhideWhenUsed/>
     <w:rsid w:val="007158F4"/>
     <w:rPr>
@@ -1093,7 +6031,588 @@
       <w:szCs w:val="16"/>
     </w:rPr>
   </w:style>
+  <w:style w:type="paragraph" w:styleId="Header">
+    <w:name w:val="header"/>
+    <w:basedOn w:val="Normal"/>
+    <w:link w:val="HeaderChar"/>
+    <w:uiPriority w:val="99"/>
+    <w:unhideWhenUsed/>
+    <w:rsid w:val="006D625F"/>
+    <w:pPr>
+      <w:tabs>
+        <w:tab w:val="center" w:pos="4680"/>
+        <w:tab w:val="right" w:pos="9360"/>
+      </w:tabs>
+      <w:spacing w:after="0" w:line="240" w:lineRule="auto"/>
+    </w:pPr>
+  </w:style>
+  <w:style w:type="character" w:customStyle="1" w:styleId="HeaderChar">
+    <w:name w:val="Header Char"/>
+    <w:basedOn w:val="DefaultParagraphFont"/>
+    <w:link w:val="Header"/>
+    <w:uiPriority w:val="99"/>
+    <w:rsid w:val="006D625F"/>
+  </w:style>
+  <w:style w:type="paragraph" w:styleId="Footer">
+    <w:name w:val="footer"/>
+    <w:basedOn w:val="Normal"/>
+    <w:link w:val="FooterChar"/>
+    <w:uiPriority w:val="99"/>
+    <w:unhideWhenUsed/>
+    <w:rsid w:val="006D625F"/>
+    <w:pPr>
+      <w:tabs>
+        <w:tab w:val="center" w:pos="4680"/>
+        <w:tab w:val="right" w:pos="9360"/>
+      </w:tabs>
+      <w:spacing w:after="0" w:line="240" w:lineRule="auto"/>
+    </w:pPr>
+  </w:style>
+  <w:style w:type="character" w:customStyle="1" w:styleId="FooterChar">
+    <w:name w:val="Footer Char"/>
+    <w:basedOn w:val="DefaultParagraphFont"/>
+    <w:link w:val="Footer"/>
+    <w:uiPriority w:val="99"/>
+    <w:rsid w:val="006D625F"/>
+  </w:style>
+  <w:style w:type="paragraph" w:styleId="ListParagraph">
+    <w:name w:val="List Paragraph"/>
+    <w:basedOn w:val="Normal"/>
+    <w:uiPriority w:val="34"/>
+    <w:qFormat/>
+    <w:rsid w:val="00803A70"/>
+    <w:pPr>
+      <w:ind w:left="720"/>
+      <w:contextualSpacing/>
+    </w:pPr>
+  </w:style>
 </w:styles>
+</file>
+
+<file path=word/glossary/document.xml><?xml version="1.0" encoding="utf-8"?>
+<w:glossaryDocument xmlns:wpc="http://schemas.microsoft.com/office/word/2010/wordprocessingCanvas" xmlns:mc="http://schemas.openxmlformats.org/markup-compatibility/2006" xmlns:o="urn:schemas-microsoft-com:office:office" xmlns:r="http://schemas.openxmlformats.org/officeDocument/2006/relationships" xmlns:m="http://schemas.openxmlformats.org/officeDocument/2006/math" xmlns:v="urn:schemas-microsoft-com:vml" xmlns:wp14="http://schemas.microsoft.com/office/word/2010/wordprocessingDrawing" xmlns:wp="http://schemas.openxmlformats.org/drawingml/2006/wordprocessingDrawing" xmlns:w10="urn:schemas-microsoft-com:office:word" xmlns:w="http://schemas.openxmlformats.org/wordprocessingml/2006/main" xmlns:w14="http://schemas.microsoft.com/office/word/2010/wordml" xmlns:wpg="http://schemas.microsoft.com/office/word/2010/wordprocessingGroup" xmlns:wpi="http://schemas.microsoft.com/office/word/2010/wordprocessingInk" xmlns:wne="http://schemas.microsoft.com/office/word/2006/wordml" xmlns:wps="http://schemas.microsoft.com/office/word/2010/wordprocessingShape" mc:Ignorable="w14 wp14">
+  <w:docParts>
+    <w:docPart>
+      <w:docPartPr>
+        <w:name w:val="6D088F67FB6547E7B307B53EFA988ACE"/>
+        <w:category>
+          <w:name w:val="General"/>
+          <w:gallery w:val="placeholder"/>
+        </w:category>
+        <w:types>
+          <w:type w:val="bbPlcHdr"/>
+        </w:types>
+        <w:behaviors>
+          <w:behavior w:val="content"/>
+        </w:behaviors>
+        <w:guid w:val="{C501C3DE-26CF-4030-B2D2-752CEE0F8A52}"/>
+      </w:docPartPr>
+      <w:docPartBody>
+        <w:p>
+          <w:pPr>
+            <w:pStyle w:val="6D088F67FB6547E7B307B53EFA988ACE"/>
+          </w:pPr>
+          <w:r>
+            <w:t>[Type the company name]</w:t>
+          </w:r>
+        </w:p>
+      </w:docPartBody>
+    </w:docPart>
+  </w:docParts>
+</w:glossaryDocument>
+</file>
+
+<file path=word/glossary/fontTable.xml><?xml version="1.0" encoding="utf-8"?>
+<w:fonts xmlns:mc="http://schemas.openxmlformats.org/markup-compatibility/2006" xmlns:r="http://schemas.openxmlformats.org/officeDocument/2006/relationships" xmlns:w="http://schemas.openxmlformats.org/wordprocessingml/2006/main" xmlns:w14="http://schemas.microsoft.com/office/word/2010/wordml" mc:Ignorable="w14">
+  <w:font w:name="Symbol">
+    <w:panose1 w:val="05050102010706020507"/>
+    <w:charset w:val="02"/>
+    <w:family w:val="roman"/>
+    <w:pitch w:val="variable"/>
+    <w:sig w:usb0="00000000" w:usb1="10000000" w:usb2="00000000" w:usb3="00000000" w:csb0="80000000" w:csb1="00000000"/>
+  </w:font>
+  <w:font w:name="Times New Roman">
+    <w:panose1 w:val="02020603050405020304"/>
+    <w:charset w:val="00"/>
+    <w:family w:val="roman"/>
+    <w:pitch w:val="variable"/>
+    <w:sig w:usb0="20002A87" w:usb1="00000000" w:usb2="00000000" w:usb3="00000000" w:csb0="000001FF" w:csb1="00000000"/>
+  </w:font>
+  <w:font w:name="Courier New">
+    <w:panose1 w:val="02070309020205020404"/>
+    <w:charset w:val="00"/>
+    <w:family w:val="modern"/>
+    <w:pitch w:val="fixed"/>
+    <w:sig w:usb0="E0002AFF" w:usb1="C0007843" w:usb2="00000009" w:usb3="00000000" w:csb0="000001FF" w:csb1="00000000"/>
+  </w:font>
+  <w:font w:name="Wingdings">
+    <w:panose1 w:val="05000000000000000000"/>
+    <w:charset w:val="02"/>
+    <w:family w:val="auto"/>
+    <w:pitch w:val="variable"/>
+    <w:sig w:usb0="00000000" w:usb1="10000000" w:usb2="00000000" w:usb3="00000000" w:csb0="80000000" w:csb1="00000000"/>
+  </w:font>
+  <w:font w:name="Calibri">
+    <w:panose1 w:val="020F0502020204030204"/>
+    <w:charset w:val="00"/>
+    <w:family w:val="swiss"/>
+    <w:pitch w:val="variable"/>
+    <w:sig w:usb0="E00002FF" w:usb1="4000ACFF" w:usb2="00000001" w:usb3="00000000" w:csb0="0000019F" w:csb1="00000000"/>
+  </w:font>
+  <w:font w:name="Cambria">
+    <w:panose1 w:val="02040503050406030204"/>
+    <w:charset w:val="00"/>
+    <w:family w:val="roman"/>
+    <w:pitch w:val="variable"/>
+    <w:sig w:usb0="E00002FF" w:usb1="400004FF" w:usb2="00000000" w:usb3="00000000" w:csb0="0000019F" w:csb1="00000000"/>
+  </w:font>
+  <w:font w:name="Tahoma">
+    <w:panose1 w:val="020B0604030504040204"/>
+    <w:charset w:val="00"/>
+    <w:family w:val="swiss"/>
+    <w:pitch w:val="variable"/>
+    <w:sig w:usb0="E1002EFF" w:usb1="C000605B" w:usb2="00000029" w:usb3="00000000" w:csb0="000101FF" w:csb1="00000000"/>
+  </w:font>
+  <w:font w:name="Lucida Console">
+    <w:panose1 w:val="020B0609040504020204"/>
+    <w:charset w:val="00"/>
+    <w:family w:val="modern"/>
+    <w:pitch w:val="fixed"/>
+    <w:sig w:usb0="8000028F" w:usb1="00001800" w:usb2="00000000" w:usb3="00000000" w:csb0="0000001F" w:csb1="00000000"/>
+  </w:font>
+</w:fonts>
+</file>
+
+<file path=word/glossary/settings.xml><?xml version="1.0" encoding="utf-8"?>
+<w:settings xmlns:mc="http://schemas.openxmlformats.org/markup-compatibility/2006" xmlns:o="urn:schemas-microsoft-com:office:office" xmlns:r="http://schemas.openxmlformats.org/officeDocument/2006/relationships" xmlns:m="http://schemas.openxmlformats.org/officeDocument/2006/math" xmlns:v="urn:schemas-microsoft-com:vml" xmlns:w10="urn:schemas-microsoft-com:office:word" xmlns:w="http://schemas.openxmlformats.org/wordprocessingml/2006/main" xmlns:w14="http://schemas.microsoft.com/office/word/2010/wordml" xmlns:sl="http://schemas.openxmlformats.org/schemaLibrary/2006/main" mc:Ignorable="w14">
+  <w:view w:val="normal"/>
+  <w:defaultTabStop w:val="720"/>
+  <w:characterSpacingControl w:val="doNotCompress"/>
+  <w:compat>
+    <w:useFELayout/>
+    <w:compatSetting w:name="compatibilityMode" w:uri="http://schemas.microsoft.com/office/word" w:val="14"/>
+    <w:compatSetting w:name="overrideTableStyleFontSizeAndJustification" w:uri="http://schemas.microsoft.com/office/word" w:val="1"/>
+    <w:compatSetting w:name="enableOpenTypeFeatures" w:uri="http://schemas.microsoft.com/office/word" w:val="1"/>
+    <w:compatSetting w:name="doNotFlipMirrorIndents" w:uri="http://schemas.microsoft.com/office/word" w:val="1"/>
+  </w:compat>
+  <w:rsids>
+    <w:rsidRoot w:val="0074646F"/>
+    <w:rsid w:val="001656D3"/>
+    <w:rsid w:val="0074646F"/>
+  </w:rsids>
+  <m:mathPr>
+    <m:mathFont m:val="Cambria Math"/>
+    <m:brkBin m:val="before"/>
+    <m:brkBinSub m:val="--"/>
+    <m:smallFrac m:val="0"/>
+    <m:dispDef/>
+    <m:lMargin m:val="0"/>
+    <m:rMargin m:val="0"/>
+    <m:defJc m:val="centerGroup"/>
+    <m:wrapIndent m:val="1440"/>
+    <m:intLim m:val="subSup"/>
+    <m:naryLim m:val="undOvr"/>
+  </m:mathPr>
+  <w:themeFontLang w:val="en-US"/>
+  <w:clrSchemeMapping w:bg1="light1" w:t1="dark1" w:bg2="light2" w:t2="dark2" w:accent1="accent1" w:accent2="accent2" w:accent3="accent3" w:accent4="accent4" w:accent5="accent5" w:accent6="accent6" w:hyperlink="hyperlink" w:followedHyperlink="followedHyperlink"/>
+  <w:decimalSymbol w:val="."/>
+  <w:listSeparator w:val=","/>
+</w:settings>
+</file>
+
+<file path=word/glossary/styles.xml><?xml version="1.0" encoding="utf-8"?>
+<w:styles xmlns:mc="http://schemas.openxmlformats.org/markup-compatibility/2006" xmlns:r="http://schemas.openxmlformats.org/officeDocument/2006/relationships" xmlns:w="http://schemas.openxmlformats.org/wordprocessingml/2006/main" xmlns:w14="http://schemas.microsoft.com/office/word/2010/wordml" mc:Ignorable="w14">
+  <w:docDefaults>
+    <w:rPrDefault>
+      <w:rPr>
+        <w:rFonts w:asciiTheme="minorHAnsi" w:eastAsiaTheme="minorEastAsia" w:hAnsiTheme="minorHAnsi" w:cstheme="minorBidi"/>
+        <w:sz w:val="22"/>
+        <w:szCs w:val="22"/>
+        <w:lang w:val="en-US" w:eastAsia="en-US" w:bidi="ar-SA"/>
+      </w:rPr>
+    </w:rPrDefault>
+    <w:pPrDefault>
+      <w:pPr>
+        <w:spacing w:after="200" w:line="276" w:lineRule="auto"/>
+      </w:pPr>
+    </w:pPrDefault>
+  </w:docDefaults>
+  <w:latentStyles w:defLockedState="0" w:defUIPriority="99" w:defSemiHidden="1" w:defUnhideWhenUsed="1" w:defQFormat="0" w:count="267">
+    <w:lsdException w:name="Normal" w:semiHidden="0" w:uiPriority="0" w:unhideWhenUsed="0" w:qFormat="1"/>
+    <w:lsdException w:name="heading 1" w:semiHidden="0" w:uiPriority="9" w:unhideWhenUsed="0" w:qFormat="1"/>
+    <w:lsdException w:name="heading 2" w:uiPriority="9" w:qFormat="1"/>
+    <w:lsdException w:name="heading 3" w:uiPriority="9" w:qFormat="1"/>
+    <w:lsdException w:name="heading 4" w:uiPriority="9" w:qFormat="1"/>
+    <w:lsdException w:name="heading 5" w:uiPriority="9" w:qFormat="1"/>
+    <w:lsdException w:name="heading 6" w:uiPriority="9" w:qFormat="1"/>
+    <w:lsdException w:name="heading 7" w:uiPriority="9" w:qFormat="1"/>
+    <w:lsdException w:name="heading 8" w:uiPriority="9" w:qFormat="1"/>
+    <w:lsdException w:name="heading 9" w:uiPriority="9" w:qFormat="1"/>
+    <w:lsdException w:name="toc 1" w:uiPriority="39"/>
+    <w:lsdException w:name="toc 2" w:uiPriority="39"/>
+    <w:lsdException w:name="toc 3" w:uiPriority="39"/>
+    <w:lsdException w:name="toc 4" w:uiPriority="39"/>
+    <w:lsdException w:name="toc 5" w:uiPriority="39"/>
+    <w:lsdException w:name="toc 6" w:uiPriority="39"/>
+    <w:lsdException w:name="toc 7" w:uiPriority="39"/>
+    <w:lsdException w:name="toc 8" w:uiPriority="39"/>
+    <w:lsdException w:name="toc 9" w:uiPriority="39"/>
+    <w:lsdException w:name="caption" w:uiPriority="35" w:qFormat="1"/>
+    <w:lsdException w:name="Title" w:semiHidden="0" w:uiPriority="10" w:unhideWhenUsed="0" w:qFormat="1"/>
+    <w:lsdException w:name="Default Paragraph Font" w:uiPriority="1"/>
+    <w:lsdException w:name="Subtitle" w:semiHidden="0" w:uiPriority="11" w:unhideWhenUsed="0" w:qFormat="1"/>
+    <w:lsdException w:name="Strong" w:semiHidden="0" w:uiPriority="22" w:unhideWhenUsed="0" w:qFormat="1"/>
+    <w:lsdException w:name="Emphasis" w:semiHidden="0" w:uiPriority="20" w:unhideWhenUsed="0" w:qFormat="1"/>
+    <w:lsdException w:name="Table Grid" w:semiHidden="0" w:uiPriority="59" w:unhideWhenUsed="0"/>
+    <w:lsdException w:name="Placeholder Text" w:unhideWhenUsed="0"/>
+    <w:lsdException w:name="No Spacing" w:semiHidden="0" w:uiPriority="1" w:unhideWhenUsed="0" w:qFormat="1"/>
+    <w:lsdException w:name="Light Shading" w:semiHidden="0" w:uiPriority="60" w:unhideWhenUsed="0"/>
+    <w:lsdException w:name="Light List" w:semiHidden="0" w:uiPriority="61" w:unhideWhenUsed="0"/>
+    <w:lsdException w:name="Light Grid" w:semiHidden="0" w:uiPriority="62" w:unhideWhenUsed="0"/>
+    <w:lsdException w:name="Medium Shading 1" w:semiHidden="0" w:uiPriority="63" w:unhideWhenUsed="0"/>
+    <w:lsdException w:name="Medium Shading 2" w:semiHidden="0" w:uiPriority="64" w:unhideWhenUsed="0"/>
+    <w:lsdException w:name="Medium List 1" w:semiHidden="0" w:uiPriority="65" w:unhideWhenUsed="0"/>
+    <w:lsdException w:name="Medium List 2" w:semiHidden="0" w:uiPriority="66" w:unhideWhenUsed="0"/>
+    <w:lsdException w:name="Medium Grid 1" w:semiHidden="0" w:uiPriority="67" w:unhideWhenUsed="0"/>
+    <w:lsdException w:name="Medium Grid 2" w:semiHidden="0" w:uiPriority="68" w:unhideWhenUsed="0"/>
+    <w:lsdException w:name="Medium Grid 3" w:semiHidden="0" w:uiPriority="69" w:unhideWhenUsed="0"/>
+    <w:lsdException w:name="Dark List" w:semiHidden="0" w:uiPriority="70" w:unhideWhenUsed="0"/>
+    <w:lsdException w:name="Colorful Shading" w:semiHidden="0" w:uiPriority="71" w:unhideWhenUsed="0"/>
+    <w:lsdException w:name="Colorful List" w:semiHidden="0" w:uiPriority="72" w:unhideWhenUsed="0"/>
+    <w:lsdException w:name="Colorful Grid" w:semiHidden="0" w:uiPriority="73" w:unhideWhenUsed="0"/>
+    <w:lsdException w:name="Light Shading Accent 1" w:semiHidden="0" w:uiPriority="60" w:unhideWhenUsed="0"/>
+    <w:lsdException w:name="Light List Accent 1" w:semiHidden="0" w:uiPriority="61" w:unhideWhenUsed="0"/>
+    <w:lsdException w:name="Light Grid Accent 1" w:semiHidden="0" w:uiPriority="62" w:unhideWhenUsed="0"/>
+    <w:lsdException w:name="Medium Shading 1 Accent 1" w:semiHidden="0" w:uiPriority="63" w:unhideWhenUsed="0"/>
+    <w:lsdException w:name="Medium Shading 2 Accent 1" w:semiHidden="0" w:uiPriority="64" w:unhideWhenUsed="0"/>
+    <w:lsdException w:name="Medium List 1 Accent 1" w:semiHidden="0" w:uiPriority="65" w:unhideWhenUsed="0"/>
+    <w:lsdException w:name="Revision" w:unhideWhenUsed="0"/>
+    <w:lsdException w:name="List Paragraph" w:semiHidden="0" w:uiPriority="34" w:unhideWhenUsed="0" w:qFormat="1"/>
+    <w:lsdException w:name="Quote" w:semiHidden="0" w:uiPriority="29" w:unhideWhenUsed="0" w:qFormat="1"/>
+    <w:lsdException w:name="Intense Quote" w:semiHidden="0" w:uiPriority="30" w:unhideWhenUsed="0" w:qFormat="1"/>
+    <w:lsdException w:name="Medium List 2 Accent 1" w:semiHidden="0" w:uiPriority="66" w:unhideWhenUsed="0"/>
+    <w:lsdException w:name="Medium Grid 1 Accent 1" w:semiHidden="0" w:uiPriority="67" w:unhideWhenUsed="0"/>
+    <w:lsdException w:name="Medium Grid 2 Accent 1" w:semiHidden="0" w:uiPriority="68" w:unhideWhenUsed="0"/>
+    <w:lsdException w:name="Medium Grid 3 Accent 1" w:semiHidden="0" w:uiPriority="69" w:unhideWhenUsed="0"/>
+    <w:lsdException w:name="Dark List Accent 1" w:semiHidden="0" w:uiPriority="70" w:unhideWhenUsed="0"/>
+    <w:lsdException w:name="Colorful Shading Accent 1" w:semiHidden="0" w:uiPriority="71" w:unhideWhenUsed="0"/>
+    <w:lsdException w:name="Colorful List Accent 1" w:semiHidden="0" w:uiPriority="72" w:unhideWhenUsed="0"/>
+    <w:lsdException w:name="Colorful Grid Accent 1" w:semiHidden="0" w:uiPriority="73" w:unhideWhenUsed="0"/>
+    <w:lsdException w:name="Light Shading Accent 2" w:semiHidden="0" w:uiPriority="60" w:unhideWhenUsed="0"/>
+    <w:lsdException w:name="Light List Accent 2" w:semiHidden="0" w:uiPriority="61" w:unhideWhenUsed="0"/>
+    <w:lsdException w:name="Light Grid Accent 2" w:semiHidden="0" w:uiPriority="62" w:unhideWhenUsed="0"/>
+    <w:lsdException w:name="Medium Shading 1 Accent 2" w:semiHidden="0" w:uiPriority="63" w:unhideWhenUsed="0"/>
+    <w:lsdException w:name="Medium Shading 2 Accent 2" w:semiHidden="0" w:uiPriority="64" w:unhideWhenUsed="0"/>
+    <w:lsdException w:name="Medium List 1 Accent 2" w:semiHidden="0" w:uiPriority="65" w:unhideWhenUsed="0"/>
+    <w:lsdException w:name="Medium List 2 Accent 2" w:semiHidden="0" w:uiPriority="66" w:unhideWhenUsed="0"/>
+    <w:lsdException w:name="Medium Grid 1 Accent 2" w:semiHidden="0" w:uiPriority="67" w:unhideWhenUsed="0"/>
+    <w:lsdException w:name="Medium Grid 2 Accent 2" w:semiHidden="0" w:uiPriority="68" w:unhideWhenUsed="0"/>
+    <w:lsdException w:name="Medium Grid 3 Accent 2" w:semiHidden="0" w:uiPriority="69" w:unhideWhenUsed="0"/>
+    <w:lsdException w:name="Dark List Accent 2" w:semiHidden="0" w:uiPriority="70" w:unhideWhenUsed="0"/>
+    <w:lsdException w:name="Colorful Shading Accent 2" w:semiHidden="0" w:uiPriority="71" w:unhideWhenUsed="0"/>
+    <w:lsdException w:name="Colorful List Accent 2" w:semiHidden="0" w:uiPriority="72" w:unhideWhenUsed="0"/>
+    <w:lsdException w:name="Colorful Grid Accent 2" w:semiHidden="0" w:uiPriority="73" w:unhideWhenUsed="0"/>
+    <w:lsdException w:name="Light Shading Accent 3" w:semiHidden="0" w:uiPriority="60" w:unhideWhenUsed="0"/>
+    <w:lsdException w:name="Light List Accent 3" w:semiHidden="0" w:uiPriority="61" w:unhideWhenUsed="0"/>
+    <w:lsdException w:name="Light Grid Accent 3" w:semiHidden="0" w:uiPriority="62" w:unhideWhenUsed="0"/>
+    <w:lsdException w:name="Medium Shading 1 Accent 3" w:semiHidden="0" w:uiPriority="63" w:unhideWhenUsed="0"/>
+    <w:lsdException w:name="Medium Shading 2 Accent 3" w:semiHidden="0" w:uiPriority="64" w:unhideWhenUsed="0"/>
+    <w:lsdException w:name="Medium List 1 Accent 3" w:semiHidden="0" w:uiPriority="65" w:unhideWhenUsed="0"/>
+    <w:lsdException w:name="Medium List 2 Accent 3" w:semiHidden="0" w:uiPriority="66" w:unhideWhenUsed="0"/>
+    <w:lsdException w:name="Medium Grid 1 Accent 3" w:semiHidden="0" w:uiPriority="67" w:unhideWhenUsed="0"/>
+    <w:lsdException w:name="Medium Grid 2 Accent 3" w:semiHidden="0" w:uiPriority="68" w:unhideWhenUsed="0"/>
+    <w:lsdException w:name="Medium Grid 3 Accent 3" w:semiHidden="0" w:uiPriority="69" w:unhideWhenUsed="0"/>
+    <w:lsdException w:name="Dark List Accent 3" w:semiHidden="0" w:uiPriority="70" w:unhideWhenUsed="0"/>
+    <w:lsdException w:name="Colorful Shading Accent 3" w:semiHidden="0" w:uiPriority="71" w:unhideWhenUsed="0"/>
+    <w:lsdException w:name="Colorful List Accent 3" w:semiHidden="0" w:uiPriority="72" w:unhideWhenUsed="0"/>
+    <w:lsdException w:name="Colorful Grid Accent 3" w:semiHidden="0" w:uiPriority="73" w:unhideWhenUsed="0"/>
+    <w:lsdException w:name="Light Shading Accent 4" w:semiHidden="0" w:uiPriority="60" w:unhideWhenUsed="0"/>
+    <w:lsdException w:name="Light List Accent 4" w:semiHidden="0" w:uiPriority="61" w:unhideWhenUsed="0"/>
+    <w:lsdException w:name="Light Grid Accent 4" w:semiHidden="0" w:uiPriority="62" w:unhideWhenUsed="0"/>
+    <w:lsdException w:name="Medium Shading 1 Accent 4" w:semiHidden="0" w:uiPriority="63" w:unhideWhenUsed="0"/>
+    <w:lsdException w:name="Medium Shading 2 Accent 4" w:semiHidden="0" w:uiPriority="64" w:unhideWhenUsed="0"/>
+    <w:lsdException w:name="Medium List 1 Accent 4" w:semiHidden="0" w:uiPriority="65" w:unhideWhenUsed="0"/>
+    <w:lsdException w:name="Medium List 2 Accent 4" w:semiHidden="0" w:uiPriority="66" w:unhideWhenUsed="0"/>
+    <w:lsdException w:name="Medium Grid 1 Accent 4" w:semiHidden="0" w:uiPriority="67" w:unhideWhenUsed="0"/>
+    <w:lsdException w:name="Medium Grid 2 Accent 4" w:semiHidden="0" w:uiPriority="68" w:unhideWhenUsed="0"/>
+    <w:lsdException w:name="Medium Grid 3 Accent 4" w:semiHidden="0" w:uiPriority="69" w:unhideWhenUsed="0"/>
+    <w:lsdException w:name="Dark List Accent 4" w:semiHidden="0" w:uiPriority="70" w:unhideWhenUsed="0"/>
+    <w:lsdException w:name="Colorful Shading Accent 4" w:semiHidden="0" w:uiPriority="71" w:unhideWhenUsed="0"/>
+    <w:lsdException w:name="Colorful List Accent 4" w:semiHidden="0" w:uiPriority="72" w:unhideWhenUsed="0"/>
+    <w:lsdException w:name="Colorful Grid Accent 4" w:semiHidden="0" w:uiPriority="73" w:unhideWhenUsed="0"/>
+    <w:lsdException w:name="Light Shading Accent 5" w:semiHidden="0" w:uiPriority="60" w:unhideWhenUsed="0"/>
+    <w:lsdException w:name="Light List Accent 5" w:semiHidden="0" w:uiPriority="61" w:unhideWhenUsed="0"/>
+    <w:lsdException w:name="Light Grid Accent 5" w:semiHidden="0" w:uiPriority="62" w:unhideWhenUsed="0"/>
+    <w:lsdException w:name="Medium Shading 1 Accent 5" w:semiHidden="0" w:uiPriority="63" w:unhideWhenUsed="0"/>
+    <w:lsdException w:name="Medium Shading 2 Accent 5" w:semiHidden="0" w:uiPriority="64" w:unhideWhenUsed="0"/>
+    <w:lsdException w:name="Medium List 1 Accent 5" w:semiHidden="0" w:uiPriority="65" w:unhideWhenUsed="0"/>
+    <w:lsdException w:name="Medium List 2 Accent 5" w:semiHidden="0" w:uiPriority="66" w:unhideWhenUsed="0"/>
+    <w:lsdException w:name="Medium Grid 1 Accent 5" w:semiHidden="0" w:uiPriority="67" w:unhideWhenUsed="0"/>
+    <w:lsdException w:name="Medium Grid 2 Accent 5" w:semiHidden="0" w:uiPriority="68" w:unhideWhenUsed="0"/>
+    <w:lsdException w:name="Medium Grid 3 Accent 5" w:semiHidden="0" w:uiPriority="69" w:unhideWhenUsed="0"/>
+    <w:lsdException w:name="Dark List Accent 5" w:semiHidden="0" w:uiPriority="70" w:unhideWhenUsed="0"/>
+    <w:lsdException w:name="Colorful Shading Accent 5" w:semiHidden="0" w:uiPriority="71" w:unhideWhenUsed="0"/>
+    <w:lsdException w:name="Colorful List Accent 5" w:semiHidden="0" w:uiPriority="72" w:unhideWhenUsed="0"/>
+    <w:lsdException w:name="Colorful Grid Accent 5" w:semiHidden="0" w:uiPriority="73" w:unhideWhenUsed="0"/>
+    <w:lsdException w:name="Light Shading Accent 6" w:semiHidden="0" w:uiPriority="60" w:unhideWhenUsed="0"/>
+    <w:lsdException w:name="Light List Accent 6" w:semiHidden="0" w:uiPriority="61" w:unhideWhenUsed="0"/>
+    <w:lsdException w:name="Light Grid Accent 6" w:semiHidden="0" w:uiPriority="62" w:unhideWhenUsed="0"/>
+    <w:lsdException w:name="Medium Shading 1 Accent 6" w:semiHidden="0" w:uiPriority="63" w:unhideWhenUsed="0"/>
+    <w:lsdException w:name="Medium Shading 2 Accent 6" w:semiHidden="0" w:uiPriority="64" w:unhideWhenUsed="0"/>
+    <w:lsdException w:name="Medium List 1 Accent 6" w:semiHidden="0" w:uiPriority="65" w:unhideWhenUsed="0"/>
+    <w:lsdException w:name="Medium List 2 Accent 6" w:semiHidden="0" w:uiPriority="66" w:unhideWhenUsed="0"/>
+    <w:lsdException w:name="Medium Grid 1 Accent 6" w:semiHidden="0" w:uiPriority="67" w:unhideWhenUsed="0"/>
+    <w:lsdException w:name="Medium Grid 2 Accent 6" w:semiHidden="0" w:uiPriority="68" w:unhideWhenUsed="0"/>
+    <w:lsdException w:name="Medium Grid 3 Accent 6" w:semiHidden="0" w:uiPriority="69" w:unhideWhenUsed="0"/>
+    <w:lsdException w:name="Dark List Accent 6" w:semiHidden="0" w:uiPriority="70" w:unhideWhenUsed="0"/>
+    <w:lsdException w:name="Colorful Shading Accent 6" w:semiHidden="0" w:uiPriority="71" w:unhideWhenUsed="0"/>
+    <w:lsdException w:name="Colorful List Accent 6" w:semiHidden="0" w:uiPriority="72" w:unhideWhenUsed="0"/>
+    <w:lsdException w:name="Colorful Grid Accent 6" w:semiHidden="0" w:uiPriority="73" w:unhideWhenUsed="0"/>
+    <w:lsdException w:name="Subtle Emphasis" w:semiHidden="0" w:uiPriority="19" w:unhideWhenUsed="0" w:qFormat="1"/>
+    <w:lsdException w:name="Intense Emphasis" w:semiHidden="0" w:uiPriority="21" w:unhideWhenUsed="0" w:qFormat="1"/>
+    <w:lsdException w:name="Subtle Reference" w:semiHidden="0" w:uiPriority="31" w:unhideWhenUsed="0" w:qFormat="1"/>
+    <w:lsdException w:name="Intense Reference" w:semiHidden="0" w:uiPriority="32" w:unhideWhenUsed="0" w:qFormat="1"/>
+    <w:lsdException w:name="Book Title" w:semiHidden="0" w:uiPriority="33" w:unhideWhenUsed="0" w:qFormat="1"/>
+    <w:lsdException w:name="Bibliography" w:uiPriority="37"/>
+    <w:lsdException w:name="TOC Heading" w:uiPriority="39" w:qFormat="1"/>
+  </w:latentStyles>
+  <w:style w:type="paragraph" w:default="1" w:styleId="Normal">
+    <w:name w:val="Normal"/>
+    <w:qFormat/>
+  </w:style>
+  <w:style w:type="character" w:default="1" w:styleId="DefaultParagraphFont">
+    <w:name w:val="Default Paragraph Font"/>
+    <w:uiPriority w:val="1"/>
+    <w:semiHidden/>
+    <w:unhideWhenUsed/>
+  </w:style>
+  <w:style w:type="table" w:default="1" w:styleId="TableNormal">
+    <w:name w:val="Normal Table"/>
+    <w:uiPriority w:val="99"/>
+    <w:semiHidden/>
+    <w:unhideWhenUsed/>
+    <w:tblPr>
+      <w:tblInd w:w="0" w:type="dxa"/>
+      <w:tblCellMar>
+        <w:top w:w="0" w:type="dxa"/>
+        <w:left w:w="108" w:type="dxa"/>
+        <w:bottom w:w="0" w:type="dxa"/>
+        <w:right w:w="108" w:type="dxa"/>
+      </w:tblCellMar>
+    </w:tblPr>
+  </w:style>
+  <w:style w:type="numbering" w:default="1" w:styleId="NoList">
+    <w:name w:val="No List"/>
+    <w:uiPriority w:val="99"/>
+    <w:semiHidden/>
+    <w:unhideWhenUsed/>
+  </w:style>
+  <w:style w:type="paragraph" w:customStyle="1" w:styleId="6D088F67FB6547E7B307B53EFA988ACE">
+    <w:name w:val="6D088F67FB6547E7B307B53EFA988ACE"/>
+    <w:rsid w:val="0074646F"/>
+  </w:style>
+</w:styles>
+</file>
+
+<file path=word/glossary/stylesWithEffects.xml><?xml version="1.0" encoding="utf-8"?>
+<w:styles xmlns:wpc="http://schemas.microsoft.com/office/word/2010/wordprocessingCanvas" xmlns:mc="http://schemas.openxmlformats.org/markup-compatibility/2006" xmlns:o="urn:schemas-microsoft-com:office:office" xmlns:r="http://schemas.openxmlformats.org/officeDocument/2006/relationships" xmlns:m="http://schemas.openxmlformats.org/officeDocument/2006/math" xmlns:v="urn:schemas-microsoft-com:vml" xmlns:wp14="http://schemas.microsoft.com/office/word/2010/wordprocessingDrawing" xmlns:wp="http://schemas.openxmlformats.org/drawingml/2006/wordprocessingDrawing" xmlns:w10="urn:schemas-microsoft-com:office:word" xmlns:w="http://schemas.openxmlformats.org/wordprocessingml/2006/main" xmlns:w14="http://schemas.microsoft.com/office/word/2010/wordml" xmlns:wpg="http://schemas.microsoft.com/office/word/2010/wordprocessingGroup" xmlns:wpi="http://schemas.microsoft.com/office/word/2010/wordprocessingInk" xmlns:wne="http://schemas.microsoft.com/office/word/2006/wordml" xmlns:wps="http://schemas.microsoft.com/office/word/2010/wordprocessingShape" mc:Ignorable="w14 wp14">
+  <w:docDefaults>
+    <w:rPrDefault>
+      <w:rPr>
+        <w:rFonts w:asciiTheme="minorHAnsi" w:eastAsiaTheme="minorEastAsia" w:hAnsiTheme="minorHAnsi" w:cstheme="minorBidi"/>
+        <w:sz w:val="22"/>
+        <w:szCs w:val="22"/>
+        <w:lang w:val="en-US" w:eastAsia="en-US" w:bidi="ar-SA"/>
+      </w:rPr>
+    </w:rPrDefault>
+    <w:pPrDefault>
+      <w:pPr>
+        <w:spacing w:after="200" w:line="276" w:lineRule="auto"/>
+      </w:pPr>
+    </w:pPrDefault>
+  </w:docDefaults>
+  <w:latentStyles w:defLockedState="0" w:defUIPriority="99" w:defSemiHidden="1" w:defUnhideWhenUsed="1" w:defQFormat="0" w:count="267">
+    <w:lsdException w:name="Normal" w:semiHidden="0" w:uiPriority="0" w:unhideWhenUsed="0" w:qFormat="1"/>
+    <w:lsdException w:name="heading 1" w:semiHidden="0" w:uiPriority="9" w:unhideWhenUsed="0" w:qFormat="1"/>
+    <w:lsdException w:name="heading 2" w:uiPriority="9" w:qFormat="1"/>
+    <w:lsdException w:name="heading 3" w:uiPriority="9" w:qFormat="1"/>
+    <w:lsdException w:name="heading 4" w:uiPriority="9" w:qFormat="1"/>
+    <w:lsdException w:name="heading 5" w:uiPriority="9" w:qFormat="1"/>
+    <w:lsdException w:name="heading 6" w:uiPriority="9" w:qFormat="1"/>
+    <w:lsdException w:name="heading 7" w:uiPriority="9" w:qFormat="1"/>
+    <w:lsdException w:name="heading 8" w:uiPriority="9" w:qFormat="1"/>
+    <w:lsdException w:name="heading 9" w:uiPriority="9" w:qFormat="1"/>
+    <w:lsdException w:name="toc 1" w:uiPriority="39"/>
+    <w:lsdException w:name="toc 2" w:uiPriority="39"/>
+    <w:lsdException w:name="toc 3" w:uiPriority="39"/>
+    <w:lsdException w:name="toc 4" w:uiPriority="39"/>
+    <w:lsdException w:name="toc 5" w:uiPriority="39"/>
+    <w:lsdException w:name="toc 6" w:uiPriority="39"/>
+    <w:lsdException w:name="toc 7" w:uiPriority="39"/>
+    <w:lsdException w:name="toc 8" w:uiPriority="39"/>
+    <w:lsdException w:name="toc 9" w:uiPriority="39"/>
+    <w:lsdException w:name="caption" w:uiPriority="35" w:qFormat="1"/>
+    <w:lsdException w:name="Title" w:semiHidden="0" w:uiPriority="10" w:unhideWhenUsed="0" w:qFormat="1"/>
+    <w:lsdException w:name="Default Paragraph Font" w:uiPriority="1"/>
+    <w:lsdException w:name="Subtitle" w:semiHidden="0" w:uiPriority="11" w:unhideWhenUsed="0" w:qFormat="1"/>
+    <w:lsdException w:name="Strong" w:semiHidden="0" w:uiPriority="22" w:unhideWhenUsed="0" w:qFormat="1"/>
+    <w:lsdException w:name="Emphasis" w:semiHidden="0" w:uiPriority="20" w:unhideWhenUsed="0" w:qFormat="1"/>
+    <w:lsdException w:name="Table Grid" w:semiHidden="0" w:uiPriority="59" w:unhideWhenUsed="0"/>
+    <w:lsdException w:name="Placeholder Text" w:unhideWhenUsed="0"/>
+    <w:lsdException w:name="No Spacing" w:semiHidden="0" w:uiPriority="1" w:unhideWhenUsed="0" w:qFormat="1"/>
+    <w:lsdException w:name="Light Shading" w:semiHidden="0" w:uiPriority="60" w:unhideWhenUsed="0"/>
+    <w:lsdException w:name="Light List" w:semiHidden="0" w:uiPriority="61" w:unhideWhenUsed="0"/>
+    <w:lsdException w:name="Light Grid" w:semiHidden="0" w:uiPriority="62" w:unhideWhenUsed="0"/>
+    <w:lsdException w:name="Medium Shading 1" w:semiHidden="0" w:uiPriority="63" w:unhideWhenUsed="0"/>
+    <w:lsdException w:name="Medium Shading 2" w:semiHidden="0" w:uiPriority="64" w:unhideWhenUsed="0"/>
+    <w:lsdException w:name="Medium List 1" w:semiHidden="0" w:uiPriority="65" w:unhideWhenUsed="0"/>
+    <w:lsdException w:name="Medium List 2" w:semiHidden="0" w:uiPriority="66" w:unhideWhenUsed="0"/>
+    <w:lsdException w:name="Medium Grid 1" w:semiHidden="0" w:uiPriority="67" w:unhideWhenUsed="0"/>
+    <w:lsdException w:name="Medium Grid 2" w:semiHidden="0" w:uiPriority="68" w:unhideWhenUsed="0"/>
+    <w:lsdException w:name="Medium Grid 3" w:semiHidden="0" w:uiPriority="69" w:unhideWhenUsed="0"/>
+    <w:lsdException w:name="Dark List" w:semiHidden="0" w:uiPriority="70" w:unhideWhenUsed="0"/>
+    <w:lsdException w:name="Colorful Shading" w:semiHidden="0" w:uiPriority="71" w:unhideWhenUsed="0"/>
+    <w:lsdException w:name="Colorful List" w:semiHidden="0" w:uiPriority="72" w:unhideWhenUsed="0"/>
+    <w:lsdException w:name="Colorful Grid" w:semiHidden="0" w:uiPriority="73" w:unhideWhenUsed="0"/>
+    <w:lsdException w:name="Light Shading Accent 1" w:semiHidden="0" w:uiPriority="60" w:unhideWhenUsed="0"/>
+    <w:lsdException w:name="Light List Accent 1" w:semiHidden="0" w:uiPriority="61" w:unhideWhenUsed="0"/>
+    <w:lsdException w:name="Light Grid Accent 1" w:semiHidden="0" w:uiPriority="62" w:unhideWhenUsed="0"/>
+    <w:lsdException w:name="Medium Shading 1 Accent 1" w:semiHidden="0" w:uiPriority="63" w:unhideWhenUsed="0"/>
+    <w:lsdException w:name="Medium Shading 2 Accent 1" w:semiHidden="0" w:uiPriority="64" w:unhideWhenUsed="0"/>
+    <w:lsdException w:name="Medium List 1 Accent 1" w:semiHidden="0" w:uiPriority="65" w:unhideWhenUsed="0"/>
+    <w:lsdException w:name="Revision" w:unhideWhenUsed="0"/>
+    <w:lsdException w:name="List Paragraph" w:semiHidden="0" w:uiPriority="34" w:unhideWhenUsed="0" w:qFormat="1"/>
+    <w:lsdException w:name="Quote" w:semiHidden="0" w:uiPriority="29" w:unhideWhenUsed="0" w:qFormat="1"/>
+    <w:lsdException w:name="Intense Quote" w:semiHidden="0" w:uiPriority="30" w:unhideWhenUsed="0" w:qFormat="1"/>
+    <w:lsdException w:name="Medium List 2 Accent 1" w:semiHidden="0" w:uiPriority="66" w:unhideWhenUsed="0"/>
+    <w:lsdException w:name="Medium Grid 1 Accent 1" w:semiHidden="0" w:uiPriority="67" w:unhideWhenUsed="0"/>
+    <w:lsdException w:name="Medium Grid 2 Accent 1" w:semiHidden="0" w:uiPriority="68" w:unhideWhenUsed="0"/>
+    <w:lsdException w:name="Medium Grid 3 Accent 1" w:semiHidden="0" w:uiPriority="69" w:unhideWhenUsed="0"/>
+    <w:lsdException w:name="Dark List Accent 1" w:semiHidden="0" w:uiPriority="70" w:unhideWhenUsed="0"/>
+    <w:lsdException w:name="Colorful Shading Accent 1" w:semiHidden="0" w:uiPriority="71" w:unhideWhenUsed="0"/>
+    <w:lsdException w:name="Colorful List Accent 1" w:semiHidden="0" w:uiPriority="72" w:unhideWhenUsed="0"/>
+    <w:lsdException w:name="Colorful Grid Accent 1" w:semiHidden="0" w:uiPriority="73" w:unhideWhenUsed="0"/>
+    <w:lsdException w:name="Light Shading Accent 2" w:semiHidden="0" w:uiPriority="60" w:unhideWhenUsed="0"/>
+    <w:lsdException w:name="Light List Accent 2" w:semiHidden="0" w:uiPriority="61" w:unhideWhenUsed="0"/>
+    <w:lsdException w:name="Light Grid Accent 2" w:semiHidden="0" w:uiPriority="62" w:unhideWhenUsed="0"/>
+    <w:lsdException w:name="Medium Shading 1 Accent 2" w:semiHidden="0" w:uiPriority="63" w:unhideWhenUsed="0"/>
+    <w:lsdException w:name="Medium Shading 2 Accent 2" w:semiHidden="0" w:uiPriority="64" w:unhideWhenUsed="0"/>
+    <w:lsdException w:name="Medium List 1 Accent 2" w:semiHidden="0" w:uiPriority="65" w:unhideWhenUsed="0"/>
+    <w:lsdException w:name="Medium List 2 Accent 2" w:semiHidden="0" w:uiPriority="66" w:unhideWhenUsed="0"/>
+    <w:lsdException w:name="Medium Grid 1 Accent 2" w:semiHidden="0" w:uiPriority="67" w:unhideWhenUsed="0"/>
+    <w:lsdException w:name="Medium Grid 2 Accent 2" w:semiHidden="0" w:uiPriority="68" w:unhideWhenUsed="0"/>
+    <w:lsdException w:name="Medium Grid 3 Accent 2" w:semiHidden="0" w:uiPriority="69" w:unhideWhenUsed="0"/>
+    <w:lsdException w:name="Dark List Accent 2" w:semiHidden="0" w:uiPriority="70" w:unhideWhenUsed="0"/>
+    <w:lsdException w:name="Colorful Shading Accent 2" w:semiHidden="0" w:uiPriority="71" w:unhideWhenUsed="0"/>
+    <w:lsdException w:name="Colorful List Accent 2" w:semiHidden="0" w:uiPriority="72" w:unhideWhenUsed="0"/>
+    <w:lsdException w:name="Colorful Grid Accent 2" w:semiHidden="0" w:uiPriority="73" w:unhideWhenUsed="0"/>
+    <w:lsdException w:name="Light Shading Accent 3" w:semiHidden="0" w:uiPriority="60" w:unhideWhenUsed="0"/>
+    <w:lsdException w:name="Light List Accent 3" w:semiHidden="0" w:uiPriority="61" w:unhideWhenUsed="0"/>
+    <w:lsdException w:name="Light Grid Accent 3" w:semiHidden="0" w:uiPriority="62" w:unhideWhenUsed="0"/>
+    <w:lsdException w:name="Medium Shading 1 Accent 3" w:semiHidden="0" w:uiPriority="63" w:unhideWhenUsed="0"/>
+    <w:lsdException w:name="Medium Shading 2 Accent 3" w:semiHidden="0" w:uiPriority="64" w:unhideWhenUsed="0"/>
+    <w:lsdException w:name="Medium List 1 Accent 3" w:semiHidden="0" w:uiPriority="65" w:unhideWhenUsed="0"/>
+    <w:lsdException w:name="Medium List 2 Accent 3" w:semiHidden="0" w:uiPriority="66" w:unhideWhenUsed="0"/>
+    <w:lsdException w:name="Medium Grid 1 Accent 3" w:semiHidden="0" w:uiPriority="67" w:unhideWhenUsed="0"/>
+    <w:lsdException w:name="Medium Grid 2 Accent 3" w:semiHidden="0" w:uiPriority="68" w:unhideWhenUsed="0"/>
+    <w:lsdException w:name="Medium Grid 3 Accent 3" w:semiHidden="0" w:uiPriority="69" w:unhideWhenUsed="0"/>
+    <w:lsdException w:name="Dark List Accent 3" w:semiHidden="0" w:uiPriority="70" w:unhideWhenUsed="0"/>
+    <w:lsdException w:name="Colorful Shading Accent 3" w:semiHidden="0" w:uiPriority="71" w:unhideWhenUsed="0"/>
+    <w:lsdException w:name="Colorful List Accent 3" w:semiHidden="0" w:uiPriority="72" w:unhideWhenUsed="0"/>
+    <w:lsdException w:name="Colorful Grid Accent 3" w:semiHidden="0" w:uiPriority="73" w:unhideWhenUsed="0"/>
+    <w:lsdException w:name="Light Shading Accent 4" w:semiHidden="0" w:uiPriority="60" w:unhideWhenUsed="0"/>
+    <w:lsdException w:name="Light List Accent 4" w:semiHidden="0" w:uiPriority="61" w:unhideWhenUsed="0"/>
+    <w:lsdException w:name="Light Grid Accent 4" w:semiHidden="0" w:uiPriority="62" w:unhideWhenUsed="0"/>
+    <w:lsdException w:name="Medium Shading 1 Accent 4" w:semiHidden="0" w:uiPriority="63" w:unhideWhenUsed="0"/>
+    <w:lsdException w:name="Medium Shading 2 Accent 4" w:semiHidden="0" w:uiPriority="64" w:unhideWhenUsed="0"/>
+    <w:lsdException w:name="Medium List 1 Accent 4" w:semiHidden="0" w:uiPriority="65" w:unhideWhenUsed="0"/>
+    <w:lsdException w:name="Medium List 2 Accent 4" w:semiHidden="0" w:uiPriority="66" w:unhideWhenUsed="0"/>
+    <w:lsdException w:name="Medium Grid 1 Accent 4" w:semiHidden="0" w:uiPriority="67" w:unhideWhenUsed="0"/>
+    <w:lsdException w:name="Medium Grid 2 Accent 4" w:semiHidden="0" w:uiPriority="68" w:unhideWhenUsed="0"/>
+    <w:lsdException w:name="Medium Grid 3 Accent 4" w:semiHidden="0" w:uiPriority="69" w:unhideWhenUsed="0"/>
+    <w:lsdException w:name="Dark List Accent 4" w:semiHidden="0" w:uiPriority="70" w:unhideWhenUsed="0"/>
+    <w:lsdException w:name="Colorful Shading Accent 4" w:semiHidden="0" w:uiPriority="71" w:unhideWhenUsed="0"/>
+    <w:lsdException w:name="Colorful List Accent 4" w:semiHidden="0" w:uiPriority="72" w:unhideWhenUsed="0"/>
+    <w:lsdException w:name="Colorful Grid Accent 4" w:semiHidden="0" w:uiPriority="73" w:unhideWhenUsed="0"/>
+    <w:lsdException w:name="Light Shading Accent 5" w:semiHidden="0" w:uiPriority="60" w:unhideWhenUsed="0"/>
+    <w:lsdException w:name="Light List Accent 5" w:semiHidden="0" w:uiPriority="61" w:unhideWhenUsed="0"/>
+    <w:lsdException w:name="Light Grid Accent 5" w:semiHidden="0" w:uiPriority="62" w:unhideWhenUsed="0"/>
+    <w:lsdException w:name="Medium Shading 1 Accent 5" w:semiHidden="0" w:uiPriority="63" w:unhideWhenUsed="0"/>
+    <w:lsdException w:name="Medium Shading 2 Accent 5" w:semiHidden="0" w:uiPriority="64" w:unhideWhenUsed="0"/>
+    <w:lsdException w:name="Medium List 1 Accent 5" w:semiHidden="0" w:uiPriority="65" w:unhideWhenUsed="0"/>
+    <w:lsdException w:name="Medium List 2 Accent 5" w:semiHidden="0" w:uiPriority="66" w:unhideWhenUsed="0"/>
+    <w:lsdException w:name="Medium Grid 1 Accent 5" w:semiHidden="0" w:uiPriority="67" w:unhideWhenUsed="0"/>
+    <w:lsdException w:name="Medium Grid 2 Accent 5" w:semiHidden="0" w:uiPriority="68" w:unhideWhenUsed="0"/>
+    <w:lsdException w:name="Medium Grid 3 Accent 5" w:semiHidden="0" w:uiPriority="69" w:unhideWhenUsed="0"/>
+    <w:lsdException w:name="Dark List Accent 5" w:semiHidden="0" w:uiPriority="70" w:unhideWhenUsed="0"/>
+    <w:lsdException w:name="Colorful Shading Accent 5" w:semiHidden="0" w:uiPriority="71" w:unhideWhenUsed="0"/>
+    <w:lsdException w:name="Colorful List Accent 5" w:semiHidden="0" w:uiPriority="72" w:unhideWhenUsed="0"/>
+    <w:lsdException w:name="Colorful Grid Accent 5" w:semiHidden="0" w:uiPriority="73" w:unhideWhenUsed="0"/>
+    <w:lsdException w:name="Light Shading Accent 6" w:semiHidden="0" w:uiPriority="60" w:unhideWhenUsed="0"/>
+    <w:lsdException w:name="Light List Accent 6" w:semiHidden="0" w:uiPriority="61" w:unhideWhenUsed="0"/>
+    <w:lsdException w:name="Light Grid Accent 6" w:semiHidden="0" w:uiPriority="62" w:unhideWhenUsed="0"/>
+    <w:lsdException w:name="Medium Shading 1 Accent 6" w:semiHidden="0" w:uiPriority="63" w:unhideWhenUsed="0"/>
+    <w:lsdException w:name="Medium Shading 2 Accent 6" w:semiHidden="0" w:uiPriority="64" w:unhideWhenUsed="0"/>
+    <w:lsdException w:name="Medium List 1 Accent 6" w:semiHidden="0" w:uiPriority="65" w:unhideWhenUsed="0"/>
+    <w:lsdException w:name="Medium List 2 Accent 6" w:semiHidden="0" w:uiPriority="66" w:unhideWhenUsed="0"/>
+    <w:lsdException w:name="Medium Grid 1 Accent 6" w:semiHidden="0" w:uiPriority="67" w:unhideWhenUsed="0"/>
+    <w:lsdException w:name="Medium Grid 2 Accent 6" w:semiHidden="0" w:uiPriority="68" w:unhideWhenUsed="0"/>
+    <w:lsdException w:name="Medium Grid 3 Accent 6" w:semiHidden="0" w:uiPriority="69" w:unhideWhenUsed="0"/>
+    <w:lsdException w:name="Dark List Accent 6" w:semiHidden="0" w:uiPriority="70" w:unhideWhenUsed="0"/>
+    <w:lsdException w:name="Colorful Shading Accent 6" w:semiHidden="0" w:uiPriority="71" w:unhideWhenUsed="0"/>
+    <w:lsdException w:name="Colorful List Accent 6" w:semiHidden="0" w:uiPriority="72" w:unhideWhenUsed="0"/>
+    <w:lsdException w:name="Colorful Grid Accent 6" w:semiHidden="0" w:uiPriority="73" w:unhideWhenUsed="0"/>
+    <w:lsdException w:name="Subtle Emphasis" w:semiHidden="0" w:uiPriority="19" w:unhideWhenUsed="0" w:qFormat="1"/>
+    <w:lsdException w:name="Intense Emphasis" w:semiHidden="0" w:uiPriority="21" w:unhideWhenUsed="0" w:qFormat="1"/>
+    <w:lsdException w:name="Subtle Reference" w:semiHidden="0" w:uiPriority="31" w:unhideWhenUsed="0" w:qFormat="1"/>
+    <w:lsdException w:name="Intense Reference" w:semiHidden="0" w:uiPriority="32" w:unhideWhenUsed="0" w:qFormat="1"/>
+    <w:lsdException w:name="Book Title" w:semiHidden="0" w:uiPriority="33" w:unhideWhenUsed="0" w:qFormat="1"/>
+    <w:lsdException w:name="Bibliography" w:uiPriority="37"/>
+    <w:lsdException w:name="TOC Heading" w:uiPriority="39" w:qFormat="1"/>
+  </w:latentStyles>
+  <w:style w:type="paragraph" w:default="1" w:styleId="Normal">
+    <w:name w:val="Normal"/>
+    <w:qFormat/>
+  </w:style>
+  <w:style w:type="character" w:default="1" w:styleId="DefaultParagraphFont">
+    <w:name w:val="Default Paragraph Font"/>
+    <w:uiPriority w:val="1"/>
+    <w:semiHidden/>
+    <w:unhideWhenUsed/>
+  </w:style>
+  <w:style w:type="table" w:default="1" w:styleId="TableNormal">
+    <w:name w:val="Normal Table"/>
+    <w:uiPriority w:val="99"/>
+    <w:semiHidden/>
+    <w:unhideWhenUsed/>
+    <w:tblPr>
+      <w:tblInd w:w="0" w:type="dxa"/>
+      <w:tblCellMar>
+        <w:top w:w="0" w:type="dxa"/>
+        <w:left w:w="108" w:type="dxa"/>
+        <w:bottom w:w="0" w:type="dxa"/>
+        <w:right w:w="108" w:type="dxa"/>
+      </w:tblCellMar>
+    </w:tblPr>
+  </w:style>
+  <w:style w:type="numbering" w:default="1" w:styleId="NoList">
+    <w:name w:val="No List"/>
+    <w:uiPriority w:val="99"/>
+    <w:semiHidden/>
+    <w:unhideWhenUsed/>
+  </w:style>
+  <w:style w:type="paragraph" w:customStyle="1" w:styleId="6D088F67FB6547E7B307B53EFA988ACE">
+    <w:name w:val="6D088F67FB6547E7B307B53EFA988ACE"/>
+    <w:rsid w:val="0074646F"/>
+  </w:style>
+</w:styles>
+</file>
+
+<file path=word/glossary/webSettings.xml><?xml version="1.0" encoding="utf-8"?>
+<w:webSettings xmlns:mc="http://schemas.openxmlformats.org/markup-compatibility/2006" xmlns:r="http://schemas.openxmlformats.org/officeDocument/2006/relationships" xmlns:w="http://schemas.openxmlformats.org/wordprocessingml/2006/main" xmlns:w14="http://schemas.microsoft.com/office/word/2010/wordml" mc:Ignorable="w14">
+  <w:optimizeForBrowser/>
+  <w:allowPNG/>
+</w:webSettings>
 </file>
 
 <file path=word/theme/theme1.xml><?xml version="1.0" encoding="utf-8"?>
